--- a/Udacity Time Series Forecasting/Time_Series_Notes.docx
+++ b/Udacity Time Series Forecasting/Time_Series_Notes.docx
@@ -23,25 +23,7 @@
           <w:sz w:val="20"/>
           <w:szCs w:val="20"/>
         </w:rPr>
-        <w:t>Time</w:t>
-      </w:r>
-      <w:r>
-        <w:rPr>
-          <w:rFonts w:ascii="Arial" w:hAnsi="Arial" w:cs="Arial"/>
-          <w:color w:val="C00000"/>
-          <w:sz w:val="20"/>
-          <w:szCs w:val="20"/>
-        </w:rPr>
-        <w:t xml:space="preserve"> series </w:t>
-      </w:r>
-      <w:r>
-        <w:rPr>
-          <w:rFonts w:ascii="Arial" w:hAnsi="Arial" w:cs="Arial"/>
-          <w:color w:val="C00000"/>
-          <w:sz w:val="20"/>
-          <w:szCs w:val="20"/>
-        </w:rPr>
-        <w:t>forecasting</w:t>
+        <w:t>Time series forecasting</w:t>
       </w:r>
     </w:p>
     <w:p>
@@ -116,7 +98,7 @@
                     <pic:cNvPicPr/>
                   </pic:nvPicPr>
                   <pic:blipFill>
-                    <a:blip r:embed="rId5"/>
+                    <a:blip r:embed="rId6"/>
                     <a:stretch>
                       <a:fillRect/>
                     </a:stretch>
@@ -151,56 +133,24 @@
           <w:sz w:val="20"/>
           <w:szCs w:val="20"/>
         </w:rPr>
-        <w:t>ETS: E</w:t>
-      </w:r>
-      <w:r>
-        <w:rPr>
-          <w:rFonts w:ascii="Arial" w:hAnsi="Arial" w:cs="Arial"/>
-          <w:sz w:val="20"/>
-          <w:szCs w:val="20"/>
-        </w:rPr>
-        <w:t>xp</w:t>
-      </w:r>
-      <w:r>
-        <w:rPr>
-          <w:rFonts w:ascii="Arial" w:hAnsi="Arial" w:cs="Arial"/>
-          <w:sz w:val="20"/>
-          <w:szCs w:val="20"/>
-        </w:rPr>
-        <w:t>onential S</w:t>
-      </w:r>
-      <w:r>
-        <w:rPr>
-          <w:rFonts w:ascii="Arial" w:hAnsi="Arial" w:cs="Arial"/>
-          <w:sz w:val="20"/>
-          <w:szCs w:val="20"/>
-        </w:rPr>
-        <w:t>moothing</w:t>
-      </w:r>
-    </w:p>
-    <w:p>
-      <w:pPr>
-        <w:rPr>
-          <w:rFonts w:ascii="Arial" w:hAnsi="Arial" w:cs="Arial"/>
-          <w:sz w:val="20"/>
-          <w:szCs w:val="20"/>
-        </w:rPr>
-      </w:pPr>
-      <w:r>
-        <w:rPr>
-          <w:rFonts w:ascii="Arial" w:hAnsi="Arial" w:cs="Arial"/>
-          <w:sz w:val="20"/>
-          <w:szCs w:val="20"/>
-        </w:rPr>
-        <w:t>ARIMA:  Autoregressive Integrated Moving A</w:t>
-      </w:r>
-      <w:r>
-        <w:rPr>
-          <w:rFonts w:ascii="Arial" w:hAnsi="Arial" w:cs="Arial"/>
-          <w:sz w:val="20"/>
-          <w:szCs w:val="20"/>
-        </w:rPr>
-        <w:t>verage</w:t>
+        <w:t>ETS: Exponential Smoothing</w:t>
+      </w:r>
+    </w:p>
+    <w:p>
+      <w:pPr>
+        <w:rPr>
+          <w:rFonts w:ascii="Arial" w:hAnsi="Arial" w:cs="Arial"/>
+          <w:sz w:val="20"/>
+          <w:szCs w:val="20"/>
+        </w:rPr>
+      </w:pPr>
+      <w:r>
+        <w:rPr>
+          <w:rFonts w:ascii="Arial" w:hAnsi="Arial" w:cs="Arial"/>
+          <w:sz w:val="20"/>
+          <w:szCs w:val="20"/>
+        </w:rPr>
+        <w:t>ARIMA:  Autoregressive Integrated Moving Average</w:t>
       </w:r>
     </w:p>
     <w:p>
@@ -437,7 +387,7 @@
           <w:szCs w:val="20"/>
         </w:rPr>
       </w:pPr>
-      <w:hyperlink r:id="rId6" w:history="1">
+      <w:hyperlink r:id="rId7" w:history="1">
         <w:r>
           <w:rPr>
             <w:rStyle w:val="Hyperlink"/>
@@ -772,7 +722,7 @@
                     <pic:cNvPicPr/>
                   </pic:nvPicPr>
                   <pic:blipFill>
-                    <a:blip r:embed="rId7"/>
+                    <a:blip r:embed="rId8"/>
                     <a:stretch>
                       <a:fillRect/>
                     </a:stretch>
@@ -930,31 +880,15 @@
           <w:sz w:val="20"/>
           <w:szCs w:val="20"/>
         </w:rPr>
-        <w:t>Exponential Smoothing</w:t>
-      </w:r>
-      <w:r>
-        <w:rPr>
-          <w:rFonts w:ascii="Arial" w:hAnsi="Arial" w:cs="Arial"/>
-          <w:sz w:val="20"/>
-          <w:szCs w:val="20"/>
-        </w:rPr>
-        <w:t xml:space="preserve"> -More weight on the most recent observations.</w:t>
-      </w:r>
-      <w:r>
-        <w:rPr>
-          <w:rFonts w:ascii="Arial" w:hAnsi="Arial" w:cs="Arial"/>
-          <w:sz w:val="20"/>
-          <w:szCs w:val="20"/>
-        </w:rPr>
-        <w:t xml:space="preserve"> The</w:t>
-      </w:r>
-      <w:r>
-        <w:rPr>
-          <w:rFonts w:ascii="Arial" w:hAnsi="Arial" w:cs="Arial"/>
-          <w:sz w:val="20"/>
-          <w:szCs w:val="20"/>
-        </w:rPr>
-        <w:t xml:space="preserve"> weights decreasing exponentially as the observations get older.</w:t>
+        <w:t>Exponential Smoothing -More weight on the most recent observations.</w:t>
+      </w:r>
+      <w:r>
+        <w:rPr>
+          <w:rFonts w:ascii="Arial" w:hAnsi="Arial" w:cs="Arial"/>
+          <w:sz w:val="20"/>
+          <w:szCs w:val="20"/>
+        </w:rPr>
+        <w:t xml:space="preserve"> The weights decreasing exponentially as the observations get older.</w:t>
       </w:r>
       <w:r>
         <w:rPr>
@@ -1007,7 +941,7 @@
                     <pic:cNvPicPr/>
                   </pic:nvPicPr>
                   <pic:blipFill>
-                    <a:blip r:embed="rId8" cstate="print">
+                    <a:blip r:embed="rId9" cstate="print">
                       <a:extLst>
                         <a:ext uri="{28A0092B-C50C-407E-A947-70E740481C1C}">
                           <a14:useLocalDpi xmlns:a14="http://schemas.microsoft.com/office/drawing/2010/main" val="0"/>
@@ -1057,64 +991,11 @@
           <w:sz w:val="20"/>
           <w:szCs w:val="20"/>
         </w:rPr>
-        <w:lastRenderedPageBreak/>
         <w:drawing>
           <wp:inline distT="0" distB="0" distL="0" distR="0" wp14:anchorId="0399DD9E" wp14:editId="689E901A">
             <wp:extent cx="3014948" cy="3173104"/>
             <wp:effectExtent l="0" t="0" r="0" b="8255"/>
             <wp:docPr id="7" name="Picture 7"/>
-            <wp:cNvGraphicFramePr>
-              <a:graphicFrameLocks xmlns:a="http://schemas.openxmlformats.org/drawingml/2006/main" noChangeAspect="1"/>
-            </wp:cNvGraphicFramePr>
-            <a:graphic xmlns:a="http://schemas.openxmlformats.org/drawingml/2006/main">
-              <a:graphicData uri="http://schemas.openxmlformats.org/drawingml/2006/picture">
-                <pic:pic xmlns:pic="http://schemas.openxmlformats.org/drawingml/2006/picture">
-                  <pic:nvPicPr>
-                    <pic:cNvPr id="1" name=""/>
-                    <pic:cNvPicPr/>
-                  </pic:nvPicPr>
-                  <pic:blipFill>
-                    <a:blip r:embed="rId9"/>
-                    <a:stretch>
-                      <a:fillRect/>
-                    </a:stretch>
-                  </pic:blipFill>
-                  <pic:spPr>
-                    <a:xfrm>
-                      <a:off x="0" y="0"/>
-                      <a:ext cx="3022414" cy="3180962"/>
-                    </a:xfrm>
-                    <a:prstGeom prst="rect">
-                      <a:avLst/>
-                    </a:prstGeom>
-                  </pic:spPr>
-                </pic:pic>
-              </a:graphicData>
-            </a:graphic>
-          </wp:inline>
-        </w:drawing>
-      </w:r>
-    </w:p>
-    <w:p>
-      <w:pPr>
-        <w:rPr>
-          <w:rFonts w:ascii="Arial" w:hAnsi="Arial" w:cs="Arial"/>
-          <w:sz w:val="20"/>
-          <w:szCs w:val="20"/>
-        </w:rPr>
-      </w:pPr>
-      <w:r>
-        <w:rPr>
-          <w:rFonts w:ascii="Arial" w:hAnsi="Arial" w:cs="Arial"/>
-          <w:noProof/>
-          <w:sz w:val="20"/>
-          <w:szCs w:val="20"/>
-        </w:rPr>
-        <w:drawing>
-          <wp:inline distT="0" distB="0" distL="0" distR="0" wp14:anchorId="23D724FE" wp14:editId="0DBC3685">
-            <wp:extent cx="4506023" cy="2265528"/>
-            <wp:effectExtent l="0" t="0" r="0" b="1905"/>
-            <wp:docPr id="8" name="Picture 8"/>
             <wp:cNvGraphicFramePr>
               <a:graphicFrameLocks xmlns:a="http://schemas.openxmlformats.org/drawingml/2006/main" noChangeAspect="1"/>
             </wp:cNvGraphicFramePr>
@@ -1134,7 +1015,7 @@
                   <pic:spPr>
                     <a:xfrm>
                       <a:off x="0" y="0"/>
-                      <a:ext cx="4512200" cy="2268634"/>
+                      <a:ext cx="3022414" cy="3180962"/>
                     </a:xfrm>
                     <a:prstGeom prst="rect">
                       <a:avLst/>
@@ -1155,693 +1036,6 @@
           <w:szCs w:val="20"/>
         </w:rPr>
       </w:pPr>
-    </w:p>
-    <w:p>
-      <w:pPr>
-        <w:pStyle w:val="Heading3"/>
-        <w:shd w:val="clear" w:color="auto" w:fill="FFFFFF"/>
-        <w:spacing w:before="225" w:after="75"/>
-        <w:textAlignment w:val="baseline"/>
-        <w:rPr>
-          <w:rFonts w:ascii="Arial" w:hAnsi="Arial" w:cs="Arial"/>
-          <w:color w:val="auto"/>
-          <w:sz w:val="20"/>
-          <w:szCs w:val="20"/>
-        </w:rPr>
-      </w:pPr>
-      <w:r>
-        <w:rPr>
-          <w:rFonts w:ascii="Arial" w:hAnsi="Arial" w:cs="Arial"/>
-          <w:color w:val="auto"/>
-          <w:sz w:val="20"/>
-          <w:szCs w:val="20"/>
-        </w:rPr>
-        <w:t>Scenarios</w:t>
-      </w:r>
-    </w:p>
-    <w:p>
-      <w:pPr>
-        <w:pStyle w:val="NormalWeb"/>
-        <w:shd w:val="clear" w:color="auto" w:fill="FFFFFF"/>
-        <w:spacing w:before="0" w:beforeAutospacing="0" w:after="225" w:afterAutospacing="0"/>
-        <w:textAlignment w:val="baseline"/>
-        <w:rPr>
-          <w:rFonts w:ascii="Arial" w:hAnsi="Arial" w:cs="Arial"/>
-          <w:sz w:val="20"/>
-          <w:szCs w:val="20"/>
-        </w:rPr>
-      </w:pPr>
-      <w:r>
-        <w:rPr>
-          <w:rFonts w:ascii="Arial" w:hAnsi="Arial" w:cs="Arial"/>
-          <w:sz w:val="20"/>
-          <w:szCs w:val="20"/>
-        </w:rPr>
-        <w:t>Therefore the scenarios could be:</w:t>
-      </w:r>
-    </w:p>
-    <w:p>
-      <w:pPr>
-        <w:numPr>
-          <w:ilvl w:val="0"/>
-          <w:numId w:val="7"/>
-        </w:numPr>
-        <w:shd w:val="clear" w:color="auto" w:fill="FFFFFF"/>
-        <w:spacing w:after="0" w:line="240" w:lineRule="auto"/>
-        <w:ind w:left="0"/>
-        <w:textAlignment w:val="baseline"/>
-        <w:rPr>
-          <w:rFonts w:ascii="Arial" w:hAnsi="Arial" w:cs="Arial"/>
-          <w:sz w:val="20"/>
-          <w:szCs w:val="20"/>
-        </w:rPr>
-      </w:pPr>
-      <w:r>
-        <w:rPr>
-          <w:rFonts w:ascii="Arial" w:hAnsi="Arial" w:cs="Arial"/>
-          <w:sz w:val="20"/>
-          <w:szCs w:val="20"/>
-        </w:rPr>
-        <w:t>No-Trend, No-Seasonal</w:t>
-      </w:r>
-    </w:p>
-    <w:p>
-      <w:pPr>
-        <w:numPr>
-          <w:ilvl w:val="0"/>
-          <w:numId w:val="7"/>
-        </w:numPr>
-        <w:shd w:val="clear" w:color="auto" w:fill="FFFFFF"/>
-        <w:spacing w:after="0" w:line="240" w:lineRule="auto"/>
-        <w:ind w:left="0"/>
-        <w:textAlignment w:val="baseline"/>
-        <w:rPr>
-          <w:rFonts w:ascii="Arial" w:hAnsi="Arial" w:cs="Arial"/>
-          <w:sz w:val="20"/>
-          <w:szCs w:val="20"/>
-        </w:rPr>
-      </w:pPr>
-      <w:r>
-        <w:rPr>
-          <w:rFonts w:ascii="Arial" w:hAnsi="Arial" w:cs="Arial"/>
-          <w:sz w:val="20"/>
-          <w:szCs w:val="20"/>
-        </w:rPr>
-        <w:t>No-Trend, Seasonal-Constant</w:t>
-      </w:r>
-    </w:p>
-    <w:p>
-      <w:pPr>
-        <w:numPr>
-          <w:ilvl w:val="0"/>
-          <w:numId w:val="7"/>
-        </w:numPr>
-        <w:shd w:val="clear" w:color="auto" w:fill="FFFFFF"/>
-        <w:spacing w:after="0" w:line="240" w:lineRule="auto"/>
-        <w:ind w:left="0"/>
-        <w:textAlignment w:val="baseline"/>
-        <w:rPr>
-          <w:rFonts w:ascii="Arial" w:hAnsi="Arial" w:cs="Arial"/>
-          <w:sz w:val="20"/>
-          <w:szCs w:val="20"/>
-        </w:rPr>
-      </w:pPr>
-      <w:r>
-        <w:rPr>
-          <w:rFonts w:ascii="Arial" w:hAnsi="Arial" w:cs="Arial"/>
-          <w:sz w:val="20"/>
-          <w:szCs w:val="20"/>
-        </w:rPr>
-        <w:t>No-Trend, Seasonal-Increasing</w:t>
-      </w:r>
-    </w:p>
-    <w:p>
-      <w:pPr>
-        <w:spacing w:before="450" w:after="450"/>
-        <w:rPr>
-          <w:rFonts w:ascii="Arial" w:hAnsi="Arial" w:cs="Arial"/>
-          <w:sz w:val="20"/>
-          <w:szCs w:val="20"/>
-        </w:rPr>
-      </w:pPr>
-      <w:r>
-        <w:rPr>
-          <w:rFonts w:ascii="Arial" w:hAnsi="Arial" w:cs="Arial"/>
-          <w:sz w:val="20"/>
-          <w:szCs w:val="20"/>
-        </w:rPr>
-        <w:pict>
-          <v:rect id="_x0000_i1125" style="width:0;height:0" o:hralign="center" o:hrstd="t" o:hrnoshade="t" o:hr="t" fillcolor="#4f4f4f" stroked="f"/>
-        </w:pict>
-      </w:r>
-    </w:p>
-    <w:p>
-      <w:pPr>
-        <w:numPr>
-          <w:ilvl w:val="0"/>
-          <w:numId w:val="8"/>
-        </w:numPr>
-        <w:shd w:val="clear" w:color="auto" w:fill="FFFFFF"/>
-        <w:spacing w:after="0" w:line="240" w:lineRule="auto"/>
-        <w:ind w:left="0"/>
-        <w:textAlignment w:val="baseline"/>
-        <w:rPr>
-          <w:rFonts w:ascii="Arial" w:hAnsi="Arial" w:cs="Arial"/>
-          <w:sz w:val="20"/>
-          <w:szCs w:val="20"/>
-        </w:rPr>
-      </w:pPr>
-      <w:r>
-        <w:rPr>
-          <w:rFonts w:ascii="Arial" w:hAnsi="Arial" w:cs="Arial"/>
-          <w:sz w:val="20"/>
-          <w:szCs w:val="20"/>
-        </w:rPr>
-        <w:t>Trend-</w:t>
-      </w:r>
-      <w:proofErr w:type="spellStart"/>
-      <w:r>
-        <w:rPr>
-          <w:rFonts w:ascii="Arial" w:hAnsi="Arial" w:cs="Arial"/>
-          <w:sz w:val="20"/>
-          <w:szCs w:val="20"/>
-        </w:rPr>
-        <w:t>Linear,No</w:t>
-      </w:r>
-      <w:proofErr w:type="spellEnd"/>
-      <w:r>
-        <w:rPr>
-          <w:rFonts w:ascii="Arial" w:hAnsi="Arial" w:cs="Arial"/>
-          <w:sz w:val="20"/>
-          <w:szCs w:val="20"/>
-        </w:rPr>
-        <w:t>-Seasonal</w:t>
-      </w:r>
-    </w:p>
-    <w:p>
-      <w:pPr>
-        <w:numPr>
-          <w:ilvl w:val="0"/>
-          <w:numId w:val="8"/>
-        </w:numPr>
-        <w:shd w:val="clear" w:color="auto" w:fill="FFFFFF"/>
-        <w:spacing w:after="0" w:line="240" w:lineRule="auto"/>
-        <w:ind w:left="0"/>
-        <w:textAlignment w:val="baseline"/>
-        <w:rPr>
-          <w:rFonts w:ascii="Arial" w:hAnsi="Arial" w:cs="Arial"/>
-          <w:sz w:val="20"/>
-          <w:szCs w:val="20"/>
-        </w:rPr>
-      </w:pPr>
-      <w:r>
-        <w:rPr>
-          <w:rFonts w:ascii="Arial" w:hAnsi="Arial" w:cs="Arial"/>
-          <w:sz w:val="20"/>
-          <w:szCs w:val="20"/>
-        </w:rPr>
-        <w:t>Trend-</w:t>
-      </w:r>
-      <w:proofErr w:type="spellStart"/>
-      <w:r>
-        <w:rPr>
-          <w:rFonts w:ascii="Arial" w:hAnsi="Arial" w:cs="Arial"/>
-          <w:sz w:val="20"/>
-          <w:szCs w:val="20"/>
-        </w:rPr>
-        <w:t>Linear,Seasonal</w:t>
-      </w:r>
-      <w:proofErr w:type="spellEnd"/>
-      <w:r>
-        <w:rPr>
-          <w:rFonts w:ascii="Arial" w:hAnsi="Arial" w:cs="Arial"/>
-          <w:sz w:val="20"/>
-          <w:szCs w:val="20"/>
-        </w:rPr>
-        <w:t>-Constant</w:t>
-      </w:r>
-    </w:p>
-    <w:p>
-      <w:pPr>
-        <w:numPr>
-          <w:ilvl w:val="0"/>
-          <w:numId w:val="8"/>
-        </w:numPr>
-        <w:shd w:val="clear" w:color="auto" w:fill="FFFFFF"/>
-        <w:spacing w:after="0" w:line="240" w:lineRule="auto"/>
-        <w:ind w:left="0"/>
-        <w:textAlignment w:val="baseline"/>
-        <w:rPr>
-          <w:rFonts w:ascii="Arial" w:hAnsi="Arial" w:cs="Arial"/>
-          <w:sz w:val="20"/>
-          <w:szCs w:val="20"/>
-        </w:rPr>
-      </w:pPr>
-      <w:r>
-        <w:rPr>
-          <w:rFonts w:ascii="Arial" w:hAnsi="Arial" w:cs="Arial"/>
-          <w:sz w:val="20"/>
-          <w:szCs w:val="20"/>
-        </w:rPr>
-        <w:t>Trend-</w:t>
-      </w:r>
-      <w:proofErr w:type="spellStart"/>
-      <w:r>
-        <w:rPr>
-          <w:rFonts w:ascii="Arial" w:hAnsi="Arial" w:cs="Arial"/>
-          <w:sz w:val="20"/>
-          <w:szCs w:val="20"/>
-        </w:rPr>
-        <w:t>Linear,Seasonal</w:t>
-      </w:r>
-      <w:proofErr w:type="spellEnd"/>
-      <w:r>
-        <w:rPr>
-          <w:rFonts w:ascii="Arial" w:hAnsi="Arial" w:cs="Arial"/>
-          <w:sz w:val="20"/>
-          <w:szCs w:val="20"/>
-        </w:rPr>
-        <w:t>-Increasing</w:t>
-      </w:r>
-    </w:p>
-    <w:p>
-      <w:pPr>
-        <w:spacing w:before="450" w:after="450"/>
-        <w:rPr>
-          <w:rFonts w:ascii="Arial" w:hAnsi="Arial" w:cs="Arial"/>
-          <w:sz w:val="20"/>
-          <w:szCs w:val="20"/>
-        </w:rPr>
-      </w:pPr>
-      <w:r>
-        <w:rPr>
-          <w:rFonts w:ascii="Arial" w:hAnsi="Arial" w:cs="Arial"/>
-          <w:sz w:val="20"/>
-          <w:szCs w:val="20"/>
-        </w:rPr>
-        <w:lastRenderedPageBreak/>
-        <w:pict>
-          <v:rect id="_x0000_i1126" style="width:0;height:0" o:hralign="center" o:hrstd="t" o:hrnoshade="t" o:hr="t" fillcolor="#4f4f4f" stroked="f"/>
-        </w:pict>
-      </w:r>
-    </w:p>
-    <w:p>
-      <w:pPr>
-        <w:numPr>
-          <w:ilvl w:val="0"/>
-          <w:numId w:val="9"/>
-        </w:numPr>
-        <w:shd w:val="clear" w:color="auto" w:fill="FFFFFF"/>
-        <w:spacing w:after="0" w:line="240" w:lineRule="auto"/>
-        <w:ind w:left="0"/>
-        <w:textAlignment w:val="baseline"/>
-        <w:rPr>
-          <w:rFonts w:ascii="Arial" w:hAnsi="Arial" w:cs="Arial"/>
-          <w:sz w:val="20"/>
-          <w:szCs w:val="20"/>
-        </w:rPr>
-      </w:pPr>
-      <w:r>
-        <w:rPr>
-          <w:rFonts w:ascii="Arial" w:hAnsi="Arial" w:cs="Arial"/>
-          <w:sz w:val="20"/>
-          <w:szCs w:val="20"/>
-        </w:rPr>
-        <w:t>Trend-</w:t>
-      </w:r>
-      <w:proofErr w:type="spellStart"/>
-      <w:r>
-        <w:rPr>
-          <w:rFonts w:ascii="Arial" w:hAnsi="Arial" w:cs="Arial"/>
-          <w:sz w:val="20"/>
-          <w:szCs w:val="20"/>
-        </w:rPr>
-        <w:t>Exponential,No</w:t>
-      </w:r>
-      <w:proofErr w:type="spellEnd"/>
-      <w:r>
-        <w:rPr>
-          <w:rFonts w:ascii="Arial" w:hAnsi="Arial" w:cs="Arial"/>
-          <w:sz w:val="20"/>
-          <w:szCs w:val="20"/>
-        </w:rPr>
-        <w:t>-Seasonal</w:t>
-      </w:r>
-    </w:p>
-    <w:p>
-      <w:pPr>
-        <w:numPr>
-          <w:ilvl w:val="0"/>
-          <w:numId w:val="9"/>
-        </w:numPr>
-        <w:shd w:val="clear" w:color="auto" w:fill="FFFFFF"/>
-        <w:spacing w:after="0" w:line="240" w:lineRule="auto"/>
-        <w:ind w:left="0"/>
-        <w:textAlignment w:val="baseline"/>
-        <w:rPr>
-          <w:rFonts w:ascii="Arial" w:hAnsi="Arial" w:cs="Arial"/>
-          <w:sz w:val="20"/>
-          <w:szCs w:val="20"/>
-        </w:rPr>
-      </w:pPr>
-      <w:r>
-        <w:rPr>
-          <w:rFonts w:ascii="Arial" w:hAnsi="Arial" w:cs="Arial"/>
-          <w:sz w:val="20"/>
-          <w:szCs w:val="20"/>
-        </w:rPr>
-        <w:t>Trend-</w:t>
-      </w:r>
-      <w:proofErr w:type="spellStart"/>
-      <w:r>
-        <w:rPr>
-          <w:rFonts w:ascii="Arial" w:hAnsi="Arial" w:cs="Arial"/>
-          <w:sz w:val="20"/>
-          <w:szCs w:val="20"/>
-        </w:rPr>
-        <w:t>Exponential,Seasonal</w:t>
-      </w:r>
-      <w:proofErr w:type="spellEnd"/>
-      <w:r>
-        <w:rPr>
-          <w:rFonts w:ascii="Arial" w:hAnsi="Arial" w:cs="Arial"/>
-          <w:sz w:val="20"/>
-          <w:szCs w:val="20"/>
-        </w:rPr>
-        <w:t>-Constant</w:t>
-      </w:r>
-    </w:p>
-    <w:p>
-      <w:pPr>
-        <w:numPr>
-          <w:ilvl w:val="0"/>
-          <w:numId w:val="9"/>
-        </w:numPr>
-        <w:shd w:val="clear" w:color="auto" w:fill="FFFFFF"/>
-        <w:spacing w:after="0" w:line="240" w:lineRule="auto"/>
-        <w:ind w:left="0"/>
-        <w:textAlignment w:val="baseline"/>
-        <w:rPr>
-          <w:rFonts w:ascii="Arial" w:hAnsi="Arial" w:cs="Arial"/>
-          <w:sz w:val="20"/>
-          <w:szCs w:val="20"/>
-        </w:rPr>
-      </w:pPr>
-      <w:r>
-        <w:rPr>
-          <w:rFonts w:ascii="Arial" w:hAnsi="Arial" w:cs="Arial"/>
-          <w:sz w:val="20"/>
-          <w:szCs w:val="20"/>
-        </w:rPr>
-        <w:t>Trend-</w:t>
-      </w:r>
-      <w:proofErr w:type="spellStart"/>
-      <w:r>
-        <w:rPr>
-          <w:rFonts w:ascii="Arial" w:hAnsi="Arial" w:cs="Arial"/>
-          <w:sz w:val="20"/>
-          <w:szCs w:val="20"/>
-        </w:rPr>
-        <w:t>Exponential,Seasonal</w:t>
-      </w:r>
-      <w:proofErr w:type="spellEnd"/>
-      <w:r>
-        <w:rPr>
-          <w:rFonts w:ascii="Arial" w:hAnsi="Arial" w:cs="Arial"/>
-          <w:sz w:val="20"/>
-          <w:szCs w:val="20"/>
-        </w:rPr>
-        <w:t>-Increasing</w:t>
-      </w:r>
-    </w:p>
-    <w:p>
-      <w:pPr>
-        <w:pStyle w:val="NormalWeb"/>
-        <w:shd w:val="clear" w:color="auto" w:fill="FFFFFF"/>
-        <w:spacing w:before="0" w:beforeAutospacing="0" w:after="225" w:afterAutospacing="0"/>
-        <w:textAlignment w:val="baseline"/>
-        <w:rPr>
-          <w:rFonts w:ascii="Arial" w:hAnsi="Arial" w:cs="Arial"/>
-          <w:sz w:val="20"/>
-          <w:szCs w:val="20"/>
-        </w:rPr>
-      </w:pPr>
-      <w:r>
-        <w:rPr>
-          <w:rFonts w:ascii="Arial" w:hAnsi="Arial" w:cs="Arial"/>
-          <w:sz w:val="20"/>
-          <w:szCs w:val="20"/>
-        </w:rPr>
-        <w:t xml:space="preserve">As you can </w:t>
-      </w:r>
-      <w:proofErr w:type="gramStart"/>
-      <w:r>
-        <w:rPr>
-          <w:rFonts w:ascii="Arial" w:hAnsi="Arial" w:cs="Arial"/>
-          <w:sz w:val="20"/>
-          <w:szCs w:val="20"/>
-        </w:rPr>
-        <w:t>see</w:t>
-      </w:r>
-      <w:proofErr w:type="gramEnd"/>
-      <w:r>
-        <w:rPr>
-          <w:rFonts w:ascii="Arial" w:hAnsi="Arial" w:cs="Arial"/>
-          <w:sz w:val="20"/>
-          <w:szCs w:val="20"/>
-        </w:rPr>
-        <w:t xml:space="preserve"> there are nine possible scenarios.</w:t>
-      </w:r>
-    </w:p>
-    <w:p>
-      <w:pPr>
-        <w:pStyle w:val="Heading3"/>
-        <w:shd w:val="clear" w:color="auto" w:fill="FFFFFF"/>
-        <w:spacing w:before="225" w:after="75"/>
-        <w:textAlignment w:val="baseline"/>
-        <w:rPr>
-          <w:rFonts w:ascii="Arial" w:hAnsi="Arial" w:cs="Arial"/>
-          <w:color w:val="auto"/>
-          <w:sz w:val="20"/>
-          <w:szCs w:val="20"/>
-        </w:rPr>
-      </w:pPr>
-      <w:r>
-        <w:rPr>
-          <w:rFonts w:ascii="Arial" w:hAnsi="Arial" w:cs="Arial"/>
-          <w:color w:val="auto"/>
-          <w:sz w:val="20"/>
-          <w:szCs w:val="20"/>
-        </w:rPr>
-        <w:t>ETS Models</w:t>
-      </w:r>
-    </w:p>
-    <w:p>
-      <w:pPr>
-        <w:pStyle w:val="NormalWeb"/>
-        <w:shd w:val="clear" w:color="auto" w:fill="FFFFFF"/>
-        <w:spacing w:before="0" w:beforeAutospacing="0" w:after="225" w:afterAutospacing="0"/>
-        <w:textAlignment w:val="baseline"/>
-        <w:rPr>
-          <w:rFonts w:ascii="Arial" w:hAnsi="Arial" w:cs="Arial"/>
-          <w:sz w:val="20"/>
-          <w:szCs w:val="20"/>
-        </w:rPr>
-      </w:pPr>
-      <w:r>
-        <w:rPr>
-          <w:rFonts w:ascii="Arial" w:hAnsi="Arial" w:cs="Arial"/>
-          <w:sz w:val="20"/>
-          <w:szCs w:val="20"/>
-        </w:rPr>
-        <w:t>We are going to explore four ETS models that can help forecast these possible time-series scenarios.</w:t>
-      </w:r>
-    </w:p>
-    <w:p>
-      <w:pPr>
-        <w:numPr>
-          <w:ilvl w:val="0"/>
-          <w:numId w:val="10"/>
-        </w:numPr>
-        <w:shd w:val="clear" w:color="auto" w:fill="FFFFFF"/>
-        <w:spacing w:after="0" w:line="240" w:lineRule="auto"/>
-        <w:ind w:left="0"/>
-        <w:textAlignment w:val="baseline"/>
-        <w:rPr>
-          <w:rFonts w:ascii="Arial" w:hAnsi="Arial" w:cs="Arial"/>
-          <w:sz w:val="20"/>
-          <w:szCs w:val="20"/>
-        </w:rPr>
-      </w:pPr>
-      <w:r>
-        <w:rPr>
-          <w:rFonts w:ascii="Arial" w:hAnsi="Arial" w:cs="Arial"/>
-          <w:sz w:val="20"/>
-          <w:szCs w:val="20"/>
-        </w:rPr>
-        <w:t>Simple Exponential Smoothing Method</w:t>
-      </w:r>
-      <w:r>
-        <w:rPr>
-          <w:rFonts w:ascii="Arial" w:hAnsi="Arial" w:cs="Arial"/>
-          <w:sz w:val="20"/>
-          <w:szCs w:val="20"/>
-        </w:rPr>
-        <w:t xml:space="preserve"> (</w:t>
-      </w:r>
-      <w:r>
-        <w:rPr>
-          <w:rFonts w:ascii="Arial" w:hAnsi="Arial" w:cs="Arial"/>
-          <w:sz w:val="20"/>
-          <w:szCs w:val="20"/>
-        </w:rPr>
-        <w:t>suitable only for time serie</w:t>
-      </w:r>
-      <w:r>
-        <w:rPr>
-          <w:rFonts w:ascii="Arial" w:hAnsi="Arial" w:cs="Arial"/>
-          <w:sz w:val="20"/>
-          <w:szCs w:val="20"/>
-        </w:rPr>
-        <w:t>s without trend and seasonality)</w:t>
-      </w:r>
-    </w:p>
-    <w:p>
-      <w:pPr>
-        <w:numPr>
-          <w:ilvl w:val="0"/>
-          <w:numId w:val="10"/>
-        </w:numPr>
-        <w:shd w:val="clear" w:color="auto" w:fill="FFFFFF"/>
-        <w:spacing w:after="0" w:line="240" w:lineRule="auto"/>
-        <w:ind w:left="0"/>
-        <w:textAlignment w:val="baseline"/>
-        <w:rPr>
-          <w:rFonts w:ascii="Arial" w:hAnsi="Arial" w:cs="Arial"/>
-          <w:sz w:val="20"/>
-          <w:szCs w:val="20"/>
-        </w:rPr>
-      </w:pPr>
-      <w:r>
-        <w:rPr>
-          <w:rFonts w:ascii="Arial" w:hAnsi="Arial" w:cs="Arial"/>
-          <w:sz w:val="20"/>
-          <w:szCs w:val="20"/>
-        </w:rPr>
-        <w:t>Holt's Linear Trend Method</w:t>
-      </w:r>
-    </w:p>
-    <w:p>
-      <w:pPr>
-        <w:numPr>
-          <w:ilvl w:val="0"/>
-          <w:numId w:val="10"/>
-        </w:numPr>
-        <w:shd w:val="clear" w:color="auto" w:fill="FFFFFF"/>
-        <w:spacing w:after="0" w:line="240" w:lineRule="auto"/>
-        <w:ind w:left="0"/>
-        <w:textAlignment w:val="baseline"/>
-        <w:rPr>
-          <w:rFonts w:ascii="Arial" w:hAnsi="Arial" w:cs="Arial"/>
-          <w:sz w:val="20"/>
-          <w:szCs w:val="20"/>
-        </w:rPr>
-      </w:pPr>
-      <w:r>
-        <w:rPr>
-          <w:rFonts w:ascii="Arial" w:hAnsi="Arial" w:cs="Arial"/>
-          <w:sz w:val="20"/>
-          <w:szCs w:val="20"/>
-        </w:rPr>
-        <w:t>Exponential Trend Method</w:t>
-      </w:r>
-    </w:p>
-    <w:p>
-      <w:pPr>
-        <w:numPr>
-          <w:ilvl w:val="0"/>
-          <w:numId w:val="10"/>
-        </w:numPr>
-        <w:shd w:val="clear" w:color="auto" w:fill="FFFFFF"/>
-        <w:spacing w:after="0" w:line="240" w:lineRule="auto"/>
-        <w:ind w:left="0"/>
-        <w:textAlignment w:val="baseline"/>
-        <w:rPr>
-          <w:rFonts w:ascii="Arial" w:hAnsi="Arial" w:cs="Arial"/>
-          <w:sz w:val="20"/>
-          <w:szCs w:val="20"/>
-        </w:rPr>
-      </w:pPr>
-      <w:r>
-        <w:rPr>
-          <w:rFonts w:ascii="Arial" w:hAnsi="Arial" w:cs="Arial"/>
-          <w:sz w:val="20"/>
-          <w:szCs w:val="20"/>
-        </w:rPr>
-        <w:t>Holt-Winters Seasonal Method</w:t>
-      </w:r>
-    </w:p>
-    <w:p>
-      <w:pPr>
-        <w:shd w:val="clear" w:color="auto" w:fill="FFFFFF"/>
-        <w:spacing w:after="0" w:line="240" w:lineRule="auto"/>
-        <w:textAlignment w:val="baseline"/>
-        <w:rPr>
-          <w:rFonts w:ascii="Arial" w:hAnsi="Arial" w:cs="Arial"/>
-          <w:sz w:val="20"/>
-          <w:szCs w:val="20"/>
-        </w:rPr>
-      </w:pPr>
-    </w:p>
-    <w:p>
-      <w:pPr>
-        <w:pStyle w:val="ListParagraph"/>
-        <w:numPr>
-          <w:ilvl w:val="0"/>
-          <w:numId w:val="5"/>
-        </w:numPr>
-        <w:rPr>
-          <w:rFonts w:ascii="Arial" w:hAnsi="Arial" w:cs="Arial"/>
-          <w:color w:val="C00000"/>
-          <w:sz w:val="20"/>
-          <w:szCs w:val="20"/>
-        </w:rPr>
-      </w:pPr>
-      <w:r>
-        <w:rPr>
-          <w:rFonts w:ascii="Arial" w:hAnsi="Arial" w:cs="Arial"/>
-          <w:color w:val="C00000"/>
-          <w:sz w:val="20"/>
-          <w:szCs w:val="20"/>
-        </w:rPr>
-        <w:t>Simple Exponential Smoothing Method</w:t>
-      </w:r>
-    </w:p>
-    <w:p>
-      <w:pPr>
-        <w:rPr>
-          <w:rFonts w:ascii="Arial" w:hAnsi="Arial" w:cs="Arial"/>
-          <w:sz w:val="20"/>
-          <w:szCs w:val="20"/>
-        </w:rPr>
-      </w:pPr>
-      <w:r>
-        <w:rPr>
-          <w:rFonts w:ascii="Arial" w:hAnsi="Arial" w:cs="Arial"/>
-          <w:sz w:val="20"/>
-          <w:szCs w:val="20"/>
-        </w:rPr>
-        <w:t>The series does not have a trend line and does not have seasonality component. We should use a Simple Exponential Smoothing model.</w:t>
-      </w:r>
-    </w:p>
-    <w:p>
-      <w:pPr>
-        <w:rPr>
-          <w:rFonts w:ascii="Arial" w:hAnsi="Arial" w:cs="Arial"/>
-          <w:sz w:val="20"/>
-          <w:szCs w:val="20"/>
-        </w:rPr>
-      </w:pPr>
       <w:r>
         <w:rPr>
           <w:rFonts w:ascii="Arial" w:hAnsi="Arial" w:cs="Arial"/>
@@ -1850,10 +1044,10 @@
           <w:szCs w:val="20"/>
         </w:rPr>
         <w:drawing>
-          <wp:inline distT="0" distB="0" distL="0" distR="0" wp14:anchorId="6C686410" wp14:editId="4DE3A8D0">
-            <wp:extent cx="4551528" cy="2697850"/>
-            <wp:effectExtent l="0" t="0" r="1905" b="7620"/>
-            <wp:docPr id="9" name="Picture 9"/>
+          <wp:inline distT="0" distB="0" distL="0" distR="0" wp14:anchorId="23D724FE" wp14:editId="0DBC3685">
+            <wp:extent cx="4506023" cy="2265528"/>
+            <wp:effectExtent l="0" t="0" r="0" b="1905"/>
+            <wp:docPr id="8" name="Picture 8"/>
             <wp:cNvGraphicFramePr>
               <a:graphicFrameLocks xmlns:a="http://schemas.openxmlformats.org/drawingml/2006/main" noChangeAspect="1"/>
             </wp:cNvGraphicFramePr>
@@ -1873,7 +1067,7 @@
                   <pic:spPr>
                     <a:xfrm>
                       <a:off x="0" y="0"/>
-                      <a:ext cx="4570694" cy="2709211"/>
+                      <a:ext cx="4512200" cy="2268634"/>
                     </a:xfrm>
                     <a:prstGeom prst="rect">
                       <a:avLst/>
@@ -1897,6 +1091,659 @@
     </w:p>
     <w:p>
       <w:pPr>
+        <w:pStyle w:val="Heading3"/>
+        <w:shd w:val="clear" w:color="auto" w:fill="FFFFFF"/>
+        <w:spacing w:before="225" w:after="75"/>
+        <w:textAlignment w:val="baseline"/>
+        <w:rPr>
+          <w:rFonts w:ascii="Arial" w:hAnsi="Arial" w:cs="Arial"/>
+          <w:color w:val="auto"/>
+          <w:sz w:val="20"/>
+          <w:szCs w:val="20"/>
+        </w:rPr>
+      </w:pPr>
+      <w:r>
+        <w:rPr>
+          <w:rFonts w:ascii="Arial" w:hAnsi="Arial" w:cs="Arial"/>
+          <w:color w:val="auto"/>
+          <w:sz w:val="20"/>
+          <w:szCs w:val="20"/>
+        </w:rPr>
+        <w:t>Scenarios</w:t>
+      </w:r>
+    </w:p>
+    <w:p>
+      <w:pPr>
+        <w:pStyle w:val="NormalWeb"/>
+        <w:shd w:val="clear" w:color="auto" w:fill="FFFFFF"/>
+        <w:spacing w:before="0" w:beforeAutospacing="0" w:after="225" w:afterAutospacing="0"/>
+        <w:textAlignment w:val="baseline"/>
+        <w:rPr>
+          <w:rFonts w:ascii="Arial" w:hAnsi="Arial" w:cs="Arial"/>
+          <w:sz w:val="20"/>
+          <w:szCs w:val="20"/>
+        </w:rPr>
+      </w:pPr>
+      <w:r>
+        <w:rPr>
+          <w:rFonts w:ascii="Arial" w:hAnsi="Arial" w:cs="Arial"/>
+          <w:sz w:val="20"/>
+          <w:szCs w:val="20"/>
+        </w:rPr>
+        <w:t>Therefore the scenarios could be:</w:t>
+      </w:r>
+    </w:p>
+    <w:p>
+      <w:pPr>
+        <w:numPr>
+          <w:ilvl w:val="0"/>
+          <w:numId w:val="7"/>
+        </w:numPr>
+        <w:shd w:val="clear" w:color="auto" w:fill="FFFFFF"/>
+        <w:spacing w:after="0" w:line="240" w:lineRule="auto"/>
+        <w:ind w:left="0"/>
+        <w:textAlignment w:val="baseline"/>
+        <w:rPr>
+          <w:rFonts w:ascii="Arial" w:hAnsi="Arial" w:cs="Arial"/>
+          <w:sz w:val="20"/>
+          <w:szCs w:val="20"/>
+        </w:rPr>
+      </w:pPr>
+      <w:r>
+        <w:rPr>
+          <w:rFonts w:ascii="Arial" w:hAnsi="Arial" w:cs="Arial"/>
+          <w:sz w:val="20"/>
+          <w:szCs w:val="20"/>
+        </w:rPr>
+        <w:t>No-Trend, No-Seasonal</w:t>
+      </w:r>
+    </w:p>
+    <w:p>
+      <w:pPr>
+        <w:numPr>
+          <w:ilvl w:val="0"/>
+          <w:numId w:val="7"/>
+        </w:numPr>
+        <w:shd w:val="clear" w:color="auto" w:fill="FFFFFF"/>
+        <w:spacing w:after="0" w:line="240" w:lineRule="auto"/>
+        <w:ind w:left="0"/>
+        <w:textAlignment w:val="baseline"/>
+        <w:rPr>
+          <w:rFonts w:ascii="Arial" w:hAnsi="Arial" w:cs="Arial"/>
+          <w:sz w:val="20"/>
+          <w:szCs w:val="20"/>
+        </w:rPr>
+      </w:pPr>
+      <w:r>
+        <w:rPr>
+          <w:rFonts w:ascii="Arial" w:hAnsi="Arial" w:cs="Arial"/>
+          <w:sz w:val="20"/>
+          <w:szCs w:val="20"/>
+        </w:rPr>
+        <w:t>No-Trend, Seasonal-Constant</w:t>
+      </w:r>
+    </w:p>
+    <w:p>
+      <w:pPr>
+        <w:numPr>
+          <w:ilvl w:val="0"/>
+          <w:numId w:val="7"/>
+        </w:numPr>
+        <w:shd w:val="clear" w:color="auto" w:fill="FFFFFF"/>
+        <w:spacing w:after="0" w:line="240" w:lineRule="auto"/>
+        <w:ind w:left="0"/>
+        <w:textAlignment w:val="baseline"/>
+        <w:rPr>
+          <w:rFonts w:ascii="Arial" w:hAnsi="Arial" w:cs="Arial"/>
+          <w:sz w:val="20"/>
+          <w:szCs w:val="20"/>
+        </w:rPr>
+      </w:pPr>
+      <w:r>
+        <w:rPr>
+          <w:rFonts w:ascii="Arial" w:hAnsi="Arial" w:cs="Arial"/>
+          <w:sz w:val="20"/>
+          <w:szCs w:val="20"/>
+        </w:rPr>
+        <w:t>No-Trend, Seasonal-Increasing</w:t>
+      </w:r>
+    </w:p>
+    <w:p>
+      <w:pPr>
+        <w:spacing w:before="450" w:after="450"/>
+        <w:rPr>
+          <w:rFonts w:ascii="Arial" w:hAnsi="Arial" w:cs="Arial"/>
+          <w:sz w:val="20"/>
+          <w:szCs w:val="20"/>
+        </w:rPr>
+      </w:pPr>
+      <w:r>
+        <w:rPr>
+          <w:rFonts w:ascii="Arial" w:hAnsi="Arial" w:cs="Arial"/>
+          <w:sz w:val="20"/>
+          <w:szCs w:val="20"/>
+        </w:rPr>
+        <w:pict>
+          <v:rect id="_x0000_i1025" style="width:0;height:0" o:hralign="center" o:hrstd="t" o:hrnoshade="t" o:hr="t" fillcolor="#4f4f4f" stroked="f"/>
+        </w:pict>
+      </w:r>
+    </w:p>
+    <w:p>
+      <w:pPr>
+        <w:numPr>
+          <w:ilvl w:val="0"/>
+          <w:numId w:val="8"/>
+        </w:numPr>
+        <w:shd w:val="clear" w:color="auto" w:fill="FFFFFF"/>
+        <w:spacing w:after="0" w:line="240" w:lineRule="auto"/>
+        <w:ind w:left="0"/>
+        <w:textAlignment w:val="baseline"/>
+        <w:rPr>
+          <w:rFonts w:ascii="Arial" w:hAnsi="Arial" w:cs="Arial"/>
+          <w:sz w:val="20"/>
+          <w:szCs w:val="20"/>
+        </w:rPr>
+      </w:pPr>
+      <w:r>
+        <w:rPr>
+          <w:rFonts w:ascii="Arial" w:hAnsi="Arial" w:cs="Arial"/>
+          <w:sz w:val="20"/>
+          <w:szCs w:val="20"/>
+        </w:rPr>
+        <w:t>Trend-</w:t>
+      </w:r>
+      <w:proofErr w:type="spellStart"/>
+      <w:r>
+        <w:rPr>
+          <w:rFonts w:ascii="Arial" w:hAnsi="Arial" w:cs="Arial"/>
+          <w:sz w:val="20"/>
+          <w:szCs w:val="20"/>
+        </w:rPr>
+        <w:t>Linear,No</w:t>
+      </w:r>
+      <w:proofErr w:type="spellEnd"/>
+      <w:r>
+        <w:rPr>
+          <w:rFonts w:ascii="Arial" w:hAnsi="Arial" w:cs="Arial"/>
+          <w:sz w:val="20"/>
+          <w:szCs w:val="20"/>
+        </w:rPr>
+        <w:t>-Seasonal</w:t>
+      </w:r>
+    </w:p>
+    <w:p>
+      <w:pPr>
+        <w:numPr>
+          <w:ilvl w:val="0"/>
+          <w:numId w:val="8"/>
+        </w:numPr>
+        <w:shd w:val="clear" w:color="auto" w:fill="FFFFFF"/>
+        <w:spacing w:after="0" w:line="240" w:lineRule="auto"/>
+        <w:ind w:left="0"/>
+        <w:textAlignment w:val="baseline"/>
+        <w:rPr>
+          <w:rFonts w:ascii="Arial" w:hAnsi="Arial" w:cs="Arial"/>
+          <w:sz w:val="20"/>
+          <w:szCs w:val="20"/>
+        </w:rPr>
+      </w:pPr>
+      <w:r>
+        <w:rPr>
+          <w:rFonts w:ascii="Arial" w:hAnsi="Arial" w:cs="Arial"/>
+          <w:sz w:val="20"/>
+          <w:szCs w:val="20"/>
+        </w:rPr>
+        <w:t>Trend-</w:t>
+      </w:r>
+      <w:proofErr w:type="spellStart"/>
+      <w:r>
+        <w:rPr>
+          <w:rFonts w:ascii="Arial" w:hAnsi="Arial" w:cs="Arial"/>
+          <w:sz w:val="20"/>
+          <w:szCs w:val="20"/>
+        </w:rPr>
+        <w:t>Linear,Seasonal</w:t>
+      </w:r>
+      <w:proofErr w:type="spellEnd"/>
+      <w:r>
+        <w:rPr>
+          <w:rFonts w:ascii="Arial" w:hAnsi="Arial" w:cs="Arial"/>
+          <w:sz w:val="20"/>
+          <w:szCs w:val="20"/>
+        </w:rPr>
+        <w:t>-Constant</w:t>
+      </w:r>
+    </w:p>
+    <w:p>
+      <w:pPr>
+        <w:numPr>
+          <w:ilvl w:val="0"/>
+          <w:numId w:val="8"/>
+        </w:numPr>
+        <w:shd w:val="clear" w:color="auto" w:fill="FFFFFF"/>
+        <w:spacing w:after="0" w:line="240" w:lineRule="auto"/>
+        <w:ind w:left="0"/>
+        <w:textAlignment w:val="baseline"/>
+        <w:rPr>
+          <w:rFonts w:ascii="Arial" w:hAnsi="Arial" w:cs="Arial"/>
+          <w:sz w:val="20"/>
+          <w:szCs w:val="20"/>
+        </w:rPr>
+      </w:pPr>
+      <w:r>
+        <w:rPr>
+          <w:rFonts w:ascii="Arial" w:hAnsi="Arial" w:cs="Arial"/>
+          <w:sz w:val="20"/>
+          <w:szCs w:val="20"/>
+        </w:rPr>
+        <w:t>Trend-</w:t>
+      </w:r>
+      <w:proofErr w:type="spellStart"/>
+      <w:r>
+        <w:rPr>
+          <w:rFonts w:ascii="Arial" w:hAnsi="Arial" w:cs="Arial"/>
+          <w:sz w:val="20"/>
+          <w:szCs w:val="20"/>
+        </w:rPr>
+        <w:t>Linear,Seasonal</w:t>
+      </w:r>
+      <w:proofErr w:type="spellEnd"/>
+      <w:r>
+        <w:rPr>
+          <w:rFonts w:ascii="Arial" w:hAnsi="Arial" w:cs="Arial"/>
+          <w:sz w:val="20"/>
+          <w:szCs w:val="20"/>
+        </w:rPr>
+        <w:t>-Increasing</w:t>
+      </w:r>
+    </w:p>
+    <w:p>
+      <w:pPr>
+        <w:spacing w:before="450" w:after="450"/>
+        <w:rPr>
+          <w:rFonts w:ascii="Arial" w:hAnsi="Arial" w:cs="Arial"/>
+          <w:sz w:val="20"/>
+          <w:szCs w:val="20"/>
+        </w:rPr>
+      </w:pPr>
+      <w:r>
+        <w:rPr>
+          <w:rFonts w:ascii="Arial" w:hAnsi="Arial" w:cs="Arial"/>
+          <w:sz w:val="20"/>
+          <w:szCs w:val="20"/>
+        </w:rPr>
+        <w:pict>
+          <v:rect id="_x0000_i1026" style="width:0;height:0" o:hralign="center" o:hrstd="t" o:hrnoshade="t" o:hr="t" fillcolor="#4f4f4f" stroked="f"/>
+        </w:pict>
+      </w:r>
+    </w:p>
+    <w:p>
+      <w:pPr>
+        <w:numPr>
+          <w:ilvl w:val="0"/>
+          <w:numId w:val="9"/>
+        </w:numPr>
+        <w:shd w:val="clear" w:color="auto" w:fill="FFFFFF"/>
+        <w:spacing w:after="0" w:line="240" w:lineRule="auto"/>
+        <w:ind w:left="0"/>
+        <w:textAlignment w:val="baseline"/>
+        <w:rPr>
+          <w:rFonts w:ascii="Arial" w:hAnsi="Arial" w:cs="Arial"/>
+          <w:sz w:val="20"/>
+          <w:szCs w:val="20"/>
+        </w:rPr>
+      </w:pPr>
+      <w:r>
+        <w:rPr>
+          <w:rFonts w:ascii="Arial" w:hAnsi="Arial" w:cs="Arial"/>
+          <w:sz w:val="20"/>
+          <w:szCs w:val="20"/>
+        </w:rPr>
+        <w:t>Trend-</w:t>
+      </w:r>
+      <w:proofErr w:type="spellStart"/>
+      <w:r>
+        <w:rPr>
+          <w:rFonts w:ascii="Arial" w:hAnsi="Arial" w:cs="Arial"/>
+          <w:sz w:val="20"/>
+          <w:szCs w:val="20"/>
+        </w:rPr>
+        <w:t>Exponential,No</w:t>
+      </w:r>
+      <w:proofErr w:type="spellEnd"/>
+      <w:r>
+        <w:rPr>
+          <w:rFonts w:ascii="Arial" w:hAnsi="Arial" w:cs="Arial"/>
+          <w:sz w:val="20"/>
+          <w:szCs w:val="20"/>
+        </w:rPr>
+        <w:t>-Seasonal</w:t>
+      </w:r>
+    </w:p>
+    <w:p>
+      <w:pPr>
+        <w:numPr>
+          <w:ilvl w:val="0"/>
+          <w:numId w:val="9"/>
+        </w:numPr>
+        <w:shd w:val="clear" w:color="auto" w:fill="FFFFFF"/>
+        <w:spacing w:after="0" w:line="240" w:lineRule="auto"/>
+        <w:ind w:left="0"/>
+        <w:textAlignment w:val="baseline"/>
+        <w:rPr>
+          <w:rFonts w:ascii="Arial" w:hAnsi="Arial" w:cs="Arial"/>
+          <w:sz w:val="20"/>
+          <w:szCs w:val="20"/>
+        </w:rPr>
+      </w:pPr>
+      <w:r>
+        <w:rPr>
+          <w:rFonts w:ascii="Arial" w:hAnsi="Arial" w:cs="Arial"/>
+          <w:sz w:val="20"/>
+          <w:szCs w:val="20"/>
+        </w:rPr>
+        <w:t>Trend-</w:t>
+      </w:r>
+      <w:proofErr w:type="spellStart"/>
+      <w:r>
+        <w:rPr>
+          <w:rFonts w:ascii="Arial" w:hAnsi="Arial" w:cs="Arial"/>
+          <w:sz w:val="20"/>
+          <w:szCs w:val="20"/>
+        </w:rPr>
+        <w:t>Exponential,Seasonal</w:t>
+      </w:r>
+      <w:proofErr w:type="spellEnd"/>
+      <w:r>
+        <w:rPr>
+          <w:rFonts w:ascii="Arial" w:hAnsi="Arial" w:cs="Arial"/>
+          <w:sz w:val="20"/>
+          <w:szCs w:val="20"/>
+        </w:rPr>
+        <w:t>-Constant</w:t>
+      </w:r>
+    </w:p>
+    <w:p>
+      <w:pPr>
+        <w:numPr>
+          <w:ilvl w:val="0"/>
+          <w:numId w:val="9"/>
+        </w:numPr>
+        <w:shd w:val="clear" w:color="auto" w:fill="FFFFFF"/>
+        <w:spacing w:after="0" w:line="240" w:lineRule="auto"/>
+        <w:ind w:left="0"/>
+        <w:textAlignment w:val="baseline"/>
+        <w:rPr>
+          <w:rFonts w:ascii="Arial" w:hAnsi="Arial" w:cs="Arial"/>
+          <w:sz w:val="20"/>
+          <w:szCs w:val="20"/>
+        </w:rPr>
+      </w:pPr>
+      <w:r>
+        <w:rPr>
+          <w:rFonts w:ascii="Arial" w:hAnsi="Arial" w:cs="Arial"/>
+          <w:sz w:val="20"/>
+          <w:szCs w:val="20"/>
+        </w:rPr>
+        <w:t>Trend-</w:t>
+      </w:r>
+      <w:proofErr w:type="spellStart"/>
+      <w:r>
+        <w:rPr>
+          <w:rFonts w:ascii="Arial" w:hAnsi="Arial" w:cs="Arial"/>
+          <w:sz w:val="20"/>
+          <w:szCs w:val="20"/>
+        </w:rPr>
+        <w:t>Exponential,Seasonal</w:t>
+      </w:r>
+      <w:proofErr w:type="spellEnd"/>
+      <w:r>
+        <w:rPr>
+          <w:rFonts w:ascii="Arial" w:hAnsi="Arial" w:cs="Arial"/>
+          <w:sz w:val="20"/>
+          <w:szCs w:val="20"/>
+        </w:rPr>
+        <w:t>-Increasing</w:t>
+      </w:r>
+    </w:p>
+    <w:p>
+      <w:pPr>
+        <w:pStyle w:val="NormalWeb"/>
+        <w:shd w:val="clear" w:color="auto" w:fill="FFFFFF"/>
+        <w:spacing w:before="0" w:beforeAutospacing="0" w:after="225" w:afterAutospacing="0"/>
+        <w:textAlignment w:val="baseline"/>
+        <w:rPr>
+          <w:rFonts w:ascii="Arial" w:hAnsi="Arial" w:cs="Arial"/>
+          <w:sz w:val="20"/>
+          <w:szCs w:val="20"/>
+        </w:rPr>
+      </w:pPr>
+      <w:r>
+        <w:rPr>
+          <w:rFonts w:ascii="Arial" w:hAnsi="Arial" w:cs="Arial"/>
+          <w:sz w:val="20"/>
+          <w:szCs w:val="20"/>
+        </w:rPr>
+        <w:t xml:space="preserve">As you can </w:t>
+      </w:r>
+      <w:proofErr w:type="gramStart"/>
+      <w:r>
+        <w:rPr>
+          <w:rFonts w:ascii="Arial" w:hAnsi="Arial" w:cs="Arial"/>
+          <w:sz w:val="20"/>
+          <w:szCs w:val="20"/>
+        </w:rPr>
+        <w:t>see</w:t>
+      </w:r>
+      <w:proofErr w:type="gramEnd"/>
+      <w:r>
+        <w:rPr>
+          <w:rFonts w:ascii="Arial" w:hAnsi="Arial" w:cs="Arial"/>
+          <w:sz w:val="20"/>
+          <w:szCs w:val="20"/>
+        </w:rPr>
+        <w:t xml:space="preserve"> there are nine possible scenarios.</w:t>
+      </w:r>
+    </w:p>
+    <w:p>
+      <w:pPr>
+        <w:pStyle w:val="Heading3"/>
+        <w:shd w:val="clear" w:color="auto" w:fill="FFFFFF"/>
+        <w:spacing w:before="225" w:after="75"/>
+        <w:textAlignment w:val="baseline"/>
+        <w:rPr>
+          <w:rFonts w:ascii="Arial" w:hAnsi="Arial" w:cs="Arial"/>
+          <w:color w:val="auto"/>
+          <w:sz w:val="20"/>
+          <w:szCs w:val="20"/>
+        </w:rPr>
+      </w:pPr>
+      <w:r>
+        <w:rPr>
+          <w:rFonts w:ascii="Arial" w:hAnsi="Arial" w:cs="Arial"/>
+          <w:color w:val="auto"/>
+          <w:sz w:val="20"/>
+          <w:szCs w:val="20"/>
+        </w:rPr>
+        <w:t>ETS Models</w:t>
+      </w:r>
+    </w:p>
+    <w:p>
+      <w:pPr>
+        <w:pStyle w:val="NormalWeb"/>
+        <w:shd w:val="clear" w:color="auto" w:fill="FFFFFF"/>
+        <w:spacing w:before="0" w:beforeAutospacing="0" w:after="225" w:afterAutospacing="0"/>
+        <w:textAlignment w:val="baseline"/>
+        <w:rPr>
+          <w:rFonts w:ascii="Arial" w:hAnsi="Arial" w:cs="Arial"/>
+          <w:sz w:val="20"/>
+          <w:szCs w:val="20"/>
+        </w:rPr>
+      </w:pPr>
+      <w:r>
+        <w:rPr>
+          <w:rFonts w:ascii="Arial" w:hAnsi="Arial" w:cs="Arial"/>
+          <w:sz w:val="20"/>
+          <w:szCs w:val="20"/>
+        </w:rPr>
+        <w:t>We are going to explore four ETS models that can help forecast these possible time-series scenarios.</w:t>
+      </w:r>
+    </w:p>
+    <w:p>
+      <w:pPr>
+        <w:numPr>
+          <w:ilvl w:val="0"/>
+          <w:numId w:val="10"/>
+        </w:numPr>
+        <w:shd w:val="clear" w:color="auto" w:fill="FFFFFF"/>
+        <w:spacing w:after="0" w:line="240" w:lineRule="auto"/>
+        <w:ind w:left="0"/>
+        <w:textAlignment w:val="baseline"/>
+        <w:rPr>
+          <w:rFonts w:ascii="Arial" w:hAnsi="Arial" w:cs="Arial"/>
+          <w:sz w:val="20"/>
+          <w:szCs w:val="20"/>
+        </w:rPr>
+      </w:pPr>
+      <w:r>
+        <w:rPr>
+          <w:rFonts w:ascii="Arial" w:hAnsi="Arial" w:cs="Arial"/>
+          <w:sz w:val="20"/>
+          <w:szCs w:val="20"/>
+        </w:rPr>
+        <w:t>Simple Exponential Smoothing Method (suitable only for time series without trend and seasonality)</w:t>
+      </w:r>
+    </w:p>
+    <w:p>
+      <w:pPr>
+        <w:numPr>
+          <w:ilvl w:val="0"/>
+          <w:numId w:val="10"/>
+        </w:numPr>
+        <w:shd w:val="clear" w:color="auto" w:fill="FFFFFF"/>
+        <w:spacing w:after="0" w:line="240" w:lineRule="auto"/>
+        <w:ind w:left="0"/>
+        <w:textAlignment w:val="baseline"/>
+        <w:rPr>
+          <w:rFonts w:ascii="Arial" w:hAnsi="Arial" w:cs="Arial"/>
+          <w:sz w:val="20"/>
+          <w:szCs w:val="20"/>
+        </w:rPr>
+      </w:pPr>
+      <w:r>
+        <w:rPr>
+          <w:rFonts w:ascii="Arial" w:hAnsi="Arial" w:cs="Arial"/>
+          <w:sz w:val="20"/>
+          <w:szCs w:val="20"/>
+        </w:rPr>
+        <w:t>Holt's Linear Trend Method</w:t>
+      </w:r>
+    </w:p>
+    <w:p>
+      <w:pPr>
+        <w:numPr>
+          <w:ilvl w:val="0"/>
+          <w:numId w:val="10"/>
+        </w:numPr>
+        <w:shd w:val="clear" w:color="auto" w:fill="FFFFFF"/>
+        <w:spacing w:after="0" w:line="240" w:lineRule="auto"/>
+        <w:ind w:left="0"/>
+        <w:textAlignment w:val="baseline"/>
+        <w:rPr>
+          <w:rFonts w:ascii="Arial" w:hAnsi="Arial" w:cs="Arial"/>
+          <w:sz w:val="20"/>
+          <w:szCs w:val="20"/>
+        </w:rPr>
+      </w:pPr>
+      <w:r>
+        <w:rPr>
+          <w:rFonts w:ascii="Arial" w:hAnsi="Arial" w:cs="Arial"/>
+          <w:sz w:val="20"/>
+          <w:szCs w:val="20"/>
+        </w:rPr>
+        <w:t>Exponential Trend Method</w:t>
+      </w:r>
+    </w:p>
+    <w:p>
+      <w:pPr>
+        <w:numPr>
+          <w:ilvl w:val="0"/>
+          <w:numId w:val="10"/>
+        </w:numPr>
+        <w:shd w:val="clear" w:color="auto" w:fill="FFFFFF"/>
+        <w:spacing w:after="0" w:line="240" w:lineRule="auto"/>
+        <w:ind w:left="0"/>
+        <w:textAlignment w:val="baseline"/>
+        <w:rPr>
+          <w:rFonts w:ascii="Arial" w:hAnsi="Arial" w:cs="Arial"/>
+          <w:sz w:val="20"/>
+          <w:szCs w:val="20"/>
+        </w:rPr>
+      </w:pPr>
+      <w:r>
+        <w:rPr>
+          <w:rFonts w:ascii="Arial" w:hAnsi="Arial" w:cs="Arial"/>
+          <w:sz w:val="20"/>
+          <w:szCs w:val="20"/>
+        </w:rPr>
+        <w:t>Holt-Winters Seasonal Method</w:t>
+      </w:r>
+    </w:p>
+    <w:p>
+      <w:pPr>
+        <w:shd w:val="clear" w:color="auto" w:fill="FFFFFF"/>
+        <w:spacing w:after="0" w:line="240" w:lineRule="auto"/>
+        <w:textAlignment w:val="baseline"/>
+        <w:rPr>
+          <w:rFonts w:ascii="Arial" w:hAnsi="Arial" w:cs="Arial"/>
+          <w:sz w:val="20"/>
+          <w:szCs w:val="20"/>
+        </w:rPr>
+      </w:pPr>
+    </w:p>
+    <w:p>
+      <w:pPr>
+        <w:pStyle w:val="ListParagraph"/>
+        <w:numPr>
+          <w:ilvl w:val="0"/>
+          <w:numId w:val="5"/>
+        </w:numPr>
+        <w:rPr>
+          <w:rFonts w:ascii="Arial" w:hAnsi="Arial" w:cs="Arial"/>
+          <w:color w:val="C00000"/>
+          <w:sz w:val="20"/>
+          <w:szCs w:val="20"/>
+        </w:rPr>
+      </w:pPr>
+      <w:r>
+        <w:rPr>
+          <w:rFonts w:ascii="Arial" w:hAnsi="Arial" w:cs="Arial"/>
+          <w:color w:val="C00000"/>
+          <w:sz w:val="20"/>
+          <w:szCs w:val="20"/>
+        </w:rPr>
+        <w:t>Simple Exponential Smoothing Method</w:t>
+      </w:r>
+    </w:p>
+    <w:p>
+      <w:pPr>
+        <w:rPr>
+          <w:rFonts w:ascii="Arial" w:hAnsi="Arial" w:cs="Arial"/>
+          <w:sz w:val="20"/>
+          <w:szCs w:val="20"/>
+        </w:rPr>
+      </w:pPr>
+      <w:r>
+        <w:rPr>
+          <w:rFonts w:ascii="Arial" w:hAnsi="Arial" w:cs="Arial"/>
+          <w:sz w:val="20"/>
+          <w:szCs w:val="20"/>
+        </w:rPr>
+        <w:t>The series does not have a trend line and does not have seasonality component. We should use a Simple Exponential Smoothing model.</w:t>
+      </w:r>
+    </w:p>
+    <w:p>
+      <w:pPr>
         <w:rPr>
           <w:rFonts w:ascii="Arial" w:hAnsi="Arial" w:cs="Arial"/>
           <w:sz w:val="20"/>
@@ -1910,12 +1757,11 @@
           <w:sz w:val="20"/>
           <w:szCs w:val="20"/>
         </w:rPr>
-        <w:lastRenderedPageBreak/>
         <w:drawing>
-          <wp:inline distT="0" distB="0" distL="0" distR="0" wp14:anchorId="330CCE42" wp14:editId="75662DB8">
-            <wp:extent cx="5943600" cy="4955540"/>
-            <wp:effectExtent l="0" t="0" r="0" b="0"/>
-            <wp:docPr id="12" name="Picture 12"/>
+          <wp:inline distT="0" distB="0" distL="0" distR="0" wp14:anchorId="6C686410" wp14:editId="4DE3A8D0">
+            <wp:extent cx="4551528" cy="2697850"/>
+            <wp:effectExtent l="0" t="0" r="1905" b="7620"/>
+            <wp:docPr id="9" name="Picture 9"/>
             <wp:cNvGraphicFramePr>
               <a:graphicFrameLocks xmlns:a="http://schemas.openxmlformats.org/drawingml/2006/main" noChangeAspect="1"/>
             </wp:cNvGraphicFramePr>
@@ -1935,6 +1781,67 @@
                   <pic:spPr>
                     <a:xfrm>
                       <a:off x="0" y="0"/>
+                      <a:ext cx="4570694" cy="2709211"/>
+                    </a:xfrm>
+                    <a:prstGeom prst="rect">
+                      <a:avLst/>
+                    </a:prstGeom>
+                  </pic:spPr>
+                </pic:pic>
+              </a:graphicData>
+            </a:graphic>
+          </wp:inline>
+        </w:drawing>
+      </w:r>
+    </w:p>
+    <w:p>
+      <w:pPr>
+        <w:rPr>
+          <w:rFonts w:ascii="Arial" w:hAnsi="Arial" w:cs="Arial"/>
+          <w:sz w:val="20"/>
+          <w:szCs w:val="20"/>
+        </w:rPr>
+      </w:pPr>
+    </w:p>
+    <w:p>
+      <w:pPr>
+        <w:rPr>
+          <w:rFonts w:ascii="Arial" w:hAnsi="Arial" w:cs="Arial"/>
+          <w:sz w:val="20"/>
+          <w:szCs w:val="20"/>
+        </w:rPr>
+      </w:pPr>
+      <w:r>
+        <w:rPr>
+          <w:rFonts w:ascii="Arial" w:hAnsi="Arial" w:cs="Arial"/>
+          <w:noProof/>
+          <w:sz w:val="20"/>
+          <w:szCs w:val="20"/>
+        </w:rPr>
+        <w:drawing>
+          <wp:inline distT="0" distB="0" distL="0" distR="0" wp14:anchorId="330CCE42" wp14:editId="75662DB8">
+            <wp:extent cx="5943600" cy="4955540"/>
+            <wp:effectExtent l="0" t="0" r="0" b="0"/>
+            <wp:docPr id="12" name="Picture 12"/>
+            <wp:cNvGraphicFramePr>
+              <a:graphicFrameLocks xmlns:a="http://schemas.openxmlformats.org/drawingml/2006/main" noChangeAspect="1"/>
+            </wp:cNvGraphicFramePr>
+            <a:graphic xmlns:a="http://schemas.openxmlformats.org/drawingml/2006/main">
+              <a:graphicData uri="http://schemas.openxmlformats.org/drawingml/2006/picture">
+                <pic:pic xmlns:pic="http://schemas.openxmlformats.org/drawingml/2006/picture">
+                  <pic:nvPicPr>
+                    <pic:cNvPr id="1" name=""/>
+                    <pic:cNvPicPr/>
+                  </pic:nvPicPr>
+                  <pic:blipFill>
+                    <a:blip r:embed="rId13"/>
+                    <a:stretch>
+                      <a:fillRect/>
+                    </a:stretch>
+                  </pic:blipFill>
+                  <pic:spPr>
+                    <a:xfrm>
+                      <a:off x="0" y="0"/>
                       <a:ext cx="5943600" cy="4955540"/>
                     </a:xfrm>
                     <a:prstGeom prst="rect">
@@ -2154,7 +2061,7 @@
         </w:rPr>
         <w:t xml:space="preserve">Reference: </w:t>
       </w:r>
-      <w:hyperlink r:id="rId13" w:history="1">
+      <w:hyperlink r:id="rId14" w:history="1">
         <w:r>
           <w:rPr>
             <w:rStyle w:val="Hyperlink"/>
@@ -2187,7 +2094,6 @@
           <w:sz w:val="20"/>
           <w:szCs w:val="20"/>
         </w:rPr>
-        <w:lastRenderedPageBreak/>
         <w:t>Holt's Linear Trend Method</w:t>
       </w:r>
     </w:p>
@@ -2211,94 +2117,6 @@
             <wp:extent cx="4360460" cy="1196797"/>
             <wp:effectExtent l="0" t="0" r="2540" b="3810"/>
             <wp:docPr id="13" name="Picture 13"/>
-            <wp:cNvGraphicFramePr>
-              <a:graphicFrameLocks xmlns:a="http://schemas.openxmlformats.org/drawingml/2006/main" noChangeAspect="1"/>
-            </wp:cNvGraphicFramePr>
-            <a:graphic xmlns:a="http://schemas.openxmlformats.org/drawingml/2006/main">
-              <a:graphicData uri="http://schemas.openxmlformats.org/drawingml/2006/picture">
-                <pic:pic xmlns:pic="http://schemas.openxmlformats.org/drawingml/2006/picture">
-                  <pic:nvPicPr>
-                    <pic:cNvPr id="1" name=""/>
-                    <pic:cNvPicPr/>
-                  </pic:nvPicPr>
-                  <pic:blipFill>
-                    <a:blip r:embed="rId14"/>
-                    <a:stretch>
-                      <a:fillRect/>
-                    </a:stretch>
-                  </pic:blipFill>
-                  <pic:spPr>
-                    <a:xfrm>
-                      <a:off x="0" y="0"/>
-                      <a:ext cx="4372236" cy="1200029"/>
-                    </a:xfrm>
-                    <a:prstGeom prst="rect">
-                      <a:avLst/>
-                    </a:prstGeom>
-                  </pic:spPr>
-                </pic:pic>
-              </a:graphicData>
-            </a:graphic>
-          </wp:inline>
-        </w:drawing>
-      </w:r>
-    </w:p>
-    <w:p>
-      <w:pPr>
-        <w:pStyle w:val="ListParagraph"/>
-        <w:rPr>
-          <w:rFonts w:ascii="Arial" w:hAnsi="Arial" w:cs="Arial"/>
-          <w:color w:val="C00000"/>
-          <w:sz w:val="20"/>
-          <w:szCs w:val="20"/>
-        </w:rPr>
-      </w:pPr>
-    </w:p>
-    <w:p>
-      <w:pPr>
-        <w:pStyle w:val="ListParagraph"/>
-        <w:numPr>
-          <w:ilvl w:val="0"/>
-          <w:numId w:val="5"/>
-        </w:numPr>
-        <w:rPr>
-          <w:rFonts w:ascii="Arial" w:hAnsi="Arial" w:cs="Arial"/>
-          <w:color w:val="C00000"/>
-          <w:sz w:val="20"/>
-          <w:szCs w:val="20"/>
-        </w:rPr>
-      </w:pPr>
-      <w:r>
-        <w:rPr>
-          <w:rFonts w:ascii="Arial" w:hAnsi="Arial" w:cs="Arial"/>
-          <w:color w:val="C00000"/>
-          <w:sz w:val="20"/>
-          <w:szCs w:val="20"/>
-        </w:rPr>
-        <w:t>Exponential Trend Method</w:t>
-      </w:r>
-    </w:p>
-    <w:p>
-      <w:pPr>
-        <w:rPr>
-          <w:rFonts w:ascii="Arial" w:hAnsi="Arial" w:cs="Arial"/>
-          <w:color w:val="C00000"/>
-          <w:sz w:val="20"/>
-          <w:szCs w:val="20"/>
-        </w:rPr>
-      </w:pPr>
-      <w:r>
-        <w:rPr>
-          <w:rFonts w:ascii="Arial" w:hAnsi="Arial" w:cs="Arial"/>
-          <w:noProof/>
-          <w:sz w:val="20"/>
-          <w:szCs w:val="20"/>
-        </w:rPr>
-        <w:drawing>
-          <wp:inline distT="0" distB="0" distL="0" distR="0" wp14:anchorId="560E3D1E" wp14:editId="279F1566">
-            <wp:extent cx="4626591" cy="2030065"/>
-            <wp:effectExtent l="0" t="0" r="3175" b="8890"/>
-            <wp:docPr id="14" name="Picture 14"/>
             <wp:cNvGraphicFramePr>
               <a:graphicFrameLocks xmlns:a="http://schemas.openxmlformats.org/drawingml/2006/main" noChangeAspect="1"/>
             </wp:cNvGraphicFramePr>
@@ -2318,7 +2136,7 @@
                   <pic:spPr>
                     <a:xfrm>
                       <a:off x="0" y="0"/>
-                      <a:ext cx="4638170" cy="2035146"/>
+                      <a:ext cx="4372236" cy="1200029"/>
                     </a:xfrm>
                     <a:prstGeom prst="rect">
                       <a:avLst/>
@@ -2334,6 +2152,17 @@
     <w:p>
       <w:pPr>
         <w:pStyle w:val="ListParagraph"/>
+        <w:rPr>
+          <w:rFonts w:ascii="Arial" w:hAnsi="Arial" w:cs="Arial"/>
+          <w:color w:val="C00000"/>
+          <w:sz w:val="20"/>
+          <w:szCs w:val="20"/>
+        </w:rPr>
+      </w:pPr>
+    </w:p>
+    <w:p>
+      <w:pPr>
+        <w:pStyle w:val="ListParagraph"/>
         <w:numPr>
           <w:ilvl w:val="0"/>
           <w:numId w:val="5"/>
@@ -2352,23 +2181,11 @@
           <w:sz w:val="20"/>
           <w:szCs w:val="20"/>
         </w:rPr>
-        <w:t>Holt-Winters Seasonal Method</w:t>
-      </w:r>
-    </w:p>
-    <w:p>
-      <w:pPr>
-        <w:pStyle w:val="ListParagraph"/>
-        <w:rPr>
-          <w:rFonts w:ascii="Arial" w:hAnsi="Arial" w:cs="Arial"/>
-          <w:color w:val="C00000"/>
-          <w:sz w:val="20"/>
-          <w:szCs w:val="20"/>
-        </w:rPr>
-      </w:pPr>
-    </w:p>
-    <w:p>
-      <w:pPr>
-        <w:pStyle w:val="ListParagraph"/>
+        <w:t>Exponential Trend Method</w:t>
+      </w:r>
+    </w:p>
+    <w:p>
+      <w:pPr>
         <w:rPr>
           <w:rFonts w:ascii="Arial" w:hAnsi="Arial" w:cs="Arial"/>
           <w:color w:val="C00000"/>
@@ -2384,10 +2201,10 @@
           <w:szCs w:val="20"/>
         </w:rPr>
         <w:drawing>
-          <wp:inline distT="0" distB="0" distL="0" distR="0" wp14:anchorId="1AD3F3BD" wp14:editId="0243C934">
-            <wp:extent cx="2934316" cy="3582537"/>
-            <wp:effectExtent l="0" t="0" r="0" b="0"/>
-            <wp:docPr id="16" name="Picture 16"/>
+          <wp:inline distT="0" distB="0" distL="0" distR="0" wp14:anchorId="560E3D1E" wp14:editId="279F1566">
+            <wp:extent cx="4626591" cy="2030065"/>
+            <wp:effectExtent l="0" t="0" r="3175" b="8890"/>
+            <wp:docPr id="14" name="Picture 14"/>
             <wp:cNvGraphicFramePr>
               <a:graphicFrameLocks xmlns:a="http://schemas.openxmlformats.org/drawingml/2006/main" noChangeAspect="1"/>
             </wp:cNvGraphicFramePr>
@@ -2407,7 +2224,7 @@
                   <pic:spPr>
                     <a:xfrm>
                       <a:off x="0" y="0"/>
-                      <a:ext cx="2940560" cy="3590161"/>
+                      <a:ext cx="4638170" cy="2035146"/>
                     </a:xfrm>
                     <a:prstGeom prst="rect">
                       <a:avLst/>
@@ -2422,1020 +2239,6 @@
     </w:p>
     <w:p>
       <w:pPr>
-        <w:pStyle w:val="Heading2"/>
-        <w:shd w:val="clear" w:color="auto" w:fill="FFFFFF"/>
-        <w:spacing w:before="225" w:after="75"/>
-        <w:textAlignment w:val="baseline"/>
-        <w:rPr>
-          <w:rFonts w:ascii="Arial" w:hAnsi="Arial" w:cs="Arial"/>
-          <w:color w:val="2E3D49"/>
-          <w:sz w:val="20"/>
-          <w:szCs w:val="20"/>
-        </w:rPr>
-      </w:pPr>
-      <w:r>
-        <w:rPr>
-          <w:rFonts w:ascii="Arial" w:hAnsi="Arial" w:cs="Arial"/>
-          <w:color w:val="2E3D49"/>
-          <w:sz w:val="20"/>
-          <w:szCs w:val="20"/>
-        </w:rPr>
-        <w:lastRenderedPageBreak/>
-        <w:t>What You've Learned So Far</w:t>
-      </w:r>
-    </w:p>
-    <w:p>
-      <w:pPr>
-        <w:pStyle w:val="NormalWeb"/>
-        <w:shd w:val="clear" w:color="auto" w:fill="FFFFFF"/>
-        <w:spacing w:before="0" w:beforeAutospacing="0" w:after="225" w:afterAutospacing="0"/>
-        <w:textAlignment w:val="baseline"/>
-        <w:rPr>
-          <w:rFonts w:ascii="Arial" w:hAnsi="Arial" w:cs="Arial"/>
-          <w:color w:val="4F4F4F"/>
-          <w:sz w:val="20"/>
-          <w:szCs w:val="20"/>
-        </w:rPr>
-      </w:pPr>
-      <w:proofErr w:type="gramStart"/>
-      <w:r>
-        <w:rPr>
-          <w:rFonts w:ascii="Arial" w:hAnsi="Arial" w:cs="Arial"/>
-          <w:color w:val="4F4F4F"/>
-          <w:sz w:val="20"/>
-          <w:szCs w:val="20"/>
-        </w:rPr>
-        <w:t>Let's</w:t>
-      </w:r>
-      <w:proofErr w:type="gramEnd"/>
-      <w:r>
-        <w:rPr>
-          <w:rFonts w:ascii="Arial" w:hAnsi="Arial" w:cs="Arial"/>
-          <w:color w:val="4F4F4F"/>
-          <w:sz w:val="20"/>
-          <w:szCs w:val="20"/>
-        </w:rPr>
-        <w:t xml:space="preserve"> take a step back and understand what we've learned so far.</w:t>
-      </w:r>
-    </w:p>
-    <w:p>
-      <w:pPr>
-        <w:pStyle w:val="Heading3"/>
-        <w:shd w:val="clear" w:color="auto" w:fill="FFFFFF"/>
-        <w:spacing w:before="225" w:after="75"/>
-        <w:textAlignment w:val="baseline"/>
-        <w:rPr>
-          <w:rFonts w:ascii="Arial" w:hAnsi="Arial" w:cs="Arial"/>
-          <w:color w:val="2E3D49"/>
-          <w:sz w:val="20"/>
-          <w:szCs w:val="20"/>
-        </w:rPr>
-      </w:pPr>
-      <w:r>
-        <w:rPr>
-          <w:rFonts w:ascii="Arial" w:hAnsi="Arial" w:cs="Arial"/>
-          <w:color w:val="2E3D49"/>
-          <w:sz w:val="20"/>
-          <w:szCs w:val="20"/>
-        </w:rPr>
-        <w:t>Methods</w:t>
-      </w:r>
-    </w:p>
-    <w:p>
-      <w:pPr>
-        <w:pStyle w:val="NormalWeb"/>
-        <w:shd w:val="clear" w:color="auto" w:fill="FFFFFF"/>
-        <w:spacing w:before="0" w:beforeAutospacing="0" w:after="225" w:afterAutospacing="0"/>
-        <w:textAlignment w:val="baseline"/>
-        <w:rPr>
-          <w:rFonts w:ascii="Arial" w:hAnsi="Arial" w:cs="Arial"/>
-          <w:color w:val="4F4F4F"/>
-          <w:sz w:val="20"/>
-          <w:szCs w:val="20"/>
-        </w:rPr>
-      </w:pPr>
-      <w:proofErr w:type="gramStart"/>
-      <w:r>
-        <w:rPr>
-          <w:rFonts w:ascii="Arial" w:hAnsi="Arial" w:cs="Arial"/>
-          <w:color w:val="4F4F4F"/>
-          <w:sz w:val="20"/>
-          <w:szCs w:val="20"/>
-        </w:rPr>
-        <w:t>There are several methods we need to pick in order to model any</w:t>
-      </w:r>
-      <w:proofErr w:type="gramEnd"/>
-      <w:r>
-        <w:rPr>
-          <w:rFonts w:ascii="Arial" w:hAnsi="Arial" w:cs="Arial"/>
-          <w:color w:val="4F4F4F"/>
-          <w:sz w:val="20"/>
-          <w:szCs w:val="20"/>
-        </w:rPr>
-        <w:t xml:space="preserve"> given time series appropriately:</w:t>
-      </w:r>
-    </w:p>
-    <w:p>
-      <w:pPr>
-        <w:numPr>
-          <w:ilvl w:val="0"/>
-          <w:numId w:val="11"/>
-        </w:numPr>
-        <w:shd w:val="clear" w:color="auto" w:fill="FFFFFF"/>
-        <w:spacing w:after="0" w:line="240" w:lineRule="auto"/>
-        <w:ind w:left="0"/>
-        <w:textAlignment w:val="baseline"/>
-        <w:rPr>
-          <w:rFonts w:ascii="Arial" w:hAnsi="Arial" w:cs="Arial"/>
-          <w:color w:val="4F4F4F"/>
-          <w:sz w:val="20"/>
-          <w:szCs w:val="20"/>
-        </w:rPr>
-      </w:pPr>
-      <w:r>
-        <w:rPr>
-          <w:rFonts w:ascii="Arial" w:hAnsi="Arial" w:cs="Arial"/>
-          <w:color w:val="4F4F4F"/>
-          <w:sz w:val="20"/>
-          <w:szCs w:val="20"/>
-        </w:rPr>
-        <w:t>Simple Exponential Smoothing</w:t>
-      </w:r>
-    </w:p>
-    <w:p>
-      <w:pPr>
-        <w:numPr>
-          <w:ilvl w:val="1"/>
-          <w:numId w:val="11"/>
-        </w:numPr>
-        <w:shd w:val="clear" w:color="auto" w:fill="FFFFFF"/>
-        <w:spacing w:after="0" w:line="240" w:lineRule="auto"/>
-        <w:ind w:left="0"/>
-        <w:textAlignment w:val="baseline"/>
-        <w:rPr>
-          <w:rFonts w:ascii="Arial" w:hAnsi="Arial" w:cs="Arial"/>
-          <w:color w:val="4F4F4F"/>
-          <w:sz w:val="20"/>
-          <w:szCs w:val="20"/>
-        </w:rPr>
-      </w:pPr>
-      <w:r>
-        <w:rPr>
-          <w:rFonts w:ascii="Arial" w:hAnsi="Arial" w:cs="Arial"/>
-          <w:color w:val="4F4F4F"/>
-          <w:sz w:val="20"/>
-          <w:szCs w:val="20"/>
-        </w:rPr>
-        <w:t>Finds the level of the time series</w:t>
-      </w:r>
-    </w:p>
-    <w:p>
-      <w:pPr>
-        <w:numPr>
-          <w:ilvl w:val="0"/>
-          <w:numId w:val="11"/>
-        </w:numPr>
-        <w:shd w:val="clear" w:color="auto" w:fill="FFFFFF"/>
-        <w:spacing w:after="0" w:line="240" w:lineRule="auto"/>
-        <w:ind w:left="0"/>
-        <w:textAlignment w:val="baseline"/>
-        <w:rPr>
-          <w:rFonts w:ascii="Arial" w:hAnsi="Arial" w:cs="Arial"/>
-          <w:color w:val="4F4F4F"/>
-          <w:sz w:val="20"/>
-          <w:szCs w:val="20"/>
-        </w:rPr>
-      </w:pPr>
-      <w:r>
-        <w:rPr>
-          <w:rFonts w:ascii="Arial" w:hAnsi="Arial" w:cs="Arial"/>
-          <w:color w:val="4F4F4F"/>
-          <w:sz w:val="20"/>
-          <w:szCs w:val="20"/>
-        </w:rPr>
-        <w:t>Holt's Linear Trend</w:t>
-      </w:r>
-    </w:p>
-    <w:p>
-      <w:pPr>
-        <w:numPr>
-          <w:ilvl w:val="1"/>
-          <w:numId w:val="11"/>
-        </w:numPr>
-        <w:shd w:val="clear" w:color="auto" w:fill="FFFFFF"/>
-        <w:spacing w:after="0" w:line="240" w:lineRule="auto"/>
-        <w:ind w:left="0"/>
-        <w:textAlignment w:val="baseline"/>
-        <w:rPr>
-          <w:rFonts w:ascii="Arial" w:hAnsi="Arial" w:cs="Arial"/>
-          <w:color w:val="4F4F4F"/>
-          <w:sz w:val="20"/>
-          <w:szCs w:val="20"/>
-        </w:rPr>
-      </w:pPr>
-      <w:r>
-        <w:rPr>
-          <w:rFonts w:ascii="Arial" w:hAnsi="Arial" w:cs="Arial"/>
-          <w:color w:val="4F4F4F"/>
-          <w:sz w:val="20"/>
-          <w:szCs w:val="20"/>
-        </w:rPr>
-        <w:t>Finds the level of the time series</w:t>
-      </w:r>
-    </w:p>
-    <w:p>
-      <w:pPr>
-        <w:numPr>
-          <w:ilvl w:val="1"/>
-          <w:numId w:val="11"/>
-        </w:numPr>
-        <w:shd w:val="clear" w:color="auto" w:fill="FFFFFF"/>
-        <w:spacing w:after="0" w:line="240" w:lineRule="auto"/>
-        <w:ind w:left="0"/>
-        <w:textAlignment w:val="baseline"/>
-        <w:rPr>
-          <w:rFonts w:ascii="Arial" w:hAnsi="Arial" w:cs="Arial"/>
-          <w:color w:val="4F4F4F"/>
-          <w:sz w:val="20"/>
-          <w:szCs w:val="20"/>
-        </w:rPr>
-      </w:pPr>
-      <w:r>
-        <w:rPr>
-          <w:rFonts w:ascii="Arial" w:hAnsi="Arial" w:cs="Arial"/>
-          <w:color w:val="4F4F4F"/>
-          <w:sz w:val="20"/>
-          <w:szCs w:val="20"/>
-        </w:rPr>
-        <w:t>Additive model for linear trend</w:t>
-      </w:r>
-    </w:p>
-    <w:p>
-      <w:pPr>
-        <w:numPr>
-          <w:ilvl w:val="0"/>
-          <w:numId w:val="11"/>
-        </w:numPr>
-        <w:shd w:val="clear" w:color="auto" w:fill="FFFFFF"/>
-        <w:spacing w:after="0" w:line="240" w:lineRule="auto"/>
-        <w:ind w:left="0"/>
-        <w:textAlignment w:val="baseline"/>
-        <w:rPr>
-          <w:rFonts w:ascii="Arial" w:hAnsi="Arial" w:cs="Arial"/>
-          <w:color w:val="4F4F4F"/>
-          <w:sz w:val="20"/>
-          <w:szCs w:val="20"/>
-        </w:rPr>
-      </w:pPr>
-      <w:r>
-        <w:rPr>
-          <w:rFonts w:ascii="Arial" w:hAnsi="Arial" w:cs="Arial"/>
-          <w:color w:val="4F4F4F"/>
-          <w:sz w:val="20"/>
-          <w:szCs w:val="20"/>
-        </w:rPr>
-        <w:t>Exponential Trend</w:t>
-      </w:r>
-    </w:p>
-    <w:p>
-      <w:pPr>
-        <w:numPr>
-          <w:ilvl w:val="1"/>
-          <w:numId w:val="11"/>
-        </w:numPr>
-        <w:shd w:val="clear" w:color="auto" w:fill="FFFFFF"/>
-        <w:spacing w:after="0" w:line="240" w:lineRule="auto"/>
-        <w:ind w:left="0"/>
-        <w:textAlignment w:val="baseline"/>
-        <w:rPr>
-          <w:rFonts w:ascii="Arial" w:hAnsi="Arial" w:cs="Arial"/>
-          <w:color w:val="4F4F4F"/>
-          <w:sz w:val="20"/>
-          <w:szCs w:val="20"/>
-        </w:rPr>
-      </w:pPr>
-      <w:r>
-        <w:rPr>
-          <w:rFonts w:ascii="Arial" w:hAnsi="Arial" w:cs="Arial"/>
-          <w:color w:val="4F4F4F"/>
-          <w:sz w:val="20"/>
-          <w:szCs w:val="20"/>
-        </w:rPr>
-        <w:t>Finds the level of the time series</w:t>
-      </w:r>
-    </w:p>
-    <w:p>
-      <w:pPr>
-        <w:numPr>
-          <w:ilvl w:val="1"/>
-          <w:numId w:val="11"/>
-        </w:numPr>
-        <w:shd w:val="clear" w:color="auto" w:fill="FFFFFF"/>
-        <w:spacing w:after="0" w:line="240" w:lineRule="auto"/>
-        <w:ind w:left="0"/>
-        <w:textAlignment w:val="baseline"/>
-        <w:rPr>
-          <w:rFonts w:ascii="Arial" w:hAnsi="Arial" w:cs="Arial"/>
-          <w:color w:val="4F4F4F"/>
-          <w:sz w:val="20"/>
-          <w:szCs w:val="20"/>
-        </w:rPr>
-      </w:pPr>
-      <w:r>
-        <w:rPr>
-          <w:rFonts w:ascii="Arial" w:hAnsi="Arial" w:cs="Arial"/>
-          <w:color w:val="4F4F4F"/>
-          <w:sz w:val="20"/>
-          <w:szCs w:val="20"/>
-        </w:rPr>
-        <w:t>Multiplicative model for exponential trend</w:t>
-      </w:r>
-    </w:p>
-    <w:p>
-      <w:pPr>
-        <w:numPr>
-          <w:ilvl w:val="0"/>
-          <w:numId w:val="11"/>
-        </w:numPr>
-        <w:shd w:val="clear" w:color="auto" w:fill="FFFFFF"/>
-        <w:spacing w:after="0" w:line="240" w:lineRule="auto"/>
-        <w:ind w:left="0"/>
-        <w:textAlignment w:val="baseline"/>
-        <w:rPr>
-          <w:rFonts w:ascii="Arial" w:hAnsi="Arial" w:cs="Arial"/>
-          <w:color w:val="4F4F4F"/>
-          <w:sz w:val="20"/>
-          <w:szCs w:val="20"/>
-        </w:rPr>
-      </w:pPr>
-      <w:r>
-        <w:rPr>
-          <w:rFonts w:ascii="Arial" w:hAnsi="Arial" w:cs="Arial"/>
-          <w:color w:val="4F4F4F"/>
-          <w:sz w:val="20"/>
-          <w:szCs w:val="20"/>
-        </w:rPr>
-        <w:t>Holt-Winters Seasonal</w:t>
-      </w:r>
-    </w:p>
-    <w:p>
-      <w:pPr>
-        <w:numPr>
-          <w:ilvl w:val="1"/>
-          <w:numId w:val="11"/>
-        </w:numPr>
-        <w:shd w:val="clear" w:color="auto" w:fill="FFFFFF"/>
-        <w:spacing w:after="0" w:line="240" w:lineRule="auto"/>
-        <w:ind w:left="0"/>
-        <w:textAlignment w:val="baseline"/>
-        <w:rPr>
-          <w:rFonts w:ascii="Arial" w:hAnsi="Arial" w:cs="Arial"/>
-          <w:color w:val="4F4F4F"/>
-          <w:sz w:val="20"/>
-          <w:szCs w:val="20"/>
-        </w:rPr>
-      </w:pPr>
-      <w:r>
-        <w:rPr>
-          <w:rFonts w:ascii="Arial" w:hAnsi="Arial" w:cs="Arial"/>
-          <w:color w:val="4F4F4F"/>
-          <w:sz w:val="20"/>
-          <w:szCs w:val="20"/>
-        </w:rPr>
-        <w:t>Finds the level of the time series</w:t>
-      </w:r>
-    </w:p>
-    <w:p>
-      <w:pPr>
-        <w:numPr>
-          <w:ilvl w:val="1"/>
-          <w:numId w:val="11"/>
-        </w:numPr>
-        <w:shd w:val="clear" w:color="auto" w:fill="FFFFFF"/>
-        <w:spacing w:after="0" w:line="240" w:lineRule="auto"/>
-        <w:ind w:left="0"/>
-        <w:textAlignment w:val="baseline"/>
-        <w:rPr>
-          <w:rFonts w:ascii="Arial" w:hAnsi="Arial" w:cs="Arial"/>
-          <w:color w:val="4F4F4F"/>
-          <w:sz w:val="20"/>
-          <w:szCs w:val="20"/>
-        </w:rPr>
-      </w:pPr>
-      <w:r>
-        <w:rPr>
-          <w:rFonts w:ascii="Arial" w:hAnsi="Arial" w:cs="Arial"/>
-          <w:color w:val="4F4F4F"/>
-          <w:sz w:val="20"/>
-          <w:szCs w:val="20"/>
-        </w:rPr>
-        <w:t>Additive for trend</w:t>
-      </w:r>
-    </w:p>
-    <w:p>
-      <w:pPr>
-        <w:numPr>
-          <w:ilvl w:val="1"/>
-          <w:numId w:val="11"/>
-        </w:numPr>
-        <w:shd w:val="clear" w:color="auto" w:fill="FFFFFF"/>
-        <w:spacing w:after="0" w:line="240" w:lineRule="auto"/>
-        <w:ind w:left="0"/>
-        <w:textAlignment w:val="baseline"/>
-        <w:rPr>
-          <w:rFonts w:ascii="Arial" w:hAnsi="Arial" w:cs="Arial"/>
-          <w:color w:val="4F4F4F"/>
-          <w:sz w:val="20"/>
-          <w:szCs w:val="20"/>
-        </w:rPr>
-      </w:pPr>
-      <w:r>
-        <w:rPr>
-          <w:rFonts w:ascii="Arial" w:hAnsi="Arial" w:cs="Arial"/>
-          <w:color w:val="4F4F4F"/>
-          <w:sz w:val="20"/>
-          <w:szCs w:val="20"/>
-        </w:rPr>
-        <w:t>Multiplicative and Additive for seasonal components</w:t>
-      </w:r>
-    </w:p>
-    <w:p>
-      <w:pPr>
-        <w:pStyle w:val="NormalWeb"/>
-        <w:shd w:val="clear" w:color="auto" w:fill="FFFFFF"/>
-        <w:spacing w:before="0" w:beforeAutospacing="0" w:after="225" w:afterAutospacing="0"/>
-        <w:textAlignment w:val="baseline"/>
-        <w:rPr>
-          <w:rFonts w:ascii="Arial" w:hAnsi="Arial" w:cs="Arial"/>
-          <w:color w:val="4F4F4F"/>
-          <w:sz w:val="20"/>
-          <w:szCs w:val="20"/>
-        </w:rPr>
-      </w:pPr>
-      <w:r>
-        <w:rPr>
-          <w:rFonts w:ascii="Arial" w:hAnsi="Arial" w:cs="Arial"/>
-          <w:color w:val="4F4F4F"/>
-          <w:sz w:val="20"/>
-          <w:szCs w:val="20"/>
-        </w:rPr>
-        <w:t>These methods help deal with different scenarios in our time series involving:</w:t>
-      </w:r>
-    </w:p>
-    <w:p>
-      <w:pPr>
-        <w:numPr>
-          <w:ilvl w:val="0"/>
-          <w:numId w:val="12"/>
-        </w:numPr>
-        <w:shd w:val="clear" w:color="auto" w:fill="FFFFFF"/>
-        <w:spacing w:after="0" w:line="240" w:lineRule="auto"/>
-        <w:ind w:left="0"/>
-        <w:textAlignment w:val="baseline"/>
-        <w:rPr>
-          <w:rFonts w:ascii="Arial" w:hAnsi="Arial" w:cs="Arial"/>
-          <w:color w:val="4F4F4F"/>
-          <w:sz w:val="20"/>
-          <w:szCs w:val="20"/>
-        </w:rPr>
-      </w:pPr>
-      <w:r>
-        <w:rPr>
-          <w:rFonts w:ascii="Arial" w:hAnsi="Arial" w:cs="Arial"/>
-          <w:color w:val="4F4F4F"/>
-          <w:sz w:val="20"/>
-          <w:szCs w:val="20"/>
-        </w:rPr>
-        <w:t>Linear or exponential trend</w:t>
-      </w:r>
-    </w:p>
-    <w:p>
-      <w:pPr>
-        <w:numPr>
-          <w:ilvl w:val="0"/>
-          <w:numId w:val="12"/>
-        </w:numPr>
-        <w:shd w:val="clear" w:color="auto" w:fill="FFFFFF"/>
-        <w:spacing w:after="0" w:line="240" w:lineRule="auto"/>
-        <w:ind w:left="0"/>
-        <w:textAlignment w:val="baseline"/>
-        <w:rPr>
-          <w:rFonts w:ascii="Arial" w:hAnsi="Arial" w:cs="Arial"/>
-          <w:color w:val="4F4F4F"/>
-          <w:sz w:val="20"/>
-          <w:szCs w:val="20"/>
-        </w:rPr>
-      </w:pPr>
-      <w:r>
-        <w:rPr>
-          <w:rFonts w:ascii="Arial" w:hAnsi="Arial" w:cs="Arial"/>
-          <w:color w:val="4F4F4F"/>
-          <w:sz w:val="20"/>
-          <w:szCs w:val="20"/>
-        </w:rPr>
-        <w:t>Constant or increasing seasonality components</w:t>
-      </w:r>
-    </w:p>
-    <w:p>
-      <w:pPr>
-        <w:pStyle w:val="NormalWeb"/>
-        <w:shd w:val="clear" w:color="auto" w:fill="FFFFFF"/>
-        <w:spacing w:before="0" w:beforeAutospacing="0" w:after="0" w:afterAutospacing="0"/>
-        <w:textAlignment w:val="baseline"/>
-        <w:rPr>
-          <w:rFonts w:ascii="Arial" w:hAnsi="Arial" w:cs="Arial"/>
-          <w:color w:val="4F4F4F"/>
-          <w:sz w:val="20"/>
-          <w:szCs w:val="20"/>
-        </w:rPr>
-      </w:pPr>
-      <w:r>
-        <w:rPr>
-          <w:rFonts w:ascii="Arial" w:hAnsi="Arial" w:cs="Arial"/>
-          <w:color w:val="4F4F4F"/>
-          <w:sz w:val="20"/>
-          <w:szCs w:val="20"/>
-        </w:rPr>
-        <w:t>For trends that are exponential, we would need to use a</w:t>
-      </w:r>
-      <w:r>
-        <w:rPr>
-          <w:rStyle w:val="apple-converted-space"/>
-          <w:rFonts w:ascii="Arial" w:eastAsiaTheme="majorEastAsia" w:hAnsi="Arial" w:cs="Arial"/>
-          <w:color w:val="4F4F4F"/>
-          <w:sz w:val="20"/>
-          <w:szCs w:val="20"/>
-        </w:rPr>
-        <w:t> </w:t>
-      </w:r>
-      <w:r>
-        <w:rPr>
-          <w:rStyle w:val="Strong"/>
-          <w:rFonts w:ascii="Arial" w:hAnsi="Arial" w:cs="Arial"/>
-          <w:color w:val="4F4F4F"/>
-          <w:sz w:val="20"/>
-          <w:szCs w:val="20"/>
-          <w:bdr w:val="none" w:sz="0" w:space="0" w:color="auto" w:frame="1"/>
-        </w:rPr>
-        <w:t>multiplicative</w:t>
-      </w:r>
-      <w:r>
-        <w:rPr>
-          <w:rStyle w:val="apple-converted-space"/>
-          <w:rFonts w:ascii="Arial" w:eastAsiaTheme="majorEastAsia" w:hAnsi="Arial" w:cs="Arial"/>
-          <w:color w:val="4F4F4F"/>
-          <w:sz w:val="20"/>
-          <w:szCs w:val="20"/>
-        </w:rPr>
-        <w:t> </w:t>
-      </w:r>
-      <w:r>
-        <w:rPr>
-          <w:rFonts w:ascii="Arial" w:hAnsi="Arial" w:cs="Arial"/>
-          <w:color w:val="4F4F4F"/>
-          <w:sz w:val="20"/>
-          <w:szCs w:val="20"/>
-        </w:rPr>
-        <w:t>model.</w:t>
-      </w:r>
-    </w:p>
-    <w:p>
-      <w:pPr>
-        <w:pStyle w:val="NormalWeb"/>
-        <w:shd w:val="clear" w:color="auto" w:fill="FFFFFF"/>
-        <w:spacing w:before="0" w:beforeAutospacing="0" w:after="0" w:afterAutospacing="0"/>
-        <w:textAlignment w:val="baseline"/>
-        <w:rPr>
-          <w:rFonts w:ascii="Arial" w:hAnsi="Arial" w:cs="Arial"/>
-          <w:color w:val="4F4F4F"/>
-          <w:sz w:val="20"/>
-          <w:szCs w:val="20"/>
-        </w:rPr>
-      </w:pPr>
-      <w:r>
-        <w:rPr>
-          <w:rFonts w:ascii="Arial" w:hAnsi="Arial" w:cs="Arial"/>
-          <w:color w:val="4F4F4F"/>
-          <w:sz w:val="20"/>
-          <w:szCs w:val="20"/>
-        </w:rPr>
-        <w:t>For increasing seasonality components, we would need to use a</w:t>
-      </w:r>
-      <w:r>
-        <w:rPr>
-          <w:rStyle w:val="apple-converted-space"/>
-          <w:rFonts w:ascii="Arial" w:eastAsiaTheme="majorEastAsia" w:hAnsi="Arial" w:cs="Arial"/>
-          <w:color w:val="4F4F4F"/>
-          <w:sz w:val="20"/>
-          <w:szCs w:val="20"/>
-        </w:rPr>
-        <w:t> </w:t>
-      </w:r>
-      <w:r>
-        <w:rPr>
-          <w:rStyle w:val="Strong"/>
-          <w:rFonts w:ascii="Arial" w:hAnsi="Arial" w:cs="Arial"/>
-          <w:color w:val="4F4F4F"/>
-          <w:sz w:val="20"/>
-          <w:szCs w:val="20"/>
-          <w:bdr w:val="none" w:sz="0" w:space="0" w:color="auto" w:frame="1"/>
-        </w:rPr>
-        <w:t>multiplicative model</w:t>
-      </w:r>
-      <w:r>
-        <w:rPr>
-          <w:rStyle w:val="apple-converted-space"/>
-          <w:rFonts w:ascii="Arial" w:eastAsiaTheme="majorEastAsia" w:hAnsi="Arial" w:cs="Arial"/>
-          <w:color w:val="4F4F4F"/>
-          <w:sz w:val="20"/>
-          <w:szCs w:val="20"/>
-        </w:rPr>
-        <w:t> </w:t>
-      </w:r>
-      <w:proofErr w:type="spellStart"/>
-      <w:r>
-        <w:rPr>
-          <w:rFonts w:ascii="Arial" w:hAnsi="Arial" w:cs="Arial"/>
-          <w:color w:val="4F4F4F"/>
-          <w:sz w:val="20"/>
-          <w:szCs w:val="20"/>
-        </w:rPr>
-        <w:t>model</w:t>
-      </w:r>
-      <w:proofErr w:type="spellEnd"/>
-      <w:r>
-        <w:rPr>
-          <w:rFonts w:ascii="Arial" w:hAnsi="Arial" w:cs="Arial"/>
-          <w:color w:val="4F4F4F"/>
-          <w:sz w:val="20"/>
-          <w:szCs w:val="20"/>
-        </w:rPr>
-        <w:t xml:space="preserve"> as well.</w:t>
-      </w:r>
-    </w:p>
-    <w:p>
-      <w:pPr>
-        <w:pStyle w:val="Heading3"/>
-        <w:shd w:val="clear" w:color="auto" w:fill="FFFFFF"/>
-        <w:spacing w:before="225" w:after="75"/>
-        <w:textAlignment w:val="baseline"/>
-        <w:rPr>
-          <w:rFonts w:ascii="Arial" w:hAnsi="Arial" w:cs="Arial"/>
-          <w:color w:val="2E3D49"/>
-          <w:sz w:val="20"/>
-          <w:szCs w:val="20"/>
-        </w:rPr>
-      </w:pPr>
-      <w:r>
-        <w:rPr>
-          <w:rFonts w:ascii="Arial" w:hAnsi="Arial" w:cs="Arial"/>
-          <w:color w:val="2E3D49"/>
-          <w:sz w:val="20"/>
-          <w:szCs w:val="20"/>
-        </w:rPr>
-        <w:t>ETS</w:t>
-      </w:r>
-    </w:p>
-    <w:p>
-      <w:pPr>
-        <w:pStyle w:val="NormalWeb"/>
-        <w:shd w:val="clear" w:color="auto" w:fill="FFFFFF"/>
-        <w:spacing w:before="0" w:beforeAutospacing="0" w:after="225" w:afterAutospacing="0"/>
-        <w:textAlignment w:val="baseline"/>
-        <w:rPr>
-          <w:rFonts w:ascii="Arial" w:hAnsi="Arial" w:cs="Arial"/>
-          <w:color w:val="4F4F4F"/>
-          <w:sz w:val="20"/>
-          <w:szCs w:val="20"/>
-        </w:rPr>
-      </w:pPr>
-      <w:proofErr w:type="gramStart"/>
-      <w:r>
-        <w:rPr>
-          <w:rFonts w:ascii="Arial" w:hAnsi="Arial" w:cs="Arial"/>
-          <w:color w:val="4F4F4F"/>
-          <w:sz w:val="20"/>
-          <w:szCs w:val="20"/>
-        </w:rPr>
-        <w:t>Therefore</w:t>
-      </w:r>
-      <w:proofErr w:type="gramEnd"/>
-      <w:r>
-        <w:rPr>
-          <w:rFonts w:ascii="Arial" w:hAnsi="Arial" w:cs="Arial"/>
-          <w:color w:val="4F4F4F"/>
-          <w:sz w:val="20"/>
-          <w:szCs w:val="20"/>
-        </w:rPr>
-        <w:t xml:space="preserve"> we can generalize all of these models using a naming system for ETS:</w:t>
-      </w:r>
-    </w:p>
-    <w:p>
-      <w:pPr>
-        <w:pStyle w:val="Heading4"/>
-        <w:shd w:val="clear" w:color="auto" w:fill="FFFFFF"/>
-        <w:spacing w:before="225" w:after="75"/>
-        <w:textAlignment w:val="baseline"/>
-        <w:rPr>
-          <w:rFonts w:ascii="Arial" w:hAnsi="Arial" w:cs="Arial"/>
-          <w:color w:val="2E3D49"/>
-          <w:sz w:val="20"/>
-          <w:szCs w:val="20"/>
-        </w:rPr>
-      </w:pPr>
-      <w:r>
-        <w:rPr>
-          <w:rFonts w:ascii="Arial" w:hAnsi="Arial" w:cs="Arial"/>
-          <w:color w:val="2E3D49"/>
-          <w:sz w:val="20"/>
-          <w:szCs w:val="20"/>
-        </w:rPr>
-        <w:t>ETS (Error, Trend, Seasonality)</w:t>
-      </w:r>
-    </w:p>
-    <w:p>
-      <w:pPr>
-        <w:pStyle w:val="NormalWeb"/>
-        <w:shd w:val="clear" w:color="auto" w:fill="FFFFFF"/>
-        <w:spacing w:before="0" w:beforeAutospacing="0" w:after="225" w:afterAutospacing="0"/>
-        <w:textAlignment w:val="baseline"/>
-        <w:rPr>
-          <w:rFonts w:ascii="Arial" w:hAnsi="Arial" w:cs="Arial"/>
-          <w:color w:val="4F4F4F"/>
-          <w:sz w:val="20"/>
-          <w:szCs w:val="20"/>
-        </w:rPr>
-      </w:pPr>
-      <w:r>
-        <w:rPr>
-          <w:rFonts w:ascii="Arial" w:hAnsi="Arial" w:cs="Arial"/>
-          <w:color w:val="4F4F4F"/>
-          <w:sz w:val="20"/>
-          <w:szCs w:val="20"/>
-        </w:rPr>
-        <w:t xml:space="preserve">Error is the error line we saw in the </w:t>
-      </w:r>
-      <w:proofErr w:type="gramStart"/>
-      <w:r>
-        <w:rPr>
-          <w:rFonts w:ascii="Arial" w:hAnsi="Arial" w:cs="Arial"/>
-          <w:color w:val="4F4F4F"/>
-          <w:sz w:val="20"/>
-          <w:szCs w:val="20"/>
-        </w:rPr>
-        <w:t>time series decomposition part</w:t>
-      </w:r>
-      <w:proofErr w:type="gramEnd"/>
-      <w:r>
-        <w:rPr>
-          <w:rFonts w:ascii="Arial" w:hAnsi="Arial" w:cs="Arial"/>
-          <w:color w:val="4F4F4F"/>
-          <w:sz w:val="20"/>
-          <w:szCs w:val="20"/>
-        </w:rPr>
-        <w:t xml:space="preserve"> earlier in the course. If the error </w:t>
-      </w:r>
-      <w:proofErr w:type="gramStart"/>
-      <w:r>
-        <w:rPr>
-          <w:rFonts w:ascii="Arial" w:hAnsi="Arial" w:cs="Arial"/>
-          <w:color w:val="4F4F4F"/>
-          <w:sz w:val="20"/>
-          <w:szCs w:val="20"/>
-        </w:rPr>
-        <w:t>is</w:t>
-      </w:r>
-      <w:proofErr w:type="gramEnd"/>
-      <w:r>
-        <w:rPr>
-          <w:rFonts w:ascii="Arial" w:hAnsi="Arial" w:cs="Arial"/>
-          <w:color w:val="4F4F4F"/>
-          <w:sz w:val="20"/>
-          <w:szCs w:val="20"/>
-        </w:rPr>
-        <w:t xml:space="preserve"> increasing similar to an increasing seasonal components, we would need to consider a multiplicative design for the exponential model.</w:t>
-      </w:r>
-    </w:p>
-    <w:p>
-      <w:pPr>
-        <w:pStyle w:val="NormalWeb"/>
-        <w:shd w:val="clear" w:color="auto" w:fill="FFFFFF"/>
-        <w:spacing w:before="0" w:beforeAutospacing="0" w:after="225" w:afterAutospacing="0"/>
-        <w:textAlignment w:val="baseline"/>
-        <w:rPr>
-          <w:rFonts w:ascii="Arial" w:hAnsi="Arial" w:cs="Arial"/>
-          <w:color w:val="4F4F4F"/>
-          <w:sz w:val="20"/>
-          <w:szCs w:val="20"/>
-        </w:rPr>
-      </w:pPr>
-      <w:r>
-        <w:rPr>
-          <w:rFonts w:ascii="Arial" w:hAnsi="Arial" w:cs="Arial"/>
-          <w:color w:val="4F4F4F"/>
-          <w:sz w:val="20"/>
-          <w:szCs w:val="20"/>
-        </w:rPr>
-        <w:t>Therefore, for each component in the ETS system, we can assign None, Multiplicative, or Additive (or N, M, A) for each of the three components in our time series.</w:t>
-      </w:r>
-    </w:p>
-    <w:p>
-      <w:pPr>
-        <w:pStyle w:val="Heading4"/>
-        <w:shd w:val="clear" w:color="auto" w:fill="FFFFFF"/>
-        <w:spacing w:before="225" w:after="75"/>
-        <w:textAlignment w:val="baseline"/>
-        <w:rPr>
-          <w:rFonts w:ascii="Arial" w:hAnsi="Arial" w:cs="Arial"/>
-          <w:color w:val="2E3D49"/>
-          <w:sz w:val="20"/>
-          <w:szCs w:val="20"/>
-        </w:rPr>
-      </w:pPr>
-      <w:r>
-        <w:rPr>
-          <w:rFonts w:ascii="Arial" w:hAnsi="Arial" w:cs="Arial"/>
-          <w:color w:val="2E3D49"/>
-          <w:sz w:val="20"/>
-          <w:szCs w:val="20"/>
-        </w:rPr>
-        <w:t>Examples</w:t>
-      </w:r>
-    </w:p>
-    <w:p>
-      <w:pPr>
-        <w:pStyle w:val="NormalWeb"/>
-        <w:shd w:val="clear" w:color="auto" w:fill="FFFFFF"/>
-        <w:spacing w:before="0" w:beforeAutospacing="0" w:after="225" w:afterAutospacing="0"/>
-        <w:textAlignment w:val="baseline"/>
-        <w:rPr>
-          <w:rFonts w:ascii="Arial" w:hAnsi="Arial" w:cs="Arial"/>
-          <w:color w:val="4F4F4F"/>
-          <w:sz w:val="20"/>
-          <w:szCs w:val="20"/>
-        </w:rPr>
-      </w:pPr>
-      <w:r>
-        <w:rPr>
-          <w:rFonts w:ascii="Arial" w:hAnsi="Arial" w:cs="Arial"/>
-          <w:color w:val="4F4F4F"/>
-          <w:sz w:val="20"/>
-          <w:szCs w:val="20"/>
-        </w:rPr>
-        <w:t xml:space="preserve">A time series model that has a constant error, linear trend, and increasing seasonal components means we would need to use an ETS model </w:t>
-      </w:r>
-      <w:proofErr w:type="gramStart"/>
-      <w:r>
-        <w:rPr>
-          <w:rFonts w:ascii="Arial" w:hAnsi="Arial" w:cs="Arial"/>
-          <w:color w:val="4F4F4F"/>
-          <w:sz w:val="20"/>
-          <w:szCs w:val="20"/>
-        </w:rPr>
-        <w:t>of</w:t>
-      </w:r>
-      <w:proofErr w:type="gramEnd"/>
-      <w:r>
-        <w:rPr>
-          <w:rFonts w:ascii="Arial" w:hAnsi="Arial" w:cs="Arial"/>
-          <w:color w:val="4F4F4F"/>
-          <w:sz w:val="20"/>
-          <w:szCs w:val="20"/>
-        </w:rPr>
-        <w:t>:</w:t>
-      </w:r>
-    </w:p>
-    <w:p>
-      <w:pPr>
-        <w:pStyle w:val="Heading5"/>
-        <w:shd w:val="clear" w:color="auto" w:fill="FFFFFF"/>
-        <w:spacing w:before="0" w:after="75"/>
-        <w:textAlignment w:val="baseline"/>
-        <w:rPr>
-          <w:rFonts w:ascii="Arial" w:hAnsi="Arial" w:cs="Arial"/>
-          <w:color w:val="4F4F4F"/>
-          <w:sz w:val="20"/>
-          <w:szCs w:val="20"/>
-        </w:rPr>
-      </w:pPr>
-      <w:proofErr w:type="gramStart"/>
-      <w:r>
-        <w:rPr>
-          <w:rFonts w:ascii="Arial" w:hAnsi="Arial" w:cs="Arial"/>
-          <w:color w:val="4F4F4F"/>
-          <w:sz w:val="20"/>
-          <w:szCs w:val="20"/>
-        </w:rPr>
-        <w:t>ETS(</w:t>
-      </w:r>
-      <w:proofErr w:type="gramEnd"/>
-      <w:r>
-        <w:rPr>
-          <w:rFonts w:ascii="Arial" w:hAnsi="Arial" w:cs="Arial"/>
-          <w:color w:val="4F4F4F"/>
-          <w:sz w:val="20"/>
-          <w:szCs w:val="20"/>
-        </w:rPr>
-        <w:t>N,A,M)</w:t>
-      </w:r>
-    </w:p>
-    <w:p>
-      <w:pPr>
-        <w:pStyle w:val="NormalWeb"/>
-        <w:shd w:val="clear" w:color="auto" w:fill="FFFFFF"/>
-        <w:spacing w:before="0" w:beforeAutospacing="0" w:after="225" w:afterAutospacing="0"/>
-        <w:textAlignment w:val="baseline"/>
-        <w:rPr>
-          <w:rFonts w:ascii="Arial" w:hAnsi="Arial" w:cs="Arial"/>
-          <w:color w:val="4F4F4F"/>
-          <w:sz w:val="20"/>
-          <w:szCs w:val="20"/>
-        </w:rPr>
-      </w:pPr>
-      <w:r>
-        <w:rPr>
-          <w:rFonts w:ascii="Arial" w:hAnsi="Arial" w:cs="Arial"/>
-          <w:color w:val="4F4F4F"/>
-          <w:sz w:val="20"/>
-          <w:szCs w:val="20"/>
-        </w:rPr>
-        <w:t xml:space="preserve">A time series model that has increasing error, exponential trend, and no seasonality means we would need to use an ETS model </w:t>
-      </w:r>
-      <w:proofErr w:type="gramStart"/>
-      <w:r>
-        <w:rPr>
-          <w:rFonts w:ascii="Arial" w:hAnsi="Arial" w:cs="Arial"/>
-          <w:color w:val="4F4F4F"/>
-          <w:sz w:val="20"/>
-          <w:szCs w:val="20"/>
-        </w:rPr>
-        <w:t>of</w:t>
-      </w:r>
-      <w:proofErr w:type="gramEnd"/>
-      <w:r>
-        <w:rPr>
-          <w:rFonts w:ascii="Arial" w:hAnsi="Arial" w:cs="Arial"/>
-          <w:color w:val="4F4F4F"/>
-          <w:sz w:val="20"/>
-          <w:szCs w:val="20"/>
-        </w:rPr>
-        <w:t>:</w:t>
-      </w:r>
-    </w:p>
-    <w:p>
-      <w:pPr>
-        <w:pStyle w:val="Heading5"/>
-        <w:shd w:val="clear" w:color="auto" w:fill="FFFFFF"/>
-        <w:spacing w:before="0" w:after="75"/>
-        <w:textAlignment w:val="baseline"/>
-        <w:rPr>
-          <w:rFonts w:ascii="Arial" w:hAnsi="Arial" w:cs="Arial"/>
-          <w:color w:val="4F4F4F"/>
-          <w:sz w:val="20"/>
-          <w:szCs w:val="20"/>
-        </w:rPr>
-      </w:pPr>
-      <w:proofErr w:type="gramStart"/>
-      <w:r>
-        <w:rPr>
-          <w:rFonts w:ascii="Arial" w:hAnsi="Arial" w:cs="Arial"/>
-          <w:color w:val="4F4F4F"/>
-          <w:sz w:val="20"/>
-          <w:szCs w:val="20"/>
-        </w:rPr>
-        <w:t>ETS(</w:t>
-      </w:r>
-      <w:proofErr w:type="gramEnd"/>
-      <w:r>
-        <w:rPr>
-          <w:rFonts w:ascii="Arial" w:hAnsi="Arial" w:cs="Arial"/>
-          <w:color w:val="4F4F4F"/>
-          <w:sz w:val="20"/>
-          <w:szCs w:val="20"/>
-        </w:rPr>
-        <w:t>M,M,N)</w:t>
-      </w:r>
-    </w:p>
-    <w:p>
-      <w:pPr>
-        <w:rPr>
-          <w:rFonts w:ascii="Arial" w:hAnsi="Arial" w:cs="Arial"/>
-          <w:sz w:val="20"/>
-          <w:szCs w:val="20"/>
-        </w:rPr>
-      </w:pPr>
-    </w:p>
-    <w:p>
-      <w:pPr>
-        <w:rPr>
-          <w:rFonts w:ascii="Arial" w:hAnsi="Arial" w:cs="Arial"/>
-          <w:sz w:val="20"/>
-          <w:szCs w:val="20"/>
-        </w:rPr>
-      </w:pPr>
-    </w:p>
-    <w:p>
-      <w:pPr>
         <w:pStyle w:val="ListParagraph"/>
         <w:numPr>
           <w:ilvl w:val="0"/>
@@ -3455,69 +2258,23 @@
           <w:sz w:val="20"/>
           <w:szCs w:val="20"/>
         </w:rPr>
-        <w:t>ARIMA (Autoregressive Integrated Moving Average)</w:t>
-      </w:r>
-      <w:r>
-        <w:rPr>
-          <w:rFonts w:ascii="Arial" w:hAnsi="Arial" w:cs="Arial"/>
-          <w:color w:val="C00000"/>
-          <w:sz w:val="20"/>
-          <w:szCs w:val="20"/>
-        </w:rPr>
-        <w:br/>
-      </w:r>
-    </w:p>
-    <w:p>
-      <w:pPr>
-        <w:rPr>
-          <w:rFonts w:ascii="Arial" w:hAnsi="Arial" w:cs="Arial"/>
-          <w:color w:val="C00000"/>
-          <w:sz w:val="20"/>
-          <w:szCs w:val="20"/>
-        </w:rPr>
-      </w:pPr>
-      <w:r>
-        <w:rPr>
-          <w:rFonts w:ascii="Arial" w:hAnsi="Arial" w:cs="Arial"/>
-          <w:color w:val="C00000"/>
-          <w:sz w:val="20"/>
-          <w:szCs w:val="20"/>
-        </w:rPr>
-        <w:t xml:space="preserve">Seasonal ARIMA + </w:t>
-      </w:r>
-      <w:proofErr w:type="gramStart"/>
-      <w:r>
-        <w:rPr>
-          <w:rFonts w:ascii="Arial" w:hAnsi="Arial" w:cs="Arial"/>
-          <w:color w:val="C00000"/>
-          <w:sz w:val="20"/>
-          <w:szCs w:val="20"/>
-        </w:rPr>
-        <w:t>Non seasonal</w:t>
-      </w:r>
-      <w:proofErr w:type="gramEnd"/>
-      <w:r>
-        <w:rPr>
-          <w:rFonts w:ascii="Arial" w:hAnsi="Arial" w:cs="Arial"/>
-          <w:color w:val="C00000"/>
-          <w:sz w:val="20"/>
-          <w:szCs w:val="20"/>
-        </w:rPr>
-        <w:t xml:space="preserve"> ARIMA </w:t>
-      </w:r>
-    </w:p>
-    <w:p>
-      <w:pPr>
-        <w:rPr>
-          <w:rFonts w:ascii="Arial" w:hAnsi="Arial" w:cs="Arial"/>
-          <w:color w:val="C00000"/>
-          <w:sz w:val="20"/>
-          <w:szCs w:val="20"/>
-        </w:rPr>
-      </w:pPr>
-    </w:p>
-    <w:p>
-      <w:pPr>
+        <w:t>Holt-Winters Seasonal Method</w:t>
+      </w:r>
+    </w:p>
+    <w:p>
+      <w:pPr>
+        <w:pStyle w:val="ListParagraph"/>
+        <w:rPr>
+          <w:rFonts w:ascii="Arial" w:hAnsi="Arial" w:cs="Arial"/>
+          <w:color w:val="C00000"/>
+          <w:sz w:val="20"/>
+          <w:szCs w:val="20"/>
+        </w:rPr>
+      </w:pPr>
+    </w:p>
+    <w:p>
+      <w:pPr>
+        <w:pStyle w:val="ListParagraph"/>
         <w:rPr>
           <w:rFonts w:ascii="Arial" w:hAnsi="Arial" w:cs="Arial"/>
           <w:color w:val="C00000"/>
@@ -3533,10 +2290,10 @@
           <w:szCs w:val="20"/>
         </w:rPr>
         <w:drawing>
-          <wp:inline distT="0" distB="0" distL="0" distR="0" wp14:anchorId="118FEB07" wp14:editId="4385AF4E">
-            <wp:extent cx="3330054" cy="1543708"/>
-            <wp:effectExtent l="0" t="0" r="3810" b="0"/>
-            <wp:docPr id="17" name="Picture 17"/>
+          <wp:inline distT="0" distB="0" distL="0" distR="0" wp14:anchorId="1AD3F3BD" wp14:editId="0243C934">
+            <wp:extent cx="2934316" cy="3582537"/>
+            <wp:effectExtent l="0" t="0" r="0" b="0"/>
+            <wp:docPr id="16" name="Picture 16"/>
             <wp:cNvGraphicFramePr>
               <a:graphicFrameLocks xmlns:a="http://schemas.openxmlformats.org/drawingml/2006/main" noChangeAspect="1"/>
             </wp:cNvGraphicFramePr>
@@ -3556,7 +2313,7 @@
                   <pic:spPr>
                     <a:xfrm>
                       <a:off x="0" y="0"/>
-                      <a:ext cx="3342386" cy="1549425"/>
+                      <a:ext cx="2940560" cy="3590161"/>
                     </a:xfrm>
                     <a:prstGeom prst="rect">
                       <a:avLst/>
@@ -3571,53 +2328,1098 @@
     </w:p>
     <w:p>
       <w:pPr>
-        <w:rPr>
-          <w:rFonts w:ascii="Arial" w:hAnsi="Arial" w:cs="Arial"/>
-          <w:color w:val="C00000"/>
-          <w:sz w:val="20"/>
-          <w:szCs w:val="20"/>
-        </w:rPr>
-      </w:pPr>
-      <w:r>
-        <w:rPr>
-          <w:rFonts w:ascii="Arial" w:hAnsi="Arial" w:cs="Arial"/>
-          <w:color w:val="C00000"/>
-          <w:sz w:val="20"/>
-          <w:szCs w:val="20"/>
-        </w:rPr>
-        <w:t>(</w:t>
+        <w:pStyle w:val="Heading2"/>
+        <w:shd w:val="clear" w:color="auto" w:fill="FFFFFF"/>
+        <w:spacing w:before="225" w:after="75"/>
+        <w:textAlignment w:val="baseline"/>
+        <w:rPr>
+          <w:rFonts w:ascii="Arial" w:hAnsi="Arial" w:cs="Arial"/>
+          <w:color w:val="2E3D49"/>
+          <w:sz w:val="20"/>
+          <w:szCs w:val="20"/>
+        </w:rPr>
+      </w:pPr>
+      <w:r>
+        <w:rPr>
+          <w:rFonts w:ascii="Arial" w:hAnsi="Arial" w:cs="Arial"/>
+          <w:color w:val="2E3D49"/>
+          <w:sz w:val="20"/>
+          <w:szCs w:val="20"/>
+        </w:rPr>
+        <w:t>What You've Learned So Far</w:t>
+      </w:r>
+    </w:p>
+    <w:p>
+      <w:pPr>
+        <w:pStyle w:val="NormalWeb"/>
+        <w:shd w:val="clear" w:color="auto" w:fill="FFFFFF"/>
+        <w:spacing w:before="0" w:beforeAutospacing="0" w:after="225" w:afterAutospacing="0"/>
+        <w:textAlignment w:val="baseline"/>
+        <w:rPr>
+          <w:rFonts w:ascii="Arial" w:hAnsi="Arial" w:cs="Arial"/>
+          <w:color w:val="4F4F4F"/>
+          <w:sz w:val="20"/>
+          <w:szCs w:val="20"/>
+        </w:rPr>
+      </w:pPr>
+      <w:proofErr w:type="gramStart"/>
+      <w:r>
+        <w:rPr>
+          <w:rFonts w:ascii="Arial" w:hAnsi="Arial" w:cs="Arial"/>
+          <w:color w:val="4F4F4F"/>
+          <w:sz w:val="20"/>
+          <w:szCs w:val="20"/>
+        </w:rPr>
+        <w:t>Let's</w:t>
+      </w:r>
+      <w:proofErr w:type="gramEnd"/>
+      <w:r>
+        <w:rPr>
+          <w:rFonts w:ascii="Arial" w:hAnsi="Arial" w:cs="Arial"/>
+          <w:color w:val="4F4F4F"/>
+          <w:sz w:val="20"/>
+          <w:szCs w:val="20"/>
+        </w:rPr>
+        <w:t xml:space="preserve"> take a step back and understand what we've learned so far.</w:t>
+      </w:r>
+    </w:p>
+    <w:p>
+      <w:pPr>
+        <w:pStyle w:val="Heading3"/>
+        <w:shd w:val="clear" w:color="auto" w:fill="FFFFFF"/>
+        <w:spacing w:before="225" w:after="75"/>
+        <w:textAlignment w:val="baseline"/>
+        <w:rPr>
+          <w:rFonts w:ascii="Arial" w:hAnsi="Arial" w:cs="Arial"/>
+          <w:color w:val="2E3D49"/>
+          <w:sz w:val="20"/>
+          <w:szCs w:val="20"/>
+        </w:rPr>
+      </w:pPr>
+      <w:r>
+        <w:rPr>
+          <w:rFonts w:ascii="Arial" w:hAnsi="Arial" w:cs="Arial"/>
+          <w:color w:val="2E3D49"/>
+          <w:sz w:val="20"/>
+          <w:szCs w:val="20"/>
+        </w:rPr>
+        <w:t>Methods</w:t>
+      </w:r>
+    </w:p>
+    <w:p>
+      <w:pPr>
+        <w:pStyle w:val="NormalWeb"/>
+        <w:shd w:val="clear" w:color="auto" w:fill="FFFFFF"/>
+        <w:spacing w:before="0" w:beforeAutospacing="0" w:after="225" w:afterAutospacing="0"/>
+        <w:textAlignment w:val="baseline"/>
+        <w:rPr>
+          <w:rFonts w:ascii="Arial" w:hAnsi="Arial" w:cs="Arial"/>
+          <w:color w:val="4F4F4F"/>
+          <w:sz w:val="20"/>
+          <w:szCs w:val="20"/>
+        </w:rPr>
+      </w:pPr>
+      <w:proofErr w:type="gramStart"/>
+      <w:r>
+        <w:rPr>
+          <w:rFonts w:ascii="Arial" w:hAnsi="Arial" w:cs="Arial"/>
+          <w:color w:val="4F4F4F"/>
+          <w:sz w:val="20"/>
+          <w:szCs w:val="20"/>
+        </w:rPr>
+        <w:t>There are several methods we need to pick in order to model any</w:t>
+      </w:r>
+      <w:proofErr w:type="gramEnd"/>
+      <w:r>
+        <w:rPr>
+          <w:rFonts w:ascii="Arial" w:hAnsi="Arial" w:cs="Arial"/>
+          <w:color w:val="4F4F4F"/>
+          <w:sz w:val="20"/>
+          <w:szCs w:val="20"/>
+        </w:rPr>
+        <w:t xml:space="preserve"> given time series appropriately:</w:t>
+      </w:r>
+    </w:p>
+    <w:p>
+      <w:pPr>
+        <w:numPr>
+          <w:ilvl w:val="0"/>
+          <w:numId w:val="11"/>
+        </w:numPr>
+        <w:shd w:val="clear" w:color="auto" w:fill="FFFFFF"/>
+        <w:spacing w:after="0" w:line="240" w:lineRule="auto"/>
+        <w:ind w:left="0"/>
+        <w:textAlignment w:val="baseline"/>
+        <w:rPr>
+          <w:rFonts w:ascii="Arial" w:hAnsi="Arial" w:cs="Arial"/>
+          <w:color w:val="4F4F4F"/>
+          <w:sz w:val="20"/>
+          <w:szCs w:val="20"/>
+        </w:rPr>
+      </w:pPr>
+      <w:r>
+        <w:rPr>
+          <w:rFonts w:ascii="Arial" w:hAnsi="Arial" w:cs="Arial"/>
+          <w:color w:val="4F4F4F"/>
+          <w:sz w:val="20"/>
+          <w:szCs w:val="20"/>
+        </w:rPr>
+        <w:t>Simple Exponential Smoothing</w:t>
+      </w:r>
+    </w:p>
+    <w:p>
+      <w:pPr>
+        <w:numPr>
+          <w:ilvl w:val="1"/>
+          <w:numId w:val="11"/>
+        </w:numPr>
+        <w:shd w:val="clear" w:color="auto" w:fill="FFFFFF"/>
+        <w:spacing w:after="0" w:line="240" w:lineRule="auto"/>
+        <w:ind w:left="0"/>
+        <w:textAlignment w:val="baseline"/>
+        <w:rPr>
+          <w:rFonts w:ascii="Arial" w:hAnsi="Arial" w:cs="Arial"/>
+          <w:color w:val="4F4F4F"/>
+          <w:sz w:val="20"/>
+          <w:szCs w:val="20"/>
+        </w:rPr>
+      </w:pPr>
+      <w:r>
+        <w:rPr>
+          <w:rFonts w:ascii="Arial" w:hAnsi="Arial" w:cs="Arial"/>
+          <w:color w:val="4F4F4F"/>
+          <w:sz w:val="20"/>
+          <w:szCs w:val="20"/>
+        </w:rPr>
+        <w:t>Finds the level of the time series</w:t>
+      </w:r>
+    </w:p>
+    <w:p>
+      <w:pPr>
+        <w:numPr>
+          <w:ilvl w:val="0"/>
+          <w:numId w:val="11"/>
+        </w:numPr>
+        <w:shd w:val="clear" w:color="auto" w:fill="FFFFFF"/>
+        <w:spacing w:after="0" w:line="240" w:lineRule="auto"/>
+        <w:ind w:left="0"/>
+        <w:textAlignment w:val="baseline"/>
+        <w:rPr>
+          <w:rFonts w:ascii="Arial" w:hAnsi="Arial" w:cs="Arial"/>
+          <w:color w:val="4F4F4F"/>
+          <w:sz w:val="20"/>
+          <w:szCs w:val="20"/>
+        </w:rPr>
+      </w:pPr>
+      <w:r>
+        <w:rPr>
+          <w:rFonts w:ascii="Arial" w:hAnsi="Arial" w:cs="Arial"/>
+          <w:color w:val="4F4F4F"/>
+          <w:sz w:val="20"/>
+          <w:szCs w:val="20"/>
+        </w:rPr>
+        <w:t>Holt's Linear Trend</w:t>
+      </w:r>
+    </w:p>
+    <w:p>
+      <w:pPr>
+        <w:numPr>
+          <w:ilvl w:val="1"/>
+          <w:numId w:val="11"/>
+        </w:numPr>
+        <w:shd w:val="clear" w:color="auto" w:fill="FFFFFF"/>
+        <w:spacing w:after="0" w:line="240" w:lineRule="auto"/>
+        <w:ind w:left="0"/>
+        <w:textAlignment w:val="baseline"/>
+        <w:rPr>
+          <w:rFonts w:ascii="Arial" w:hAnsi="Arial" w:cs="Arial"/>
+          <w:color w:val="4F4F4F"/>
+          <w:sz w:val="20"/>
+          <w:szCs w:val="20"/>
+        </w:rPr>
+      </w:pPr>
+      <w:r>
+        <w:rPr>
+          <w:rFonts w:ascii="Arial" w:hAnsi="Arial" w:cs="Arial"/>
+          <w:color w:val="4F4F4F"/>
+          <w:sz w:val="20"/>
+          <w:szCs w:val="20"/>
+        </w:rPr>
+        <w:t>Finds the level of the time series</w:t>
+      </w:r>
+    </w:p>
+    <w:p>
+      <w:pPr>
+        <w:numPr>
+          <w:ilvl w:val="1"/>
+          <w:numId w:val="11"/>
+        </w:numPr>
+        <w:shd w:val="clear" w:color="auto" w:fill="FFFFFF"/>
+        <w:spacing w:after="0" w:line="240" w:lineRule="auto"/>
+        <w:ind w:left="0"/>
+        <w:textAlignment w:val="baseline"/>
+        <w:rPr>
+          <w:rFonts w:ascii="Arial" w:hAnsi="Arial" w:cs="Arial"/>
+          <w:color w:val="4F4F4F"/>
+          <w:sz w:val="20"/>
+          <w:szCs w:val="20"/>
+        </w:rPr>
+      </w:pPr>
+      <w:r>
+        <w:rPr>
+          <w:rFonts w:ascii="Arial" w:hAnsi="Arial" w:cs="Arial"/>
+          <w:color w:val="4F4F4F"/>
+          <w:sz w:val="20"/>
+          <w:szCs w:val="20"/>
+        </w:rPr>
+        <w:t>Additive model for linear trend</w:t>
+      </w:r>
+    </w:p>
+    <w:p>
+      <w:pPr>
+        <w:numPr>
+          <w:ilvl w:val="0"/>
+          <w:numId w:val="11"/>
+        </w:numPr>
+        <w:shd w:val="clear" w:color="auto" w:fill="FFFFFF"/>
+        <w:spacing w:after="0" w:line="240" w:lineRule="auto"/>
+        <w:ind w:left="0"/>
+        <w:textAlignment w:val="baseline"/>
+        <w:rPr>
+          <w:rFonts w:ascii="Arial" w:hAnsi="Arial" w:cs="Arial"/>
+          <w:color w:val="4F4F4F"/>
+          <w:sz w:val="20"/>
+          <w:szCs w:val="20"/>
+        </w:rPr>
+      </w:pPr>
+      <w:r>
+        <w:rPr>
+          <w:rFonts w:ascii="Arial" w:hAnsi="Arial" w:cs="Arial"/>
+          <w:color w:val="4F4F4F"/>
+          <w:sz w:val="20"/>
+          <w:szCs w:val="20"/>
+        </w:rPr>
+        <w:t>Exponential Trend</w:t>
+      </w:r>
+    </w:p>
+    <w:p>
+      <w:pPr>
+        <w:numPr>
+          <w:ilvl w:val="1"/>
+          <w:numId w:val="11"/>
+        </w:numPr>
+        <w:shd w:val="clear" w:color="auto" w:fill="FFFFFF"/>
+        <w:spacing w:after="0" w:line="240" w:lineRule="auto"/>
+        <w:ind w:left="0"/>
+        <w:textAlignment w:val="baseline"/>
+        <w:rPr>
+          <w:rFonts w:ascii="Arial" w:hAnsi="Arial" w:cs="Arial"/>
+          <w:color w:val="4F4F4F"/>
+          <w:sz w:val="20"/>
+          <w:szCs w:val="20"/>
+        </w:rPr>
+      </w:pPr>
+      <w:r>
+        <w:rPr>
+          <w:rFonts w:ascii="Arial" w:hAnsi="Arial" w:cs="Arial"/>
+          <w:color w:val="4F4F4F"/>
+          <w:sz w:val="20"/>
+          <w:szCs w:val="20"/>
+        </w:rPr>
+        <w:t>Finds the level of the time series</w:t>
+      </w:r>
+    </w:p>
+    <w:p>
+      <w:pPr>
+        <w:numPr>
+          <w:ilvl w:val="1"/>
+          <w:numId w:val="11"/>
+        </w:numPr>
+        <w:shd w:val="clear" w:color="auto" w:fill="FFFFFF"/>
+        <w:spacing w:after="0" w:line="240" w:lineRule="auto"/>
+        <w:ind w:left="0"/>
+        <w:textAlignment w:val="baseline"/>
+        <w:rPr>
+          <w:rFonts w:ascii="Arial" w:hAnsi="Arial" w:cs="Arial"/>
+          <w:color w:val="4F4F4F"/>
+          <w:sz w:val="20"/>
+          <w:szCs w:val="20"/>
+        </w:rPr>
+      </w:pPr>
+      <w:r>
+        <w:rPr>
+          <w:rFonts w:ascii="Arial" w:hAnsi="Arial" w:cs="Arial"/>
+          <w:color w:val="4F4F4F"/>
+          <w:sz w:val="20"/>
+          <w:szCs w:val="20"/>
+        </w:rPr>
+        <w:t>Multiplicative model for exponential trend</w:t>
+      </w:r>
+    </w:p>
+    <w:p>
+      <w:pPr>
+        <w:numPr>
+          <w:ilvl w:val="0"/>
+          <w:numId w:val="11"/>
+        </w:numPr>
+        <w:shd w:val="clear" w:color="auto" w:fill="FFFFFF"/>
+        <w:spacing w:after="0" w:line="240" w:lineRule="auto"/>
+        <w:ind w:left="0"/>
+        <w:textAlignment w:val="baseline"/>
+        <w:rPr>
+          <w:rFonts w:ascii="Arial" w:hAnsi="Arial" w:cs="Arial"/>
+          <w:color w:val="4F4F4F"/>
+          <w:sz w:val="20"/>
+          <w:szCs w:val="20"/>
+        </w:rPr>
+      </w:pPr>
+      <w:r>
+        <w:rPr>
+          <w:rFonts w:ascii="Arial" w:hAnsi="Arial" w:cs="Arial"/>
+          <w:color w:val="4F4F4F"/>
+          <w:sz w:val="20"/>
+          <w:szCs w:val="20"/>
+        </w:rPr>
+        <w:t>Holt-Winters Seasonal</w:t>
+      </w:r>
+    </w:p>
+    <w:p>
+      <w:pPr>
+        <w:numPr>
+          <w:ilvl w:val="1"/>
+          <w:numId w:val="11"/>
+        </w:numPr>
+        <w:shd w:val="clear" w:color="auto" w:fill="FFFFFF"/>
+        <w:spacing w:after="0" w:line="240" w:lineRule="auto"/>
+        <w:ind w:left="0"/>
+        <w:textAlignment w:val="baseline"/>
+        <w:rPr>
+          <w:rFonts w:ascii="Arial" w:hAnsi="Arial" w:cs="Arial"/>
+          <w:color w:val="4F4F4F"/>
+          <w:sz w:val="20"/>
+          <w:szCs w:val="20"/>
+        </w:rPr>
+      </w:pPr>
+      <w:r>
+        <w:rPr>
+          <w:rFonts w:ascii="Arial" w:hAnsi="Arial" w:cs="Arial"/>
+          <w:color w:val="4F4F4F"/>
+          <w:sz w:val="20"/>
+          <w:szCs w:val="20"/>
+        </w:rPr>
+        <w:t>Finds the level of the time series</w:t>
+      </w:r>
+    </w:p>
+    <w:p>
+      <w:pPr>
+        <w:numPr>
+          <w:ilvl w:val="1"/>
+          <w:numId w:val="11"/>
+        </w:numPr>
+        <w:shd w:val="clear" w:color="auto" w:fill="FFFFFF"/>
+        <w:spacing w:after="0" w:line="240" w:lineRule="auto"/>
+        <w:ind w:left="0"/>
+        <w:textAlignment w:val="baseline"/>
+        <w:rPr>
+          <w:rFonts w:ascii="Arial" w:hAnsi="Arial" w:cs="Arial"/>
+          <w:color w:val="4F4F4F"/>
+          <w:sz w:val="20"/>
+          <w:szCs w:val="20"/>
+        </w:rPr>
+      </w:pPr>
+      <w:r>
+        <w:rPr>
+          <w:rFonts w:ascii="Arial" w:hAnsi="Arial" w:cs="Arial"/>
+          <w:color w:val="4F4F4F"/>
+          <w:sz w:val="20"/>
+          <w:szCs w:val="20"/>
+        </w:rPr>
+        <w:t>Additive for trend</w:t>
+      </w:r>
+    </w:p>
+    <w:p>
+      <w:pPr>
+        <w:numPr>
+          <w:ilvl w:val="1"/>
+          <w:numId w:val="11"/>
+        </w:numPr>
+        <w:shd w:val="clear" w:color="auto" w:fill="FFFFFF"/>
+        <w:spacing w:after="0" w:line="240" w:lineRule="auto"/>
+        <w:ind w:left="0"/>
+        <w:textAlignment w:val="baseline"/>
+        <w:rPr>
+          <w:rFonts w:ascii="Arial" w:hAnsi="Arial" w:cs="Arial"/>
+          <w:color w:val="4F4F4F"/>
+          <w:sz w:val="20"/>
+          <w:szCs w:val="20"/>
+        </w:rPr>
+      </w:pPr>
+      <w:r>
+        <w:rPr>
+          <w:rFonts w:ascii="Arial" w:hAnsi="Arial" w:cs="Arial"/>
+          <w:color w:val="4F4F4F"/>
+          <w:sz w:val="20"/>
+          <w:szCs w:val="20"/>
+        </w:rPr>
+        <w:t>Multiplicative and Additive for seasonal components</w:t>
+      </w:r>
+    </w:p>
+    <w:p>
+      <w:pPr>
+        <w:pStyle w:val="NormalWeb"/>
+        <w:shd w:val="clear" w:color="auto" w:fill="FFFFFF"/>
+        <w:spacing w:before="0" w:beforeAutospacing="0" w:after="225" w:afterAutospacing="0"/>
+        <w:textAlignment w:val="baseline"/>
+        <w:rPr>
+          <w:rFonts w:ascii="Arial" w:hAnsi="Arial" w:cs="Arial"/>
+          <w:color w:val="4F4F4F"/>
+          <w:sz w:val="20"/>
+          <w:szCs w:val="20"/>
+        </w:rPr>
+      </w:pPr>
+      <w:r>
+        <w:rPr>
+          <w:rFonts w:ascii="Arial" w:hAnsi="Arial" w:cs="Arial"/>
+          <w:color w:val="4F4F4F"/>
+          <w:sz w:val="20"/>
+          <w:szCs w:val="20"/>
+        </w:rPr>
+        <w:t>These methods help deal with different scenarios in our time series involving:</w:t>
+      </w:r>
+    </w:p>
+    <w:p>
+      <w:pPr>
+        <w:numPr>
+          <w:ilvl w:val="0"/>
+          <w:numId w:val="12"/>
+        </w:numPr>
+        <w:shd w:val="clear" w:color="auto" w:fill="FFFFFF"/>
+        <w:spacing w:after="0" w:line="240" w:lineRule="auto"/>
+        <w:ind w:left="0"/>
+        <w:textAlignment w:val="baseline"/>
+        <w:rPr>
+          <w:rFonts w:ascii="Arial" w:hAnsi="Arial" w:cs="Arial"/>
+          <w:color w:val="4F4F4F"/>
+          <w:sz w:val="20"/>
+          <w:szCs w:val="20"/>
+        </w:rPr>
+      </w:pPr>
+      <w:r>
+        <w:rPr>
+          <w:rFonts w:ascii="Arial" w:hAnsi="Arial" w:cs="Arial"/>
+          <w:color w:val="4F4F4F"/>
+          <w:sz w:val="20"/>
+          <w:szCs w:val="20"/>
+        </w:rPr>
+        <w:t>Linear or exponential trend</w:t>
+      </w:r>
+    </w:p>
+    <w:p>
+      <w:pPr>
+        <w:numPr>
+          <w:ilvl w:val="0"/>
+          <w:numId w:val="12"/>
+        </w:numPr>
+        <w:shd w:val="clear" w:color="auto" w:fill="FFFFFF"/>
+        <w:spacing w:after="0" w:line="240" w:lineRule="auto"/>
+        <w:ind w:left="0"/>
+        <w:textAlignment w:val="baseline"/>
+        <w:rPr>
+          <w:rFonts w:ascii="Arial" w:hAnsi="Arial" w:cs="Arial"/>
+          <w:color w:val="4F4F4F"/>
+          <w:sz w:val="20"/>
+          <w:szCs w:val="20"/>
+        </w:rPr>
+      </w:pPr>
+      <w:r>
+        <w:rPr>
+          <w:rFonts w:ascii="Arial" w:hAnsi="Arial" w:cs="Arial"/>
+          <w:color w:val="4F4F4F"/>
+          <w:sz w:val="20"/>
+          <w:szCs w:val="20"/>
+        </w:rPr>
+        <w:t>Constant or increasing seasonality components</w:t>
+      </w:r>
+    </w:p>
+    <w:p>
+      <w:pPr>
+        <w:pStyle w:val="NormalWeb"/>
+        <w:shd w:val="clear" w:color="auto" w:fill="FFFFFF"/>
+        <w:spacing w:before="0" w:beforeAutospacing="0" w:after="0" w:afterAutospacing="0"/>
+        <w:textAlignment w:val="baseline"/>
+        <w:rPr>
+          <w:rFonts w:ascii="Arial" w:hAnsi="Arial" w:cs="Arial"/>
+          <w:color w:val="4F4F4F"/>
+          <w:sz w:val="20"/>
+          <w:szCs w:val="20"/>
+        </w:rPr>
+      </w:pPr>
+      <w:r>
+        <w:rPr>
+          <w:rFonts w:ascii="Arial" w:hAnsi="Arial" w:cs="Arial"/>
+          <w:color w:val="4F4F4F"/>
+          <w:sz w:val="20"/>
+          <w:szCs w:val="20"/>
+        </w:rPr>
+        <w:t>For trends that are exponential, we would need to use a</w:t>
+      </w:r>
+      <w:r>
+        <w:rPr>
+          <w:rStyle w:val="apple-converted-space"/>
+          <w:rFonts w:ascii="Arial" w:eastAsiaTheme="majorEastAsia" w:hAnsi="Arial" w:cs="Arial"/>
+          <w:color w:val="4F4F4F"/>
+          <w:sz w:val="20"/>
+          <w:szCs w:val="20"/>
+        </w:rPr>
+        <w:t> </w:t>
+      </w:r>
+      <w:r>
+        <w:rPr>
+          <w:rStyle w:val="Strong"/>
+          <w:rFonts w:ascii="Arial" w:hAnsi="Arial" w:cs="Arial"/>
+          <w:color w:val="4F4F4F"/>
+          <w:sz w:val="20"/>
+          <w:szCs w:val="20"/>
+          <w:bdr w:val="none" w:sz="0" w:space="0" w:color="auto" w:frame="1"/>
+        </w:rPr>
+        <w:t>multiplicative</w:t>
+      </w:r>
+      <w:r>
+        <w:rPr>
+          <w:rStyle w:val="apple-converted-space"/>
+          <w:rFonts w:ascii="Arial" w:eastAsiaTheme="majorEastAsia" w:hAnsi="Arial" w:cs="Arial"/>
+          <w:color w:val="4F4F4F"/>
+          <w:sz w:val="20"/>
+          <w:szCs w:val="20"/>
+        </w:rPr>
+        <w:t> </w:t>
+      </w:r>
+      <w:r>
+        <w:rPr>
+          <w:rFonts w:ascii="Arial" w:hAnsi="Arial" w:cs="Arial"/>
+          <w:color w:val="4F4F4F"/>
+          <w:sz w:val="20"/>
+          <w:szCs w:val="20"/>
+        </w:rPr>
+        <w:t>model.</w:t>
+      </w:r>
+    </w:p>
+    <w:p>
+      <w:pPr>
+        <w:pStyle w:val="NormalWeb"/>
+        <w:shd w:val="clear" w:color="auto" w:fill="FFFFFF"/>
+        <w:spacing w:before="0" w:beforeAutospacing="0" w:after="0" w:afterAutospacing="0"/>
+        <w:textAlignment w:val="baseline"/>
+        <w:rPr>
+          <w:rFonts w:ascii="Arial" w:hAnsi="Arial" w:cs="Arial"/>
+          <w:color w:val="4F4F4F"/>
+          <w:sz w:val="20"/>
+          <w:szCs w:val="20"/>
+        </w:rPr>
+      </w:pPr>
+      <w:r>
+        <w:rPr>
+          <w:rFonts w:ascii="Arial" w:hAnsi="Arial" w:cs="Arial"/>
+          <w:color w:val="4F4F4F"/>
+          <w:sz w:val="20"/>
+          <w:szCs w:val="20"/>
+        </w:rPr>
+        <w:t>For increasing seasonality components, we would need to use a</w:t>
+      </w:r>
+      <w:r>
+        <w:rPr>
+          <w:rStyle w:val="apple-converted-space"/>
+          <w:rFonts w:ascii="Arial" w:eastAsiaTheme="majorEastAsia" w:hAnsi="Arial" w:cs="Arial"/>
+          <w:color w:val="4F4F4F"/>
+          <w:sz w:val="20"/>
+          <w:szCs w:val="20"/>
+        </w:rPr>
+        <w:t> </w:t>
+      </w:r>
+      <w:r>
+        <w:rPr>
+          <w:rStyle w:val="Strong"/>
+          <w:rFonts w:ascii="Arial" w:hAnsi="Arial" w:cs="Arial"/>
+          <w:color w:val="4F4F4F"/>
+          <w:sz w:val="20"/>
+          <w:szCs w:val="20"/>
+          <w:bdr w:val="none" w:sz="0" w:space="0" w:color="auto" w:frame="1"/>
+        </w:rPr>
+        <w:t>multiplicative model</w:t>
+      </w:r>
+      <w:r>
+        <w:rPr>
+          <w:rStyle w:val="apple-converted-space"/>
+          <w:rFonts w:ascii="Arial" w:eastAsiaTheme="majorEastAsia" w:hAnsi="Arial" w:cs="Arial"/>
+          <w:color w:val="4F4F4F"/>
+          <w:sz w:val="20"/>
+          <w:szCs w:val="20"/>
+        </w:rPr>
+        <w:t> </w:t>
       </w:r>
       <w:proofErr w:type="spellStart"/>
+      <w:r>
+        <w:rPr>
+          <w:rFonts w:ascii="Arial" w:hAnsi="Arial" w:cs="Arial"/>
+          <w:color w:val="4F4F4F"/>
+          <w:sz w:val="20"/>
+          <w:szCs w:val="20"/>
+        </w:rPr>
+        <w:t>model</w:t>
+      </w:r>
+      <w:proofErr w:type="spellEnd"/>
+      <w:r>
+        <w:rPr>
+          <w:rFonts w:ascii="Arial" w:hAnsi="Arial" w:cs="Arial"/>
+          <w:color w:val="4F4F4F"/>
+          <w:sz w:val="20"/>
+          <w:szCs w:val="20"/>
+        </w:rPr>
+        <w:t xml:space="preserve"> as well.</w:t>
+      </w:r>
+    </w:p>
+    <w:p>
+      <w:pPr>
+        <w:pStyle w:val="Heading3"/>
+        <w:shd w:val="clear" w:color="auto" w:fill="FFFFFF"/>
+        <w:spacing w:before="225" w:after="75"/>
+        <w:textAlignment w:val="baseline"/>
+        <w:rPr>
+          <w:rFonts w:ascii="Arial" w:hAnsi="Arial" w:cs="Arial"/>
+          <w:color w:val="2E3D49"/>
+          <w:sz w:val="20"/>
+          <w:szCs w:val="20"/>
+        </w:rPr>
+      </w:pPr>
+      <w:r>
+        <w:rPr>
+          <w:rFonts w:ascii="Arial" w:hAnsi="Arial" w:cs="Arial"/>
+          <w:color w:val="2E3D49"/>
+          <w:sz w:val="20"/>
+          <w:szCs w:val="20"/>
+        </w:rPr>
+        <w:t>ETS</w:t>
+      </w:r>
+    </w:p>
+    <w:p>
+      <w:pPr>
+        <w:pStyle w:val="NormalWeb"/>
+        <w:shd w:val="clear" w:color="auto" w:fill="FFFFFF"/>
+        <w:spacing w:before="0" w:beforeAutospacing="0" w:after="225" w:afterAutospacing="0"/>
+        <w:textAlignment w:val="baseline"/>
+        <w:rPr>
+          <w:rFonts w:ascii="Arial" w:hAnsi="Arial" w:cs="Arial"/>
+          <w:color w:val="4F4F4F"/>
+          <w:sz w:val="20"/>
+          <w:szCs w:val="20"/>
+        </w:rPr>
+      </w:pPr>
       <w:proofErr w:type="gramStart"/>
       <w:r>
         <w:rPr>
           <w:rFonts w:ascii="Arial" w:hAnsi="Arial" w:cs="Arial"/>
-          <w:color w:val="C00000"/>
-          <w:sz w:val="20"/>
-          <w:szCs w:val="20"/>
-        </w:rPr>
-        <w:t>p,</w:t>
+          <w:color w:val="4F4F4F"/>
+          <w:sz w:val="20"/>
+          <w:szCs w:val="20"/>
+        </w:rPr>
+        <w:t>Therefore</w:t>
       </w:r>
       <w:proofErr w:type="gramEnd"/>
       <w:r>
         <w:rPr>
           <w:rFonts w:ascii="Arial" w:hAnsi="Arial" w:cs="Arial"/>
-          <w:color w:val="C00000"/>
-          <w:sz w:val="20"/>
-          <w:szCs w:val="20"/>
-        </w:rPr>
-        <w:t>d,q</w:t>
-      </w:r>
-      <w:proofErr w:type="spellEnd"/>
-      <w:r>
-        <w:rPr>
-          <w:rFonts w:ascii="Arial" w:hAnsi="Arial" w:cs="Arial"/>
-          <w:color w:val="C00000"/>
-          <w:sz w:val="20"/>
-          <w:szCs w:val="20"/>
-        </w:rPr>
-        <w:t>)</w:t>
-      </w:r>
+          <w:color w:val="4F4F4F"/>
+          <w:sz w:val="20"/>
+          <w:szCs w:val="20"/>
+        </w:rPr>
+        <w:t xml:space="preserve"> we can generalize all of these models using a naming system for ETS:</w:t>
+      </w:r>
+    </w:p>
+    <w:p>
+      <w:pPr>
+        <w:pStyle w:val="Heading4"/>
+        <w:shd w:val="clear" w:color="auto" w:fill="FFFFFF"/>
+        <w:spacing w:before="225" w:after="75"/>
+        <w:textAlignment w:val="baseline"/>
+        <w:rPr>
+          <w:rFonts w:ascii="Arial" w:hAnsi="Arial" w:cs="Arial"/>
+          <w:color w:val="2E3D49"/>
+          <w:sz w:val="20"/>
+          <w:szCs w:val="20"/>
+        </w:rPr>
+      </w:pPr>
+      <w:r>
+        <w:rPr>
+          <w:rFonts w:ascii="Arial" w:hAnsi="Arial" w:cs="Arial"/>
+          <w:color w:val="2E3D49"/>
+          <w:sz w:val="20"/>
+          <w:szCs w:val="20"/>
+        </w:rPr>
+        <w:t>ETS (Error, Trend, Seasonality)</w:t>
+      </w:r>
+    </w:p>
+    <w:p>
+      <w:pPr>
+        <w:pStyle w:val="NormalWeb"/>
+        <w:shd w:val="clear" w:color="auto" w:fill="FFFFFF"/>
+        <w:spacing w:before="0" w:beforeAutospacing="0" w:after="225" w:afterAutospacing="0"/>
+        <w:textAlignment w:val="baseline"/>
+        <w:rPr>
+          <w:rFonts w:ascii="Arial" w:hAnsi="Arial" w:cs="Arial"/>
+          <w:color w:val="4F4F4F"/>
+          <w:sz w:val="20"/>
+          <w:szCs w:val="20"/>
+        </w:rPr>
+      </w:pPr>
+      <w:r>
+        <w:rPr>
+          <w:rFonts w:ascii="Arial" w:hAnsi="Arial" w:cs="Arial"/>
+          <w:color w:val="4F4F4F"/>
+          <w:sz w:val="20"/>
+          <w:szCs w:val="20"/>
+        </w:rPr>
+        <w:t xml:space="preserve">Error is the error line we saw in the </w:t>
+      </w:r>
+      <w:proofErr w:type="gramStart"/>
+      <w:r>
+        <w:rPr>
+          <w:rFonts w:ascii="Arial" w:hAnsi="Arial" w:cs="Arial"/>
+          <w:color w:val="4F4F4F"/>
+          <w:sz w:val="20"/>
+          <w:szCs w:val="20"/>
+        </w:rPr>
+        <w:t>time series decomposition part</w:t>
+      </w:r>
+      <w:proofErr w:type="gramEnd"/>
+      <w:r>
+        <w:rPr>
+          <w:rFonts w:ascii="Arial" w:hAnsi="Arial" w:cs="Arial"/>
+          <w:color w:val="4F4F4F"/>
+          <w:sz w:val="20"/>
+          <w:szCs w:val="20"/>
+        </w:rPr>
+        <w:t xml:space="preserve"> earlier in the course. If the error </w:t>
+      </w:r>
+      <w:proofErr w:type="gramStart"/>
+      <w:r>
+        <w:rPr>
+          <w:rFonts w:ascii="Arial" w:hAnsi="Arial" w:cs="Arial"/>
+          <w:color w:val="4F4F4F"/>
+          <w:sz w:val="20"/>
+          <w:szCs w:val="20"/>
+        </w:rPr>
+        <w:t>is</w:t>
+      </w:r>
+      <w:proofErr w:type="gramEnd"/>
+      <w:r>
+        <w:rPr>
+          <w:rFonts w:ascii="Arial" w:hAnsi="Arial" w:cs="Arial"/>
+          <w:color w:val="4F4F4F"/>
+          <w:sz w:val="20"/>
+          <w:szCs w:val="20"/>
+        </w:rPr>
+        <w:t xml:space="preserve"> increasing similar to an increasing seasonal components, we would need to consider a multiplicative design for the exponential model.</w:t>
+      </w:r>
+    </w:p>
+    <w:p>
+      <w:pPr>
+        <w:pStyle w:val="NormalWeb"/>
+        <w:shd w:val="clear" w:color="auto" w:fill="FFFFFF"/>
+        <w:spacing w:before="0" w:beforeAutospacing="0" w:after="225" w:afterAutospacing="0"/>
+        <w:textAlignment w:val="baseline"/>
+        <w:rPr>
+          <w:rFonts w:ascii="Arial" w:hAnsi="Arial" w:cs="Arial"/>
+          <w:color w:val="4F4F4F"/>
+          <w:sz w:val="20"/>
+          <w:szCs w:val="20"/>
+        </w:rPr>
+      </w:pPr>
+      <w:r>
+        <w:rPr>
+          <w:rFonts w:ascii="Arial" w:hAnsi="Arial" w:cs="Arial"/>
+          <w:color w:val="4F4F4F"/>
+          <w:sz w:val="20"/>
+          <w:szCs w:val="20"/>
+        </w:rPr>
+        <w:t>Therefore, for each component in the ETS system, we can assign None, Multiplicative, or Additive (or N, M, A) for each of the three components in our time series.</w:t>
+      </w:r>
+    </w:p>
+    <w:p>
+      <w:pPr>
+        <w:pStyle w:val="Heading4"/>
+        <w:shd w:val="clear" w:color="auto" w:fill="FFFFFF"/>
+        <w:spacing w:before="225" w:after="75"/>
+        <w:textAlignment w:val="baseline"/>
+        <w:rPr>
+          <w:rFonts w:ascii="Arial" w:hAnsi="Arial" w:cs="Arial"/>
+          <w:color w:val="2E3D49"/>
+          <w:sz w:val="20"/>
+          <w:szCs w:val="20"/>
+        </w:rPr>
+      </w:pPr>
+      <w:r>
+        <w:rPr>
+          <w:rFonts w:ascii="Arial" w:hAnsi="Arial" w:cs="Arial"/>
+          <w:color w:val="2E3D49"/>
+          <w:sz w:val="20"/>
+          <w:szCs w:val="20"/>
+        </w:rPr>
+        <w:t>Examples</w:t>
+      </w:r>
+    </w:p>
+    <w:p>
+      <w:pPr>
+        <w:pStyle w:val="NormalWeb"/>
+        <w:shd w:val="clear" w:color="auto" w:fill="FFFFFF"/>
+        <w:spacing w:before="0" w:beforeAutospacing="0" w:after="225" w:afterAutospacing="0"/>
+        <w:textAlignment w:val="baseline"/>
+        <w:rPr>
+          <w:rFonts w:ascii="Arial" w:hAnsi="Arial" w:cs="Arial"/>
+          <w:color w:val="4F4F4F"/>
+          <w:sz w:val="20"/>
+          <w:szCs w:val="20"/>
+        </w:rPr>
+      </w:pPr>
+      <w:r>
+        <w:rPr>
+          <w:rFonts w:ascii="Arial" w:hAnsi="Arial" w:cs="Arial"/>
+          <w:color w:val="4F4F4F"/>
+          <w:sz w:val="20"/>
+          <w:szCs w:val="20"/>
+        </w:rPr>
+        <w:t xml:space="preserve">A time series model that has a constant error, linear trend, and increasing seasonal components means we would need to use an ETS model </w:t>
+      </w:r>
+      <w:proofErr w:type="gramStart"/>
+      <w:r>
+        <w:rPr>
+          <w:rFonts w:ascii="Arial" w:hAnsi="Arial" w:cs="Arial"/>
+          <w:color w:val="4F4F4F"/>
+          <w:sz w:val="20"/>
+          <w:szCs w:val="20"/>
+        </w:rPr>
+        <w:t>of</w:t>
+      </w:r>
+      <w:proofErr w:type="gramEnd"/>
+      <w:r>
+        <w:rPr>
+          <w:rFonts w:ascii="Arial" w:hAnsi="Arial" w:cs="Arial"/>
+          <w:color w:val="4F4F4F"/>
+          <w:sz w:val="20"/>
+          <w:szCs w:val="20"/>
+        </w:rPr>
+        <w:t>:</w:t>
+      </w:r>
+    </w:p>
+    <w:p>
+      <w:pPr>
+        <w:pStyle w:val="Heading5"/>
+        <w:shd w:val="clear" w:color="auto" w:fill="FFFFFF"/>
+        <w:spacing w:before="0" w:after="75"/>
+        <w:textAlignment w:val="baseline"/>
+        <w:rPr>
+          <w:rFonts w:ascii="Arial" w:hAnsi="Arial" w:cs="Arial"/>
+          <w:color w:val="4F4F4F"/>
+          <w:sz w:val="20"/>
+          <w:szCs w:val="20"/>
+        </w:rPr>
+      </w:pPr>
+      <w:proofErr w:type="gramStart"/>
+      <w:r>
+        <w:rPr>
+          <w:rFonts w:ascii="Arial" w:hAnsi="Arial" w:cs="Arial"/>
+          <w:color w:val="4F4F4F"/>
+          <w:sz w:val="20"/>
+          <w:szCs w:val="20"/>
+        </w:rPr>
+        <w:t>ETS(</w:t>
+      </w:r>
+      <w:proofErr w:type="gramEnd"/>
+      <w:r>
+        <w:rPr>
+          <w:rFonts w:ascii="Arial" w:hAnsi="Arial" w:cs="Arial"/>
+          <w:color w:val="4F4F4F"/>
+          <w:sz w:val="20"/>
+          <w:szCs w:val="20"/>
+        </w:rPr>
+        <w:t>N,A,M)</w:t>
+      </w:r>
+    </w:p>
+    <w:p>
+      <w:pPr>
+        <w:pStyle w:val="NormalWeb"/>
+        <w:shd w:val="clear" w:color="auto" w:fill="FFFFFF"/>
+        <w:spacing w:before="0" w:beforeAutospacing="0" w:after="225" w:afterAutospacing="0"/>
+        <w:textAlignment w:val="baseline"/>
+        <w:rPr>
+          <w:rFonts w:ascii="Arial" w:hAnsi="Arial" w:cs="Arial"/>
+          <w:color w:val="4F4F4F"/>
+          <w:sz w:val="20"/>
+          <w:szCs w:val="20"/>
+        </w:rPr>
+      </w:pPr>
+      <w:r>
+        <w:rPr>
+          <w:rFonts w:ascii="Arial" w:hAnsi="Arial" w:cs="Arial"/>
+          <w:color w:val="4F4F4F"/>
+          <w:sz w:val="20"/>
+          <w:szCs w:val="20"/>
+        </w:rPr>
+        <w:t xml:space="preserve">A time series model that has increasing error, exponential trend, and no seasonality means we would need to use an ETS model </w:t>
+      </w:r>
+      <w:proofErr w:type="gramStart"/>
+      <w:r>
+        <w:rPr>
+          <w:rFonts w:ascii="Arial" w:hAnsi="Arial" w:cs="Arial"/>
+          <w:color w:val="4F4F4F"/>
+          <w:sz w:val="20"/>
+          <w:szCs w:val="20"/>
+        </w:rPr>
+        <w:t>of</w:t>
+      </w:r>
+      <w:proofErr w:type="gramEnd"/>
+      <w:r>
+        <w:rPr>
+          <w:rFonts w:ascii="Arial" w:hAnsi="Arial" w:cs="Arial"/>
+          <w:color w:val="4F4F4F"/>
+          <w:sz w:val="20"/>
+          <w:szCs w:val="20"/>
+        </w:rPr>
+        <w:t>:</w:t>
+      </w:r>
+    </w:p>
+    <w:p>
+      <w:pPr>
+        <w:pStyle w:val="Heading5"/>
+        <w:shd w:val="clear" w:color="auto" w:fill="FFFFFF"/>
+        <w:spacing w:before="0" w:after="75"/>
+        <w:textAlignment w:val="baseline"/>
+        <w:rPr>
+          <w:rFonts w:ascii="Arial" w:hAnsi="Arial" w:cs="Arial"/>
+          <w:color w:val="4F4F4F"/>
+          <w:sz w:val="20"/>
+          <w:szCs w:val="20"/>
+        </w:rPr>
+      </w:pPr>
+      <w:proofErr w:type="gramStart"/>
+      <w:r>
+        <w:rPr>
+          <w:rFonts w:ascii="Arial" w:hAnsi="Arial" w:cs="Arial"/>
+          <w:color w:val="4F4F4F"/>
+          <w:sz w:val="20"/>
+          <w:szCs w:val="20"/>
+        </w:rPr>
+        <w:t>ETS(</w:t>
+      </w:r>
+      <w:proofErr w:type="gramEnd"/>
+      <w:r>
+        <w:rPr>
+          <w:rFonts w:ascii="Arial" w:hAnsi="Arial" w:cs="Arial"/>
+          <w:color w:val="4F4F4F"/>
+          <w:sz w:val="20"/>
+          <w:szCs w:val="20"/>
+        </w:rPr>
+        <w:t>M,M,N)</w:t>
+      </w:r>
+    </w:p>
+    <w:p>
+      <w:pPr>
+        <w:rPr>
+          <w:rFonts w:ascii="Arial" w:hAnsi="Arial" w:cs="Arial"/>
+          <w:sz w:val="20"/>
+          <w:szCs w:val="20"/>
+        </w:rPr>
+      </w:pPr>
+    </w:p>
+    <w:p>
+      <w:pPr>
+        <w:rPr>
+          <w:rFonts w:ascii="Arial" w:hAnsi="Arial" w:cs="Arial"/>
+          <w:sz w:val="20"/>
+          <w:szCs w:val="20"/>
+        </w:rPr>
+      </w:pPr>
+    </w:p>
+    <w:p>
+      <w:pPr>
+        <w:pStyle w:val="ListParagraph"/>
+        <w:numPr>
+          <w:ilvl w:val="0"/>
+          <w:numId w:val="5"/>
+        </w:numPr>
+        <w:rPr>
+          <w:rFonts w:ascii="Arial" w:hAnsi="Arial" w:cs="Arial"/>
+          <w:color w:val="C00000"/>
+          <w:sz w:val="20"/>
+          <w:szCs w:val="20"/>
+        </w:rPr>
+      </w:pPr>
+      <w:r>
+        <w:rPr>
+          <w:rFonts w:ascii="Arial" w:hAnsi="Arial" w:cs="Arial"/>
+          <w:color w:val="C00000"/>
+          <w:sz w:val="20"/>
+          <w:szCs w:val="20"/>
+        </w:rPr>
+        <w:t>ARIMA (Autoregressive Integrated Moving Average)</w:t>
+      </w:r>
+      <w:r>
+        <w:rPr>
+          <w:rFonts w:ascii="Arial" w:hAnsi="Arial" w:cs="Arial"/>
+          <w:color w:val="C00000"/>
+          <w:sz w:val="20"/>
+          <w:szCs w:val="20"/>
+        </w:rPr>
+        <w:br/>
+      </w:r>
+    </w:p>
+    <w:p>
+      <w:pPr>
+        <w:rPr>
+          <w:rFonts w:ascii="Arial" w:hAnsi="Arial" w:cs="Arial"/>
+          <w:color w:val="C00000"/>
+          <w:sz w:val="20"/>
+          <w:szCs w:val="20"/>
+        </w:rPr>
+      </w:pPr>
+      <w:r>
+        <w:rPr>
+          <w:rFonts w:ascii="Arial" w:hAnsi="Arial" w:cs="Arial"/>
+          <w:color w:val="C00000"/>
+          <w:sz w:val="20"/>
+          <w:szCs w:val="20"/>
+        </w:rPr>
+        <w:t xml:space="preserve">Seasonal ARIMA + </w:t>
+      </w:r>
+      <w:proofErr w:type="gramStart"/>
+      <w:r>
+        <w:rPr>
+          <w:rFonts w:ascii="Arial" w:hAnsi="Arial" w:cs="Arial"/>
+          <w:color w:val="C00000"/>
+          <w:sz w:val="20"/>
+          <w:szCs w:val="20"/>
+        </w:rPr>
+        <w:t>Non seasonal</w:t>
+      </w:r>
+      <w:proofErr w:type="gramEnd"/>
+      <w:r>
+        <w:rPr>
+          <w:rFonts w:ascii="Arial" w:hAnsi="Arial" w:cs="Arial"/>
+          <w:color w:val="C00000"/>
+          <w:sz w:val="20"/>
+          <w:szCs w:val="20"/>
+        </w:rPr>
+        <w:t xml:space="preserve"> ARIMA </w:t>
+      </w:r>
+    </w:p>
+    <w:p>
+      <w:pPr>
+        <w:rPr>
+          <w:rFonts w:ascii="Arial" w:hAnsi="Arial" w:cs="Arial"/>
+          <w:color w:val="C00000"/>
+          <w:sz w:val="20"/>
+          <w:szCs w:val="20"/>
+        </w:rPr>
+      </w:pPr>
     </w:p>
     <w:p>
       <w:pPr>
@@ -3636,10 +3438,10 @@
           <w:szCs w:val="20"/>
         </w:rPr>
         <w:drawing>
-          <wp:inline distT="0" distB="0" distL="0" distR="0" wp14:anchorId="2CDA9611" wp14:editId="718E17BB">
-            <wp:extent cx="5049672" cy="2084069"/>
-            <wp:effectExtent l="0" t="0" r="0" b="0"/>
-            <wp:docPr id="21" name="Picture 21"/>
+          <wp:inline distT="0" distB="0" distL="0" distR="0" wp14:anchorId="118FEB07" wp14:editId="4385AF4E">
+            <wp:extent cx="3330054" cy="1543708"/>
+            <wp:effectExtent l="0" t="0" r="3810" b="0"/>
+            <wp:docPr id="17" name="Picture 17"/>
             <wp:cNvGraphicFramePr>
               <a:graphicFrameLocks xmlns:a="http://schemas.openxmlformats.org/drawingml/2006/main" noChangeAspect="1"/>
             </wp:cNvGraphicFramePr>
@@ -3659,7 +3461,7 @@
                   <pic:spPr>
                     <a:xfrm>
                       <a:off x="0" y="0"/>
-                      <a:ext cx="5051771" cy="2084935"/>
+                      <a:ext cx="3342386" cy="1549425"/>
                     </a:xfrm>
                     <a:prstGeom prst="rect">
                       <a:avLst/>
@@ -3684,15 +3486,65 @@
       <w:r>
         <w:rPr>
           <w:rFonts w:ascii="Arial" w:hAnsi="Arial" w:cs="Arial"/>
+          <w:color w:val="C00000"/>
+          <w:sz w:val="20"/>
+          <w:szCs w:val="20"/>
+        </w:rPr>
+        <w:t>(</w:t>
+      </w:r>
+      <w:proofErr w:type="spellStart"/>
+      <w:proofErr w:type="gramStart"/>
+      <w:r>
+        <w:rPr>
+          <w:rFonts w:ascii="Arial" w:hAnsi="Arial" w:cs="Arial"/>
+          <w:color w:val="C00000"/>
+          <w:sz w:val="20"/>
+          <w:szCs w:val="20"/>
+        </w:rPr>
+        <w:t>p,</w:t>
+      </w:r>
+      <w:proofErr w:type="gramEnd"/>
+      <w:r>
+        <w:rPr>
+          <w:rFonts w:ascii="Arial" w:hAnsi="Arial" w:cs="Arial"/>
+          <w:color w:val="C00000"/>
+          <w:sz w:val="20"/>
+          <w:szCs w:val="20"/>
+        </w:rPr>
+        <w:t>d,q</w:t>
+      </w:r>
+      <w:proofErr w:type="spellEnd"/>
+      <w:r>
+        <w:rPr>
+          <w:rFonts w:ascii="Arial" w:hAnsi="Arial" w:cs="Arial"/>
+          <w:color w:val="C00000"/>
+          <w:sz w:val="20"/>
+          <w:szCs w:val="20"/>
+        </w:rPr>
+        <w:t>)</w:t>
+      </w:r>
+    </w:p>
+    <w:p>
+      <w:pPr>
+        <w:rPr>
+          <w:rFonts w:ascii="Arial" w:hAnsi="Arial" w:cs="Arial"/>
+          <w:color w:val="C00000"/>
+          <w:sz w:val="20"/>
+          <w:szCs w:val="20"/>
+        </w:rPr>
+      </w:pPr>
+      <w:r>
+        <w:rPr>
+          <w:rFonts w:ascii="Arial" w:hAnsi="Arial" w:cs="Arial"/>
           <w:noProof/>
           <w:sz w:val="20"/>
           <w:szCs w:val="20"/>
         </w:rPr>
         <w:drawing>
-          <wp:inline distT="0" distB="0" distL="0" distR="0" wp14:anchorId="2705389C" wp14:editId="04801153">
-            <wp:extent cx="5083791" cy="1755429"/>
-            <wp:effectExtent l="0" t="0" r="3175" b="0"/>
-            <wp:docPr id="20" name="Picture 20"/>
+          <wp:inline distT="0" distB="0" distL="0" distR="0" wp14:anchorId="2CDA9611" wp14:editId="718E17BB">
+            <wp:extent cx="5049672" cy="2084069"/>
+            <wp:effectExtent l="0" t="0" r="0" b="0"/>
+            <wp:docPr id="21" name="Picture 21"/>
             <wp:cNvGraphicFramePr>
               <a:graphicFrameLocks xmlns:a="http://schemas.openxmlformats.org/drawingml/2006/main" noChangeAspect="1"/>
             </wp:cNvGraphicFramePr>
@@ -3712,7 +3564,7 @@
                   <pic:spPr>
                     <a:xfrm>
                       <a:off x="0" y="0"/>
-                      <a:ext cx="5086102" cy="1756227"/>
+                      <a:ext cx="5051771" cy="2084935"/>
                     </a:xfrm>
                     <a:prstGeom prst="rect">
                       <a:avLst/>
@@ -3742,10 +3594,10 @@
           <w:szCs w:val="20"/>
         </w:rPr>
         <w:drawing>
-          <wp:inline distT="0" distB="0" distL="0" distR="0" wp14:anchorId="5C36BF89" wp14:editId="77BE640B">
-            <wp:extent cx="5117910" cy="1554510"/>
-            <wp:effectExtent l="0" t="0" r="6985" b="7620"/>
-            <wp:docPr id="22" name="Picture 22"/>
+          <wp:inline distT="0" distB="0" distL="0" distR="0" wp14:anchorId="2705389C" wp14:editId="04801153">
+            <wp:extent cx="5083791" cy="1755429"/>
+            <wp:effectExtent l="0" t="0" r="3175" b="0"/>
+            <wp:docPr id="20" name="Picture 20"/>
             <wp:cNvGraphicFramePr>
               <a:graphicFrameLocks xmlns:a="http://schemas.openxmlformats.org/drawingml/2006/main" noChangeAspect="1"/>
             </wp:cNvGraphicFramePr>
@@ -3765,7 +3617,7 @@
                   <pic:spPr>
                     <a:xfrm>
                       <a:off x="0" y="0"/>
-                      <a:ext cx="5129684" cy="1558086"/>
+                      <a:ext cx="5086102" cy="1756227"/>
                     </a:xfrm>
                     <a:prstGeom prst="rect">
                       <a:avLst/>
@@ -3787,48 +3639,6 @@
           <w:szCs w:val="20"/>
         </w:rPr>
       </w:pPr>
-    </w:p>
-    <w:p>
-      <w:pPr>
-        <w:rPr>
-          <w:rFonts w:ascii="Arial" w:hAnsi="Arial" w:cs="Arial"/>
-          <w:color w:val="000000" w:themeColor="text1"/>
-          <w:sz w:val="20"/>
-          <w:szCs w:val="20"/>
-          <w:u w:val="single"/>
-        </w:rPr>
-      </w:pPr>
-      <w:r>
-        <w:rPr>
-          <w:rFonts w:ascii="Arial" w:hAnsi="Arial" w:cs="Arial"/>
-          <w:color w:val="000000" w:themeColor="text1"/>
-          <w:sz w:val="20"/>
-          <w:szCs w:val="20"/>
-        </w:rPr>
-        <w:lastRenderedPageBreak/>
-        <w:t xml:space="preserve">Stationary time series: </w:t>
-      </w:r>
-      <w:r>
-        <w:rPr>
-          <w:rFonts w:ascii="Arial" w:hAnsi="Arial" w:cs="Arial"/>
-          <w:color w:val="000000" w:themeColor="text1"/>
-          <w:sz w:val="20"/>
-          <w:szCs w:val="20"/>
-          <w:u w:val="single"/>
-        </w:rPr>
-        <w:t xml:space="preserve">Mean and the variance are constant over time. </w:t>
-      </w:r>
-    </w:p>
-    <w:p>
-      <w:pPr>
-        <w:rPr>
-          <w:rFonts w:ascii="Arial" w:hAnsi="Arial" w:cs="Arial"/>
-          <w:color w:val="000000" w:themeColor="text1"/>
-          <w:sz w:val="20"/>
-          <w:szCs w:val="20"/>
-          <w:u w:val="single"/>
-        </w:rPr>
-      </w:pPr>
       <w:r>
         <w:rPr>
           <w:rFonts w:ascii="Arial" w:hAnsi="Arial" w:cs="Arial"/>
@@ -3837,10 +3647,10 @@
           <w:szCs w:val="20"/>
         </w:rPr>
         <w:drawing>
-          <wp:inline distT="0" distB="0" distL="0" distR="0" wp14:anchorId="1B33EF64" wp14:editId="32739157">
-            <wp:extent cx="2845558" cy="1641364"/>
-            <wp:effectExtent l="0" t="0" r="0" b="0"/>
-            <wp:docPr id="23" name="Picture 23"/>
+          <wp:inline distT="0" distB="0" distL="0" distR="0" wp14:anchorId="5C36BF89" wp14:editId="77BE640B">
+            <wp:extent cx="5117910" cy="1554510"/>
+            <wp:effectExtent l="0" t="0" r="6985" b="7620"/>
+            <wp:docPr id="22" name="Picture 22"/>
             <wp:cNvGraphicFramePr>
               <a:graphicFrameLocks xmlns:a="http://schemas.openxmlformats.org/drawingml/2006/main" noChangeAspect="1"/>
             </wp:cNvGraphicFramePr>
@@ -3860,7 +3670,7 @@
                   <pic:spPr>
                     <a:xfrm>
                       <a:off x="0" y="0"/>
-                      <a:ext cx="2859779" cy="1649567"/>
+                      <a:ext cx="5129684" cy="1558086"/>
                     </a:xfrm>
                     <a:prstGeom prst="rect">
                       <a:avLst/>
@@ -3877,171 +3687,64 @@
       <w:pPr>
         <w:rPr>
           <w:rFonts w:ascii="Arial" w:hAnsi="Arial" w:cs="Arial"/>
+          <w:color w:val="C00000"/>
+          <w:sz w:val="20"/>
+          <w:szCs w:val="20"/>
+        </w:rPr>
+      </w:pPr>
+    </w:p>
+    <w:p>
+      <w:pPr>
+        <w:rPr>
+          <w:rFonts w:ascii="Arial" w:hAnsi="Arial" w:cs="Arial"/>
           <w:color w:val="000000" w:themeColor="text1"/>
           <w:sz w:val="20"/>
           <w:szCs w:val="20"/>
           <w:u w:val="single"/>
         </w:rPr>
       </w:pPr>
-    </w:p>
-    <w:p>
-      <w:pPr>
-        <w:pStyle w:val="ListParagraph"/>
-        <w:numPr>
-          <w:ilvl w:val="0"/>
-          <w:numId w:val="5"/>
-        </w:numPr>
-        <w:rPr>
-          <w:rFonts w:ascii="Arial" w:hAnsi="Arial" w:cs="Arial"/>
-          <w:color w:val="C00000"/>
-          <w:sz w:val="20"/>
-          <w:szCs w:val="20"/>
-        </w:rPr>
-      </w:pPr>
-      <w:r>
-        <w:rPr>
-          <w:rFonts w:ascii="Arial" w:hAnsi="Arial" w:cs="Arial"/>
-          <w:color w:val="C00000"/>
-          <w:sz w:val="20"/>
-          <w:szCs w:val="20"/>
-        </w:rPr>
-        <w:t xml:space="preserve">Differencing </w:t>
-      </w:r>
-    </w:p>
-    <w:p>
-      <w:pPr>
-        <w:pStyle w:val="NormalWeb"/>
-        <w:shd w:val="clear" w:color="auto" w:fill="FFFFFF"/>
-        <w:spacing w:before="0" w:beforeAutospacing="0" w:after="225" w:afterAutospacing="0"/>
-        <w:textAlignment w:val="baseline"/>
+      <w:r>
         <w:rPr>
           <w:rFonts w:ascii="Arial" w:hAnsi="Arial" w:cs="Arial"/>
           <w:color w:val="000000" w:themeColor="text1"/>
           <w:sz w:val="20"/>
           <w:szCs w:val="20"/>
         </w:rPr>
-      </w:pPr>
+        <w:t xml:space="preserve">Stationary time series: </w:t>
+      </w:r>
       <w:r>
         <w:rPr>
           <w:rFonts w:ascii="Arial" w:hAnsi="Arial" w:cs="Arial"/>
           <w:color w:val="000000" w:themeColor="text1"/>
           <w:sz w:val="20"/>
           <w:szCs w:val="20"/>
-        </w:rPr>
-        <w:t xml:space="preserve">Differencing is a method of transforming a non-stationary time series to a stationary one. This is an important step in preparing data to </w:t>
-      </w:r>
-      <w:proofErr w:type="gramStart"/>
-      <w:r>
+          <w:u w:val="single"/>
+        </w:rPr>
+        <w:t xml:space="preserve">Mean and the variance are constant over time. </w:t>
+      </w:r>
+    </w:p>
+    <w:p>
+      <w:pPr>
         <w:rPr>
           <w:rFonts w:ascii="Arial" w:hAnsi="Arial" w:cs="Arial"/>
           <w:color w:val="000000" w:themeColor="text1"/>
           <w:sz w:val="20"/>
           <w:szCs w:val="20"/>
-        </w:rPr>
-        <w:t>be used</w:t>
-      </w:r>
-      <w:proofErr w:type="gramEnd"/>
-      <w:r>
-        <w:rPr>
-          <w:rFonts w:ascii="Arial" w:hAnsi="Arial" w:cs="Arial"/>
-          <w:color w:val="000000" w:themeColor="text1"/>
-          <w:sz w:val="20"/>
-          <w:szCs w:val="20"/>
-        </w:rPr>
-        <w:t xml:space="preserve"> in an ARIMA model. </w:t>
-      </w:r>
-      <w:proofErr w:type="gramStart"/>
-      <w:r>
-        <w:rPr>
-          <w:rFonts w:ascii="Arial" w:hAnsi="Arial" w:cs="Arial"/>
-          <w:color w:val="000000" w:themeColor="text1"/>
-          <w:sz w:val="20"/>
-          <w:szCs w:val="20"/>
-        </w:rPr>
-        <w:t>Let’s</w:t>
-      </w:r>
-      <w:proofErr w:type="gramEnd"/>
-      <w:r>
-        <w:rPr>
-          <w:rFonts w:ascii="Arial" w:hAnsi="Arial" w:cs="Arial"/>
-          <w:color w:val="000000" w:themeColor="text1"/>
-          <w:sz w:val="20"/>
-          <w:szCs w:val="20"/>
-        </w:rPr>
-        <w:t xml:space="preserve"> go through an example to understand differencing.</w:t>
-      </w:r>
-    </w:p>
-    <w:p>
-      <w:pPr>
-        <w:pStyle w:val="NormalWeb"/>
-        <w:shd w:val="clear" w:color="auto" w:fill="FFFFFF"/>
-        <w:spacing w:before="0" w:beforeAutospacing="0" w:after="225" w:afterAutospacing="0"/>
-        <w:textAlignment w:val="baseline"/>
-        <w:rPr>
-          <w:rFonts w:ascii="Arial" w:hAnsi="Arial" w:cs="Arial"/>
-          <w:color w:val="000000" w:themeColor="text1"/>
-          <w:sz w:val="20"/>
-          <w:szCs w:val="20"/>
-        </w:rPr>
-      </w:pPr>
-    </w:p>
-    <w:p>
-      <w:pPr>
-        <w:pStyle w:val="ListParagraph"/>
-        <w:numPr>
-          <w:ilvl w:val="0"/>
-          <w:numId w:val="5"/>
-        </w:numPr>
-        <w:rPr>
-          <w:rFonts w:ascii="Arial" w:hAnsi="Arial" w:cs="Arial"/>
-          <w:color w:val="C00000"/>
-          <w:sz w:val="20"/>
-          <w:szCs w:val="20"/>
-        </w:rPr>
-      </w:pPr>
-      <w:r>
-        <w:rPr>
-          <w:rFonts w:ascii="Arial" w:hAnsi="Arial" w:cs="Arial"/>
-          <w:color w:val="C00000"/>
-          <w:sz w:val="20"/>
-          <w:szCs w:val="20"/>
-        </w:rPr>
-        <w:t xml:space="preserve">Autocorrelation </w:t>
-      </w:r>
-    </w:p>
-    <w:p>
-      <w:pPr>
-        <w:pStyle w:val="NormalWeb"/>
-        <w:shd w:val="clear" w:color="auto" w:fill="FFFFFF"/>
-        <w:spacing w:before="0" w:beforeAutospacing="0" w:after="225" w:afterAutospacing="0"/>
-        <w:textAlignment w:val="baseline"/>
-        <w:rPr>
-          <w:rFonts w:ascii="Arial" w:hAnsi="Arial" w:cs="Arial"/>
-          <w:color w:val="000000" w:themeColor="text1"/>
-          <w:sz w:val="20"/>
-          <w:szCs w:val="20"/>
-        </w:rPr>
-      </w:pPr>
-    </w:p>
-    <w:p>
-      <w:pPr>
-        <w:pStyle w:val="ListParagraph"/>
-        <w:rPr>
-          <w:rFonts w:ascii="Arial" w:hAnsi="Arial" w:cs="Arial"/>
-          <w:color w:val="C00000"/>
-          <w:sz w:val="20"/>
-          <w:szCs w:val="20"/>
-        </w:rPr>
-      </w:pPr>
-      <w:r>
-        <w:rPr>
+          <w:u w:val="single"/>
+        </w:rPr>
+      </w:pPr>
+      <w:r>
+        <w:rPr>
+          <w:rFonts w:ascii="Arial" w:hAnsi="Arial" w:cs="Arial"/>
           <w:noProof/>
+          <w:sz w:val="20"/>
+          <w:szCs w:val="20"/>
         </w:rPr>
         <w:drawing>
-          <wp:inline distT="0" distB="0" distL="0" distR="0" wp14:anchorId="4056ED17" wp14:editId="7103E9F5">
-            <wp:extent cx="2668137" cy="1829187"/>
+          <wp:inline distT="0" distB="0" distL="0" distR="0" wp14:anchorId="1B33EF64" wp14:editId="32739157">
+            <wp:extent cx="2845558" cy="1641364"/>
             <wp:effectExtent l="0" t="0" r="0" b="0"/>
-            <wp:docPr id="24" name="Picture 24"/>
+            <wp:docPr id="23" name="Picture 23"/>
             <wp:cNvGraphicFramePr>
               <a:graphicFrameLocks xmlns:a="http://schemas.openxmlformats.org/drawingml/2006/main" noChangeAspect="1"/>
             </wp:cNvGraphicFramePr>
@@ -4061,7 +3764,7 @@
                   <pic:spPr>
                     <a:xfrm>
                       <a:off x="0" y="0"/>
-                      <a:ext cx="2688708" cy="1843290"/>
+                      <a:ext cx="2859779" cy="1649567"/>
                     </a:xfrm>
                     <a:prstGeom prst="rect">
                       <a:avLst/>
@@ -4073,21 +3776,173 @@
           </wp:inline>
         </w:drawing>
       </w:r>
-      <w:r>
+    </w:p>
+    <w:p>
+      <w:pPr>
+        <w:rPr>
+          <w:rFonts w:ascii="Arial" w:hAnsi="Arial" w:cs="Arial"/>
+          <w:color w:val="000000" w:themeColor="text1"/>
+          <w:sz w:val="20"/>
+          <w:szCs w:val="20"/>
+          <w:u w:val="single"/>
+        </w:rPr>
+      </w:pPr>
+    </w:p>
+    <w:p>
+      <w:pPr>
+        <w:pStyle w:val="ListParagraph"/>
+        <w:numPr>
+          <w:ilvl w:val="0"/>
+          <w:numId w:val="5"/>
+        </w:numPr>
+        <w:rPr>
+          <w:rFonts w:ascii="Arial" w:hAnsi="Arial" w:cs="Arial"/>
+          <w:color w:val="C00000"/>
+          <w:sz w:val="20"/>
+          <w:szCs w:val="20"/>
+        </w:rPr>
+      </w:pPr>
+      <w:r>
+        <w:rPr>
+          <w:rFonts w:ascii="Arial" w:hAnsi="Arial" w:cs="Arial"/>
+          <w:color w:val="C00000"/>
+          <w:sz w:val="20"/>
+          <w:szCs w:val="20"/>
+        </w:rPr>
+        <w:t xml:space="preserve">Differencing </w:t>
+      </w:r>
+    </w:p>
+    <w:p>
+      <w:pPr>
+        <w:pStyle w:val="NormalWeb"/>
+        <w:shd w:val="clear" w:color="auto" w:fill="FFFFFF"/>
+        <w:spacing w:before="0" w:beforeAutospacing="0" w:after="225" w:afterAutospacing="0"/>
+        <w:textAlignment w:val="baseline"/>
+        <w:rPr>
+          <w:rFonts w:ascii="Arial" w:hAnsi="Arial" w:cs="Arial"/>
+          <w:color w:val="000000" w:themeColor="text1"/>
+          <w:sz w:val="20"/>
+          <w:szCs w:val="20"/>
+        </w:rPr>
+      </w:pPr>
+      <w:r>
+        <w:rPr>
+          <w:rFonts w:ascii="Arial" w:hAnsi="Arial" w:cs="Arial"/>
+          <w:color w:val="000000" w:themeColor="text1"/>
+          <w:sz w:val="20"/>
+          <w:szCs w:val="20"/>
+        </w:rPr>
+        <w:t xml:space="preserve">Differencing is a method of transforming a non-stationary time series to a stationary one. This is an important step in preparing data to </w:t>
+      </w:r>
+      <w:proofErr w:type="gramStart"/>
+      <w:r>
+        <w:rPr>
+          <w:rFonts w:ascii="Arial" w:hAnsi="Arial" w:cs="Arial"/>
+          <w:color w:val="000000" w:themeColor="text1"/>
+          <w:sz w:val="20"/>
+          <w:szCs w:val="20"/>
+        </w:rPr>
+        <w:t>be used</w:t>
+      </w:r>
+      <w:proofErr w:type="gramEnd"/>
+      <w:r>
+        <w:rPr>
+          <w:rFonts w:ascii="Arial" w:hAnsi="Arial" w:cs="Arial"/>
+          <w:color w:val="000000" w:themeColor="text1"/>
+          <w:sz w:val="20"/>
+          <w:szCs w:val="20"/>
+        </w:rPr>
+        <w:t xml:space="preserve"> in an ARIMA model. </w:t>
+      </w:r>
+      <w:proofErr w:type="gramStart"/>
+      <w:r>
+        <w:rPr>
+          <w:rFonts w:ascii="Arial" w:hAnsi="Arial" w:cs="Arial"/>
+          <w:color w:val="000000" w:themeColor="text1"/>
+          <w:sz w:val="20"/>
+          <w:szCs w:val="20"/>
+        </w:rPr>
+        <w:t>Let’s</w:t>
+      </w:r>
+      <w:proofErr w:type="gramEnd"/>
+      <w:r>
+        <w:rPr>
+          <w:rFonts w:ascii="Arial" w:hAnsi="Arial" w:cs="Arial"/>
+          <w:color w:val="000000" w:themeColor="text1"/>
+          <w:sz w:val="20"/>
+          <w:szCs w:val="20"/>
+        </w:rPr>
+        <w:t xml:space="preserve"> go through an example to understand differencing.</w:t>
+      </w:r>
+    </w:p>
+    <w:p>
+      <w:pPr>
+        <w:pStyle w:val="NormalWeb"/>
+        <w:shd w:val="clear" w:color="auto" w:fill="FFFFFF"/>
+        <w:spacing w:before="0" w:beforeAutospacing="0" w:after="225" w:afterAutospacing="0"/>
+        <w:textAlignment w:val="baseline"/>
+        <w:rPr>
+          <w:rFonts w:ascii="Arial" w:hAnsi="Arial" w:cs="Arial"/>
+          <w:color w:val="000000" w:themeColor="text1"/>
+          <w:sz w:val="20"/>
+          <w:szCs w:val="20"/>
+        </w:rPr>
+      </w:pPr>
+    </w:p>
+    <w:p>
+      <w:pPr>
+        <w:pStyle w:val="ListParagraph"/>
+        <w:numPr>
+          <w:ilvl w:val="0"/>
+          <w:numId w:val="5"/>
+        </w:numPr>
+        <w:rPr>
+          <w:rFonts w:ascii="Arial" w:hAnsi="Arial" w:cs="Arial"/>
+          <w:color w:val="C00000"/>
+          <w:sz w:val="20"/>
+          <w:szCs w:val="20"/>
+        </w:rPr>
+      </w:pPr>
+      <w:r>
+        <w:rPr>
+          <w:rFonts w:ascii="Arial" w:hAnsi="Arial" w:cs="Arial"/>
+          <w:color w:val="C00000"/>
+          <w:sz w:val="20"/>
+          <w:szCs w:val="20"/>
+        </w:rPr>
+        <w:t xml:space="preserve">Autocorrelation </w:t>
+      </w:r>
+    </w:p>
+    <w:p>
+      <w:pPr>
+        <w:pStyle w:val="NormalWeb"/>
+        <w:shd w:val="clear" w:color="auto" w:fill="FFFFFF"/>
+        <w:spacing w:before="0" w:beforeAutospacing="0" w:after="225" w:afterAutospacing="0"/>
+        <w:textAlignment w:val="baseline"/>
+        <w:rPr>
+          <w:rFonts w:ascii="Arial" w:hAnsi="Arial" w:cs="Arial"/>
+          <w:color w:val="000000" w:themeColor="text1"/>
+          <w:sz w:val="20"/>
+          <w:szCs w:val="20"/>
+        </w:rPr>
+      </w:pPr>
+    </w:p>
+    <w:p>
+      <w:pPr>
+        <w:pStyle w:val="ListParagraph"/>
         <w:rPr>
           <w:noProof/>
         </w:rPr>
-        <w:t xml:space="preserve"> </w:t>
-      </w:r>
+      </w:pPr>
       <w:r>
         <w:rPr>
           <w:noProof/>
         </w:rPr>
         <w:drawing>
-          <wp:inline distT="0" distB="0" distL="0" distR="0" wp14:anchorId="7631B87F" wp14:editId="4E22CB67">
-            <wp:extent cx="4447734" cy="2347415"/>
+          <wp:inline distT="0" distB="0" distL="0" distR="0" wp14:anchorId="4056ED17" wp14:editId="7103E9F5">
+            <wp:extent cx="2668137" cy="1829187"/>
             <wp:effectExtent l="0" t="0" r="0" b="0"/>
-            <wp:docPr id="25" name="Picture 25"/>
+            <wp:docPr id="24" name="Picture 24"/>
             <wp:cNvGraphicFramePr>
               <a:graphicFrameLocks xmlns:a="http://schemas.openxmlformats.org/drawingml/2006/main" noChangeAspect="1"/>
             </wp:cNvGraphicFramePr>
@@ -4107,6 +3962,52 @@
                   <pic:spPr>
                     <a:xfrm>
                       <a:off x="0" y="0"/>
+                      <a:ext cx="2688708" cy="1843290"/>
+                    </a:xfrm>
+                    <a:prstGeom prst="rect">
+                      <a:avLst/>
+                    </a:prstGeom>
+                  </pic:spPr>
+                </pic:pic>
+              </a:graphicData>
+            </a:graphic>
+          </wp:inline>
+        </w:drawing>
+      </w:r>
+      <w:r>
+        <w:rPr>
+          <w:noProof/>
+        </w:rPr>
+        <w:t xml:space="preserve"> </w:t>
+      </w:r>
+      <w:r>
+        <w:rPr>
+          <w:noProof/>
+        </w:rPr>
+        <w:drawing>
+          <wp:inline distT="0" distB="0" distL="0" distR="0" wp14:anchorId="7631B87F" wp14:editId="4E22CB67">
+            <wp:extent cx="4447734" cy="2347415"/>
+            <wp:effectExtent l="0" t="0" r="0" b="0"/>
+            <wp:docPr id="25" name="Picture 25"/>
+            <wp:cNvGraphicFramePr>
+              <a:graphicFrameLocks xmlns:a="http://schemas.openxmlformats.org/drawingml/2006/main" noChangeAspect="1"/>
+            </wp:cNvGraphicFramePr>
+            <a:graphic xmlns:a="http://schemas.openxmlformats.org/drawingml/2006/main">
+              <a:graphicData uri="http://schemas.openxmlformats.org/drawingml/2006/picture">
+                <pic:pic xmlns:pic="http://schemas.openxmlformats.org/drawingml/2006/picture">
+                  <pic:nvPicPr>
+                    <pic:cNvPr id="1" name=""/>
+                    <pic:cNvPicPr/>
+                  </pic:nvPicPr>
+                  <pic:blipFill>
+                    <a:blip r:embed="rId24"/>
+                    <a:stretch>
+                      <a:fillRect/>
+                    </a:stretch>
+                  </pic:blipFill>
+                  <pic:spPr>
+                    <a:xfrm>
+                      <a:off x="0" y="0"/>
                       <a:ext cx="4453505" cy="2350461"/>
                     </a:xfrm>
                     <a:prstGeom prst="rect">
@@ -4119,8 +4020,1874 @@
           </wp:inline>
         </w:drawing>
       </w:r>
+    </w:p>
+    <w:p>
+      <w:pPr>
+        <w:pStyle w:val="ListParagraph"/>
+        <w:numPr>
+          <w:ilvl w:val="0"/>
+          <w:numId w:val="5"/>
+        </w:numPr>
+        <w:rPr>
+          <w:rFonts w:ascii="Arial" w:hAnsi="Arial" w:cs="Arial"/>
+          <w:color w:val="C00000"/>
+          <w:sz w:val="20"/>
+          <w:szCs w:val="20"/>
+        </w:rPr>
+      </w:pPr>
+      <w:r>
+        <w:rPr>
+          <w:rFonts w:ascii="Arial" w:hAnsi="Arial" w:cs="Arial"/>
+          <w:color w:val="C00000"/>
+          <w:sz w:val="20"/>
+          <w:szCs w:val="20"/>
+        </w:rPr>
+        <w:t>Partial-</w:t>
+      </w:r>
+      <w:r>
+        <w:rPr>
+          <w:rFonts w:ascii="Arial" w:hAnsi="Arial" w:cs="Arial"/>
+          <w:color w:val="C00000"/>
+          <w:sz w:val="20"/>
+          <w:szCs w:val="20"/>
+        </w:rPr>
+        <w:t xml:space="preserve">Autocorrelation </w:t>
+      </w:r>
+    </w:p>
+    <w:p>
+      <w:pPr>
+        <w:pStyle w:val="ListParagraph"/>
+        <w:rPr>
+          <w:rFonts w:ascii="Arial" w:hAnsi="Arial" w:cs="Arial"/>
+          <w:color w:val="C00000"/>
+          <w:sz w:val="20"/>
+          <w:szCs w:val="20"/>
+        </w:rPr>
+      </w:pPr>
+    </w:p>
+    <w:p>
+      <w:pPr>
+        <w:pStyle w:val="ListParagraph"/>
+        <w:rPr>
+          <w:rFonts w:ascii="Arial" w:hAnsi="Arial" w:cs="Arial"/>
+          <w:color w:val="C00000"/>
+          <w:sz w:val="20"/>
+          <w:szCs w:val="20"/>
+        </w:rPr>
+      </w:pPr>
+      <w:r>
+        <w:rPr>
+          <w:noProof/>
+        </w:rPr>
+        <w:drawing>
+          <wp:inline distT="0" distB="0" distL="0" distR="0" wp14:anchorId="0D497921" wp14:editId="1920992C">
+            <wp:extent cx="4539615" cy="1295924"/>
+            <wp:effectExtent l="0" t="0" r="0" b="0"/>
+            <wp:docPr id="2" name="Picture 2"/>
+            <wp:cNvGraphicFramePr>
+              <a:graphicFrameLocks xmlns:a="http://schemas.openxmlformats.org/drawingml/2006/main" noChangeAspect="1"/>
+            </wp:cNvGraphicFramePr>
+            <a:graphic xmlns:a="http://schemas.openxmlformats.org/drawingml/2006/main">
+              <a:graphicData uri="http://schemas.openxmlformats.org/drawingml/2006/picture">
+                <pic:pic xmlns:pic="http://schemas.openxmlformats.org/drawingml/2006/picture">
+                  <pic:nvPicPr>
+                    <pic:cNvPr id="1" name=""/>
+                    <pic:cNvPicPr/>
+                  </pic:nvPicPr>
+                  <pic:blipFill>
+                    <a:blip r:embed="rId25"/>
+                    <a:stretch>
+                      <a:fillRect/>
+                    </a:stretch>
+                  </pic:blipFill>
+                  <pic:spPr>
+                    <a:xfrm>
+                      <a:off x="0" y="0"/>
+                      <a:ext cx="4580592" cy="1307622"/>
+                    </a:xfrm>
+                    <a:prstGeom prst="rect">
+                      <a:avLst/>
+                    </a:prstGeom>
+                  </pic:spPr>
+                </pic:pic>
+              </a:graphicData>
+            </a:graphic>
+          </wp:inline>
+        </w:drawing>
+      </w:r>
+    </w:p>
+    <w:p>
+      <w:pPr>
+        <w:pStyle w:val="ListParagraph"/>
+        <w:rPr>
+          <w:rFonts w:ascii="Arial" w:hAnsi="Arial" w:cs="Arial"/>
+          <w:color w:val="C00000"/>
+          <w:sz w:val="20"/>
+          <w:szCs w:val="20"/>
+        </w:rPr>
+      </w:pPr>
+      <w:r>
+        <w:rPr>
+          <w:noProof/>
+        </w:rPr>
+        <w:drawing>
+          <wp:inline distT="0" distB="0" distL="0" distR="0" wp14:anchorId="12FF710B" wp14:editId="0CCEBE8C">
+            <wp:extent cx="4540194" cy="1803951"/>
+            <wp:effectExtent l="0" t="0" r="0" b="6350"/>
+            <wp:docPr id="3" name="Picture 3"/>
+            <wp:cNvGraphicFramePr>
+              <a:graphicFrameLocks xmlns:a="http://schemas.openxmlformats.org/drawingml/2006/main" noChangeAspect="1"/>
+            </wp:cNvGraphicFramePr>
+            <a:graphic xmlns:a="http://schemas.openxmlformats.org/drawingml/2006/main">
+              <a:graphicData uri="http://schemas.openxmlformats.org/drawingml/2006/picture">
+                <pic:pic xmlns:pic="http://schemas.openxmlformats.org/drawingml/2006/picture">
+                  <pic:nvPicPr>
+                    <pic:cNvPr id="1" name=""/>
+                    <pic:cNvPicPr/>
+                  </pic:nvPicPr>
+                  <pic:blipFill>
+                    <a:blip r:embed="rId26"/>
+                    <a:stretch>
+                      <a:fillRect/>
+                    </a:stretch>
+                  </pic:blipFill>
+                  <pic:spPr>
+                    <a:xfrm>
+                      <a:off x="0" y="0"/>
+                      <a:ext cx="4549089" cy="1807485"/>
+                    </a:xfrm>
+                    <a:prstGeom prst="rect">
+                      <a:avLst/>
+                    </a:prstGeom>
+                  </pic:spPr>
+                </pic:pic>
+              </a:graphicData>
+            </a:graphic>
+          </wp:inline>
+        </w:drawing>
+      </w:r>
+    </w:p>
+    <w:p>
+      <w:pPr>
+        <w:pStyle w:val="ListParagraph"/>
+        <w:rPr>
+          <w:rFonts w:ascii="Arial" w:hAnsi="Arial" w:cs="Arial"/>
+          <w:color w:val="C00000"/>
+          <w:sz w:val="20"/>
+          <w:szCs w:val="20"/>
+        </w:rPr>
+      </w:pPr>
+      <w:r>
+        <w:rPr>
+          <w:noProof/>
+        </w:rPr>
+        <w:drawing>
+          <wp:inline distT="0" distB="0" distL="0" distR="0" wp14:anchorId="5F36020D" wp14:editId="27C6C5D1">
+            <wp:extent cx="4548146" cy="2312946"/>
+            <wp:effectExtent l="0" t="0" r="5080" b="0"/>
+            <wp:docPr id="6" name="Picture 6"/>
+            <wp:cNvGraphicFramePr>
+              <a:graphicFrameLocks xmlns:a="http://schemas.openxmlformats.org/drawingml/2006/main" noChangeAspect="1"/>
+            </wp:cNvGraphicFramePr>
+            <a:graphic xmlns:a="http://schemas.openxmlformats.org/drawingml/2006/main">
+              <a:graphicData uri="http://schemas.openxmlformats.org/drawingml/2006/picture">
+                <pic:pic xmlns:pic="http://schemas.openxmlformats.org/drawingml/2006/picture">
+                  <pic:nvPicPr>
+                    <pic:cNvPr id="1" name=""/>
+                    <pic:cNvPicPr/>
+                  </pic:nvPicPr>
+                  <pic:blipFill>
+                    <a:blip r:embed="rId27"/>
+                    <a:stretch>
+                      <a:fillRect/>
+                    </a:stretch>
+                  </pic:blipFill>
+                  <pic:spPr>
+                    <a:xfrm>
+                      <a:off x="0" y="0"/>
+                      <a:ext cx="4564890" cy="2321461"/>
+                    </a:xfrm>
+                    <a:prstGeom prst="rect">
+                      <a:avLst/>
+                    </a:prstGeom>
+                  </pic:spPr>
+                </pic:pic>
+              </a:graphicData>
+            </a:graphic>
+          </wp:inline>
+        </w:drawing>
+      </w:r>
+    </w:p>
+    <w:p>
+      <w:pPr>
+        <w:pStyle w:val="ListParagraph"/>
+        <w:rPr>
+          <w:rFonts w:ascii="Arial" w:hAnsi="Arial" w:cs="Arial"/>
+          <w:color w:val="C00000"/>
+          <w:sz w:val="20"/>
+          <w:szCs w:val="20"/>
+        </w:rPr>
+      </w:pPr>
+    </w:p>
+    <w:p>
+      <w:pPr>
+        <w:pStyle w:val="ListParagraph"/>
+        <w:rPr>
+          <w:rFonts w:ascii="Arial" w:hAnsi="Arial" w:cs="Arial"/>
+          <w:color w:val="C00000"/>
+          <w:sz w:val="20"/>
+          <w:szCs w:val="20"/>
+        </w:rPr>
+      </w:pPr>
+      <w:r>
+        <w:rPr>
+          <w:rFonts w:ascii="Arial" w:hAnsi="Arial" w:cs="Arial"/>
+          <w:color w:val="C00000"/>
+          <w:sz w:val="20"/>
+          <w:szCs w:val="20"/>
+        </w:rPr>
+        <w:t xml:space="preserve">Partial-correlation: </w:t>
+      </w:r>
+      <w:hyperlink r:id="rId28" w:history="1">
+        <w:r>
+          <w:rPr>
+            <w:rStyle w:val="Hyperlink"/>
+            <w:rFonts w:ascii="Arial" w:hAnsi="Arial" w:cs="Arial"/>
+            <w:sz w:val="20"/>
+            <w:szCs w:val="20"/>
+          </w:rPr>
+          <w:t>https://onlinecourses.science.psu.edu/stat510/node/62</w:t>
+        </w:r>
+      </w:hyperlink>
+    </w:p>
+    <w:p>
+      <w:pPr>
+        <w:pStyle w:val="ListParagraph"/>
+        <w:rPr>
+          <w:rFonts w:ascii="Arial" w:hAnsi="Arial" w:cs="Arial"/>
+          <w:color w:val="C00000"/>
+          <w:sz w:val="20"/>
+          <w:szCs w:val="20"/>
+        </w:rPr>
+      </w:pPr>
+      <w:r>
+        <w:rPr>
+          <w:rFonts w:ascii="Arial" w:hAnsi="Arial" w:cs="Arial"/>
+          <w:color w:val="C00000"/>
+          <w:sz w:val="20"/>
+          <w:szCs w:val="20"/>
+        </w:rPr>
+        <w:t xml:space="preserve">Duke: </w:t>
+      </w:r>
+      <w:hyperlink r:id="rId29" w:history="1">
+        <w:r>
+          <w:rPr>
+            <w:rStyle w:val="Hyperlink"/>
+            <w:rFonts w:ascii="Arial" w:hAnsi="Arial" w:cs="Arial"/>
+            <w:sz w:val="20"/>
+            <w:szCs w:val="20"/>
+          </w:rPr>
+          <w:t>http://people.duke.edu/~rnau/411arim3.htm</w:t>
+        </w:r>
+      </w:hyperlink>
+    </w:p>
+    <w:p>
+      <w:pPr>
+        <w:pStyle w:val="ListParagraph"/>
+        <w:rPr>
+          <w:rFonts w:ascii="Arial" w:hAnsi="Arial" w:cs="Arial"/>
+          <w:color w:val="C00000"/>
+          <w:sz w:val="20"/>
+          <w:szCs w:val="20"/>
+        </w:rPr>
+      </w:pPr>
+    </w:p>
+    <w:p>
+      <w:pPr>
+        <w:pStyle w:val="ListParagraph"/>
+        <w:rPr>
+          <w:rFonts w:ascii="Arial" w:hAnsi="Arial" w:cs="Arial"/>
+          <w:color w:val="C00000"/>
+          <w:sz w:val="20"/>
+          <w:szCs w:val="20"/>
+        </w:rPr>
+      </w:pPr>
+    </w:p>
+    <w:p>
+      <w:pPr>
+        <w:pStyle w:val="ListParagraph"/>
+        <w:rPr>
+          <w:rFonts w:ascii="Arial" w:hAnsi="Arial" w:cs="Arial"/>
+          <w:color w:val="C00000"/>
+          <w:sz w:val="20"/>
+          <w:szCs w:val="20"/>
+        </w:rPr>
+      </w:pPr>
+    </w:p>
+    <w:p>
+      <w:pPr>
+        <w:pStyle w:val="ListParagraph"/>
+        <w:rPr>
+          <w:rFonts w:ascii="Arial" w:hAnsi="Arial" w:cs="Arial"/>
+          <w:color w:val="C00000"/>
+          <w:sz w:val="20"/>
+          <w:szCs w:val="20"/>
+        </w:rPr>
+      </w:pPr>
+    </w:p>
+    <w:p>
+      <w:pPr>
+        <w:pStyle w:val="ListParagraph"/>
+        <w:rPr>
+          <w:rFonts w:ascii="Arial" w:hAnsi="Arial" w:cs="Arial"/>
+          <w:color w:val="C00000"/>
+          <w:sz w:val="20"/>
+          <w:szCs w:val="20"/>
+        </w:rPr>
+      </w:pPr>
+    </w:p>
+    <w:p>
+      <w:pPr>
+        <w:pStyle w:val="ListParagraph"/>
+        <w:rPr>
+          <w:rFonts w:ascii="Arial" w:hAnsi="Arial" w:cs="Arial"/>
+          <w:color w:val="C00000"/>
+          <w:sz w:val="20"/>
+          <w:szCs w:val="20"/>
+        </w:rPr>
+      </w:pPr>
+    </w:p>
+    <w:p>
+      <w:pPr>
+        <w:pStyle w:val="ListParagraph"/>
+        <w:rPr>
+          <w:rFonts w:ascii="Arial" w:hAnsi="Arial" w:cs="Arial"/>
+          <w:color w:val="C00000"/>
+          <w:sz w:val="20"/>
+          <w:szCs w:val="20"/>
+        </w:rPr>
+      </w:pPr>
+    </w:p>
+    <w:p>
+      <w:pPr>
+        <w:pStyle w:val="ListParagraph"/>
+        <w:rPr>
+          <w:rFonts w:ascii="Arial" w:hAnsi="Arial" w:cs="Arial"/>
+          <w:color w:val="C00000"/>
+          <w:sz w:val="20"/>
+          <w:szCs w:val="20"/>
+        </w:rPr>
+      </w:pPr>
+    </w:p>
+    <w:p>
+      <w:pPr>
+        <w:pStyle w:val="ListParagraph"/>
+        <w:rPr>
+          <w:rFonts w:ascii="Arial" w:hAnsi="Arial" w:cs="Arial"/>
+          <w:color w:val="C00000"/>
+          <w:sz w:val="20"/>
+          <w:szCs w:val="20"/>
+        </w:rPr>
+      </w:pPr>
+    </w:p>
+    <w:p>
+      <w:pPr>
+        <w:pStyle w:val="ListParagraph"/>
+        <w:rPr>
+          <w:rFonts w:ascii="Arial" w:hAnsi="Arial" w:cs="Arial"/>
+          <w:color w:val="C00000"/>
+          <w:sz w:val="20"/>
+          <w:szCs w:val="20"/>
+        </w:rPr>
+      </w:pPr>
+    </w:p>
+    <w:p>
+      <w:pPr>
+        <w:pStyle w:val="ListParagraph"/>
+        <w:rPr>
+          <w:rFonts w:ascii="Arial" w:hAnsi="Arial" w:cs="Arial"/>
+          <w:color w:val="C00000"/>
+          <w:sz w:val="20"/>
+          <w:szCs w:val="20"/>
+        </w:rPr>
+      </w:pPr>
+    </w:p>
+    <w:p>
+      <w:pPr>
+        <w:pStyle w:val="ListParagraph"/>
+        <w:rPr>
+          <w:rFonts w:ascii="Arial" w:hAnsi="Arial" w:cs="Arial"/>
+          <w:color w:val="C00000"/>
+          <w:sz w:val="20"/>
+          <w:szCs w:val="20"/>
+        </w:rPr>
+      </w:pPr>
+    </w:p>
+    <w:p>
+      <w:pPr>
+        <w:pStyle w:val="ListParagraph"/>
+        <w:numPr>
+          <w:ilvl w:val="0"/>
+          <w:numId w:val="5"/>
+        </w:numPr>
+        <w:rPr>
+          <w:rFonts w:ascii="Arial" w:hAnsi="Arial" w:cs="Arial"/>
+          <w:color w:val="C00000"/>
+          <w:sz w:val="20"/>
+          <w:szCs w:val="20"/>
+        </w:rPr>
+      </w:pPr>
+      <w:r>
+        <w:rPr>
+          <w:rFonts w:ascii="Arial" w:hAnsi="Arial" w:cs="Arial"/>
+          <w:color w:val="C00000"/>
+          <w:sz w:val="20"/>
+          <w:szCs w:val="20"/>
+        </w:rPr>
+        <w:t>Seasonal ARIMA Model</w:t>
+      </w:r>
+    </w:p>
+    <w:p>
+      <w:pPr>
+        <w:pStyle w:val="ListParagraph"/>
+        <w:rPr>
+          <w:rFonts w:ascii="Arial" w:hAnsi="Arial" w:cs="Arial"/>
+          <w:color w:val="C00000"/>
+          <w:sz w:val="20"/>
+          <w:szCs w:val="20"/>
+        </w:rPr>
+      </w:pPr>
+    </w:p>
+    <w:p>
+      <w:pPr>
+        <w:pStyle w:val="ListParagraph"/>
+        <w:rPr>
+          <w:rFonts w:ascii="Arial" w:hAnsi="Arial" w:cs="Arial"/>
+          <w:color w:val="C00000"/>
+          <w:sz w:val="20"/>
+          <w:szCs w:val="20"/>
+        </w:rPr>
+      </w:pPr>
+      <w:r>
+        <w:rPr>
+          <w:noProof/>
+        </w:rPr>
+        <w:drawing>
+          <wp:inline distT="0" distB="0" distL="0" distR="0" wp14:anchorId="06A6DD75" wp14:editId="0FA816AE">
+            <wp:extent cx="5545941" cy="2274073"/>
+            <wp:effectExtent l="0" t="0" r="0" b="0"/>
+            <wp:docPr id="10" name="Picture 10"/>
+            <wp:cNvGraphicFramePr>
+              <a:graphicFrameLocks xmlns:a="http://schemas.openxmlformats.org/drawingml/2006/main" noChangeAspect="1"/>
+            </wp:cNvGraphicFramePr>
+            <a:graphic xmlns:a="http://schemas.openxmlformats.org/drawingml/2006/main">
+              <a:graphicData uri="http://schemas.openxmlformats.org/drawingml/2006/picture">
+                <pic:pic xmlns:pic="http://schemas.openxmlformats.org/drawingml/2006/picture">
+                  <pic:nvPicPr>
+                    <pic:cNvPr id="1" name=""/>
+                    <pic:cNvPicPr/>
+                  </pic:nvPicPr>
+                  <pic:blipFill>
+                    <a:blip r:embed="rId30"/>
+                    <a:stretch>
+                      <a:fillRect/>
+                    </a:stretch>
+                  </pic:blipFill>
+                  <pic:spPr>
+                    <a:xfrm>
+                      <a:off x="0" y="0"/>
+                      <a:ext cx="5549205" cy="2275411"/>
+                    </a:xfrm>
+                    <a:prstGeom prst="rect">
+                      <a:avLst/>
+                    </a:prstGeom>
+                  </pic:spPr>
+                </pic:pic>
+              </a:graphicData>
+            </a:graphic>
+          </wp:inline>
+        </w:drawing>
+      </w:r>
+    </w:p>
+    <w:p>
+      <w:pPr>
+        <w:pStyle w:val="ListParagraph"/>
+        <w:rPr>
+          <w:rFonts w:ascii="Arial" w:hAnsi="Arial" w:cs="Arial"/>
+          <w:color w:val="C00000"/>
+          <w:sz w:val="20"/>
+          <w:szCs w:val="20"/>
+        </w:rPr>
+      </w:pPr>
+      <w:r>
+        <w:rPr>
+          <w:noProof/>
+        </w:rPr>
+        <w:drawing>
+          <wp:inline distT="0" distB="0" distL="0" distR="0" wp14:anchorId="03FA8D6B" wp14:editId="6DF75CA3">
+            <wp:extent cx="5545455" cy="2425544"/>
+            <wp:effectExtent l="0" t="0" r="0" b="0"/>
+            <wp:docPr id="15" name="Picture 15"/>
+            <wp:cNvGraphicFramePr>
+              <a:graphicFrameLocks xmlns:a="http://schemas.openxmlformats.org/drawingml/2006/main" noChangeAspect="1"/>
+            </wp:cNvGraphicFramePr>
+            <a:graphic xmlns:a="http://schemas.openxmlformats.org/drawingml/2006/main">
+              <a:graphicData uri="http://schemas.openxmlformats.org/drawingml/2006/picture">
+                <pic:pic xmlns:pic="http://schemas.openxmlformats.org/drawingml/2006/picture">
+                  <pic:nvPicPr>
+                    <pic:cNvPr id="1" name=""/>
+                    <pic:cNvPicPr/>
+                  </pic:nvPicPr>
+                  <pic:blipFill>
+                    <a:blip r:embed="rId31"/>
+                    <a:stretch>
+                      <a:fillRect/>
+                    </a:stretch>
+                  </pic:blipFill>
+                  <pic:spPr>
+                    <a:xfrm>
+                      <a:off x="0" y="0"/>
+                      <a:ext cx="5549169" cy="2427168"/>
+                    </a:xfrm>
+                    <a:prstGeom prst="rect">
+                      <a:avLst/>
+                    </a:prstGeom>
+                  </pic:spPr>
+                </pic:pic>
+              </a:graphicData>
+            </a:graphic>
+          </wp:inline>
+        </w:drawing>
+      </w:r>
+    </w:p>
+    <w:p>
+      <w:pPr>
+        <w:pStyle w:val="ListParagraph"/>
+        <w:rPr>
+          <w:rFonts w:ascii="Arial" w:hAnsi="Arial" w:cs="Arial"/>
+          <w:b/>
+          <w:color w:val="000000" w:themeColor="text1"/>
+          <w:sz w:val="20"/>
+          <w:szCs w:val="20"/>
+        </w:rPr>
+      </w:pPr>
+      <w:r>
+        <w:rPr>
+          <w:rStyle w:val="Emphasis"/>
+          <w:rFonts w:ascii="Arial" w:hAnsi="Arial" w:cs="Arial"/>
+          <w:b/>
+          <w:bCs/>
+          <w:i w:val="0"/>
+          <w:iCs w:val="0"/>
+          <w:color w:val="000000" w:themeColor="text1"/>
+          <w:sz w:val="20"/>
+          <w:szCs w:val="20"/>
+          <w:shd w:val="clear" w:color="auto" w:fill="FFFFFF"/>
+        </w:rPr>
+        <w:t>Partial</w:t>
+      </w:r>
+      <w:r>
+        <w:rPr>
+          <w:rStyle w:val="apple-converted-space"/>
+          <w:rFonts w:ascii="Arial" w:hAnsi="Arial" w:cs="Arial"/>
+          <w:b/>
+          <w:color w:val="000000" w:themeColor="text1"/>
+          <w:sz w:val="20"/>
+          <w:szCs w:val="20"/>
+          <w:shd w:val="clear" w:color="auto" w:fill="FFFFFF"/>
+        </w:rPr>
+        <w:t> </w:t>
+      </w:r>
+      <w:r>
+        <w:rPr>
+          <w:rFonts w:ascii="Arial" w:hAnsi="Arial" w:cs="Arial"/>
+          <w:b/>
+          <w:color w:val="000000" w:themeColor="text1"/>
+          <w:sz w:val="20"/>
+          <w:szCs w:val="20"/>
+          <w:shd w:val="clear" w:color="auto" w:fill="FFFFFF"/>
+        </w:rPr>
+        <w:t>Autocorrelation Function (</w:t>
+      </w:r>
+      <w:r>
+        <w:rPr>
+          <w:rStyle w:val="Emphasis"/>
+          <w:rFonts w:ascii="Arial" w:hAnsi="Arial" w:cs="Arial"/>
+          <w:b/>
+          <w:bCs/>
+          <w:i w:val="0"/>
+          <w:iCs w:val="0"/>
+          <w:color w:val="000000" w:themeColor="text1"/>
+          <w:sz w:val="20"/>
+          <w:szCs w:val="20"/>
+          <w:shd w:val="clear" w:color="auto" w:fill="FFFFFF"/>
+        </w:rPr>
+        <w:t>PACF</w:t>
+      </w:r>
+      <w:r>
+        <w:rPr>
+          <w:rFonts w:ascii="Arial" w:hAnsi="Arial" w:cs="Arial"/>
+          <w:b/>
+          <w:color w:val="000000" w:themeColor="text1"/>
+          <w:sz w:val="20"/>
+          <w:szCs w:val="20"/>
+          <w:shd w:val="clear" w:color="auto" w:fill="FFFFFF"/>
+        </w:rPr>
+        <w:t>)</w:t>
+      </w:r>
+    </w:p>
+    <w:p>
+      <w:pPr>
+        <w:pStyle w:val="ListParagraph"/>
+        <w:rPr>
+          <w:rFonts w:ascii="Arial" w:hAnsi="Arial" w:cs="Arial"/>
+          <w:color w:val="C00000"/>
+          <w:sz w:val="20"/>
+          <w:szCs w:val="20"/>
+        </w:rPr>
+      </w:pPr>
+      <w:r>
+        <w:rPr>
+          <w:noProof/>
+        </w:rPr>
+        <w:drawing>
+          <wp:inline distT="0" distB="0" distL="0" distR="0" wp14:anchorId="74F26435" wp14:editId="3D18B9F5">
+            <wp:extent cx="5548214" cy="2822713"/>
+            <wp:effectExtent l="0" t="0" r="0" b="0"/>
+            <wp:docPr id="18" name="Picture 18"/>
+            <wp:cNvGraphicFramePr>
+              <a:graphicFrameLocks xmlns:a="http://schemas.openxmlformats.org/drawingml/2006/main" noChangeAspect="1"/>
+            </wp:cNvGraphicFramePr>
+            <a:graphic xmlns:a="http://schemas.openxmlformats.org/drawingml/2006/main">
+              <a:graphicData uri="http://schemas.openxmlformats.org/drawingml/2006/picture">
+                <pic:pic xmlns:pic="http://schemas.openxmlformats.org/drawingml/2006/picture">
+                  <pic:nvPicPr>
+                    <pic:cNvPr id="1" name=""/>
+                    <pic:cNvPicPr/>
+                  </pic:nvPicPr>
+                  <pic:blipFill>
+                    <a:blip r:embed="rId32"/>
+                    <a:stretch>
+                      <a:fillRect/>
+                    </a:stretch>
+                  </pic:blipFill>
+                  <pic:spPr>
+                    <a:xfrm>
+                      <a:off x="0" y="0"/>
+                      <a:ext cx="5557052" cy="2827209"/>
+                    </a:xfrm>
+                    <a:prstGeom prst="rect">
+                      <a:avLst/>
+                    </a:prstGeom>
+                  </pic:spPr>
+                </pic:pic>
+              </a:graphicData>
+            </a:graphic>
+          </wp:inline>
+        </w:drawing>
+      </w:r>
+    </w:p>
+    <w:p>
+      <w:pPr>
+        <w:pStyle w:val="ListParagraph"/>
+        <w:rPr>
+          <w:rFonts w:ascii="Arial" w:hAnsi="Arial" w:cs="Arial"/>
+          <w:color w:val="C00000"/>
+          <w:sz w:val="20"/>
+          <w:szCs w:val="20"/>
+        </w:rPr>
+      </w:pPr>
+    </w:p>
+    <w:p>
+      <w:pPr>
+        <w:pStyle w:val="ListParagraph"/>
+        <w:numPr>
+          <w:ilvl w:val="0"/>
+          <w:numId w:val="5"/>
+        </w:numPr>
+        <w:rPr>
+          <w:rFonts w:ascii="Arial" w:hAnsi="Arial" w:cs="Arial"/>
+          <w:color w:val="C00000"/>
+          <w:sz w:val="20"/>
+          <w:szCs w:val="20"/>
+        </w:rPr>
+      </w:pPr>
+      <w:r>
+        <w:rPr>
+          <w:rFonts w:ascii="Arial" w:hAnsi="Arial" w:cs="Arial"/>
+          <w:color w:val="C00000"/>
+          <w:sz w:val="20"/>
+          <w:szCs w:val="20"/>
+        </w:rPr>
+        <w:t xml:space="preserve">Holdout Sample </w:t>
+      </w:r>
+    </w:p>
+    <w:p>
+      <w:pPr>
+        <w:rPr>
+          <w:rFonts w:ascii="Arial" w:hAnsi="Arial" w:cs="Arial"/>
+          <w:color w:val="C00000"/>
+          <w:sz w:val="20"/>
+          <w:szCs w:val="20"/>
+        </w:rPr>
+      </w:pPr>
+      <w:r>
+        <w:rPr>
+          <w:noProof/>
+        </w:rPr>
+        <w:drawing>
+          <wp:inline distT="0" distB="0" distL="0" distR="0" wp14:anchorId="663ED75F" wp14:editId="7A5D3BF5">
+            <wp:extent cx="5943600" cy="1940560"/>
+            <wp:effectExtent l="0" t="0" r="0" b="2540"/>
+            <wp:docPr id="19" name="Picture 19"/>
+            <wp:cNvGraphicFramePr>
+              <a:graphicFrameLocks xmlns:a="http://schemas.openxmlformats.org/drawingml/2006/main" noChangeAspect="1"/>
+            </wp:cNvGraphicFramePr>
+            <a:graphic xmlns:a="http://schemas.openxmlformats.org/drawingml/2006/main">
+              <a:graphicData uri="http://schemas.openxmlformats.org/drawingml/2006/picture">
+                <pic:pic xmlns:pic="http://schemas.openxmlformats.org/drawingml/2006/picture">
+                  <pic:nvPicPr>
+                    <pic:cNvPr id="1" name=""/>
+                    <pic:cNvPicPr/>
+                  </pic:nvPicPr>
+                  <pic:blipFill>
+                    <a:blip r:embed="rId33"/>
+                    <a:stretch>
+                      <a:fillRect/>
+                    </a:stretch>
+                  </pic:blipFill>
+                  <pic:spPr>
+                    <a:xfrm>
+                      <a:off x="0" y="0"/>
+                      <a:ext cx="5943600" cy="1940560"/>
+                    </a:xfrm>
+                    <a:prstGeom prst="rect">
+                      <a:avLst/>
+                    </a:prstGeom>
+                  </pic:spPr>
+                </pic:pic>
+              </a:graphicData>
+            </a:graphic>
+          </wp:inline>
+        </w:drawing>
+      </w:r>
+    </w:p>
+    <w:p>
+      <w:pPr>
+        <w:pStyle w:val="ListParagraph"/>
+        <w:numPr>
+          <w:ilvl w:val="0"/>
+          <w:numId w:val="5"/>
+        </w:numPr>
+        <w:rPr>
+          <w:rFonts w:ascii="Arial" w:hAnsi="Arial" w:cs="Arial"/>
+          <w:color w:val="C00000"/>
+          <w:sz w:val="20"/>
+          <w:szCs w:val="20"/>
+        </w:rPr>
+      </w:pPr>
+      <w:r>
+        <w:rPr>
+          <w:rFonts w:ascii="Arial" w:hAnsi="Arial" w:cs="Arial"/>
+          <w:color w:val="C00000"/>
+          <w:sz w:val="20"/>
+          <w:szCs w:val="20"/>
+        </w:rPr>
+        <w:t>Residual</w:t>
+      </w:r>
+    </w:p>
+    <w:p>
+      <w:pPr>
+        <w:pStyle w:val="ListParagraph"/>
+        <w:rPr>
+          <w:rFonts w:ascii="Arial" w:hAnsi="Arial" w:cs="Arial"/>
+          <w:color w:val="C00000"/>
+          <w:sz w:val="20"/>
+          <w:szCs w:val="20"/>
+        </w:rPr>
+      </w:pPr>
+    </w:p>
+    <w:p>
+      <w:pPr>
+        <w:rPr>
+          <w:rFonts w:ascii="Arial" w:hAnsi="Arial" w:cs="Arial"/>
+          <w:color w:val="C00000"/>
+          <w:sz w:val="20"/>
+          <w:szCs w:val="20"/>
+        </w:rPr>
+      </w:pPr>
+      <w:r>
+        <w:rPr>
+          <w:noProof/>
+        </w:rPr>
+        <w:drawing>
+          <wp:inline distT="0" distB="0" distL="0" distR="0" wp14:anchorId="775C28C2" wp14:editId="51803110">
+            <wp:extent cx="6911707" cy="2276475"/>
+            <wp:effectExtent l="0" t="0" r="3810" b="0"/>
+            <wp:docPr id="27" name="Picture 27"/>
+            <wp:cNvGraphicFramePr>
+              <a:graphicFrameLocks xmlns:a="http://schemas.openxmlformats.org/drawingml/2006/main" noChangeAspect="1"/>
+            </wp:cNvGraphicFramePr>
+            <a:graphic xmlns:a="http://schemas.openxmlformats.org/drawingml/2006/main">
+              <a:graphicData uri="http://schemas.openxmlformats.org/drawingml/2006/picture">
+                <pic:pic xmlns:pic="http://schemas.openxmlformats.org/drawingml/2006/picture">
+                  <pic:nvPicPr>
+                    <pic:cNvPr id="1" name=""/>
+                    <pic:cNvPicPr/>
+                  </pic:nvPicPr>
+                  <pic:blipFill>
+                    <a:blip r:embed="rId34"/>
+                    <a:stretch>
+                      <a:fillRect/>
+                    </a:stretch>
+                  </pic:blipFill>
+                  <pic:spPr>
+                    <a:xfrm>
+                      <a:off x="0" y="0"/>
+                      <a:ext cx="6916839" cy="2278165"/>
+                    </a:xfrm>
+                    <a:prstGeom prst="rect">
+                      <a:avLst/>
+                    </a:prstGeom>
+                  </pic:spPr>
+                </pic:pic>
+              </a:graphicData>
+            </a:graphic>
+          </wp:inline>
+        </w:drawing>
+      </w:r>
+    </w:p>
+    <w:p>
+      <w:pPr>
+        <w:rPr>
+          <w:rFonts w:ascii="Arial" w:hAnsi="Arial" w:cs="Arial"/>
+          <w:color w:val="C00000"/>
+          <w:sz w:val="20"/>
+          <w:szCs w:val="20"/>
+        </w:rPr>
+      </w:pPr>
+    </w:p>
+    <w:p>
+      <w:pPr>
+        <w:pStyle w:val="ListParagraph"/>
+        <w:numPr>
+          <w:ilvl w:val="0"/>
+          <w:numId w:val="13"/>
+        </w:numPr>
+        <w:rPr>
+          <w:rFonts w:ascii="Arial" w:hAnsi="Arial" w:cs="Arial"/>
+          <w:color w:val="C00000"/>
+          <w:sz w:val="20"/>
+          <w:szCs w:val="20"/>
+        </w:rPr>
+      </w:pPr>
+      <w:r>
+        <w:rPr>
+          <w:rFonts w:ascii="Arial" w:hAnsi="Arial" w:cs="Arial"/>
+          <w:color w:val="C00000"/>
+          <w:sz w:val="20"/>
+          <w:szCs w:val="20"/>
+        </w:rPr>
+        <w:t xml:space="preserve">Residuals are uncorrelated </w:t>
+      </w:r>
+    </w:p>
+    <w:p>
+      <w:pPr>
+        <w:pStyle w:val="ListParagraph"/>
+        <w:numPr>
+          <w:ilvl w:val="0"/>
+          <w:numId w:val="13"/>
+        </w:numPr>
+        <w:rPr>
+          <w:rFonts w:ascii="Arial" w:hAnsi="Arial" w:cs="Arial"/>
+          <w:color w:val="C00000"/>
+          <w:sz w:val="20"/>
+          <w:szCs w:val="20"/>
+        </w:rPr>
+      </w:pPr>
+      <w:r>
+        <w:rPr>
+          <w:rFonts w:ascii="Arial" w:hAnsi="Arial" w:cs="Arial"/>
+          <w:color w:val="C00000"/>
+          <w:sz w:val="20"/>
+          <w:szCs w:val="20"/>
+        </w:rPr>
+        <w:t xml:space="preserve">Residuals should have 0 mean </w:t>
+      </w:r>
+    </w:p>
+    <w:p>
+      <w:pPr>
+        <w:ind w:left="360"/>
+        <w:rPr>
+          <w:rFonts w:ascii="Arial" w:hAnsi="Arial" w:cs="Arial"/>
+          <w:color w:val="C00000"/>
+          <w:sz w:val="20"/>
+          <w:szCs w:val="20"/>
+        </w:rPr>
+      </w:pPr>
+      <w:r>
+        <w:rPr>
+          <w:noProof/>
+        </w:rPr>
+        <w:drawing>
+          <wp:inline distT="0" distB="0" distL="0" distR="0" wp14:anchorId="176C2FAE" wp14:editId="7A9D50C0">
+            <wp:extent cx="7467600" cy="2188968"/>
+            <wp:effectExtent l="0" t="0" r="0" b="1905"/>
+            <wp:docPr id="28" name="Picture 28"/>
+            <wp:cNvGraphicFramePr>
+              <a:graphicFrameLocks xmlns:a="http://schemas.openxmlformats.org/drawingml/2006/main" noChangeAspect="1"/>
+            </wp:cNvGraphicFramePr>
+            <a:graphic xmlns:a="http://schemas.openxmlformats.org/drawingml/2006/main">
+              <a:graphicData uri="http://schemas.openxmlformats.org/drawingml/2006/picture">
+                <pic:pic xmlns:pic="http://schemas.openxmlformats.org/drawingml/2006/picture">
+                  <pic:nvPicPr>
+                    <pic:cNvPr id="1" name=""/>
+                    <pic:cNvPicPr/>
+                  </pic:nvPicPr>
+                  <pic:blipFill>
+                    <a:blip r:embed="rId35"/>
+                    <a:stretch>
+                      <a:fillRect/>
+                    </a:stretch>
+                  </pic:blipFill>
+                  <pic:spPr>
+                    <a:xfrm>
+                      <a:off x="0" y="0"/>
+                      <a:ext cx="7478391" cy="2192131"/>
+                    </a:xfrm>
+                    <a:prstGeom prst="rect">
+                      <a:avLst/>
+                    </a:prstGeom>
+                  </pic:spPr>
+                </pic:pic>
+              </a:graphicData>
+            </a:graphic>
+          </wp:inline>
+        </w:drawing>
+      </w:r>
+    </w:p>
+    <w:p>
+      <w:pPr>
+        <w:rPr>
+          <w:rFonts w:ascii="Arial" w:hAnsi="Arial" w:cs="Arial"/>
+          <w:color w:val="C00000"/>
+          <w:sz w:val="20"/>
+          <w:szCs w:val="20"/>
+        </w:rPr>
+      </w:pPr>
+    </w:p>
+    <w:p>
+      <w:pPr>
+        <w:pStyle w:val="ListParagraph"/>
+        <w:numPr>
+          <w:ilvl w:val="0"/>
+          <w:numId w:val="5"/>
+        </w:numPr>
+        <w:rPr>
+          <w:rFonts w:ascii="Arial" w:hAnsi="Arial" w:cs="Arial"/>
+          <w:color w:val="C00000"/>
+          <w:sz w:val="20"/>
+          <w:szCs w:val="20"/>
+        </w:rPr>
+      </w:pPr>
+      <w:r>
+        <w:rPr>
+          <w:rFonts w:ascii="Arial" w:hAnsi="Arial" w:cs="Arial"/>
+          <w:color w:val="C00000"/>
+          <w:sz w:val="20"/>
+          <w:szCs w:val="20"/>
+        </w:rPr>
+        <w:t xml:space="preserve">Calculating Error </w:t>
+      </w:r>
+    </w:p>
+    <w:p>
+      <w:pPr>
+        <w:pStyle w:val="ListParagraph"/>
+        <w:rPr>
+          <w:rFonts w:ascii="Arial" w:hAnsi="Arial" w:cs="Arial"/>
+          <w:color w:val="C00000"/>
+          <w:sz w:val="20"/>
+          <w:szCs w:val="20"/>
+        </w:rPr>
+      </w:pPr>
+    </w:p>
+    <w:p>
+      <w:pPr>
+        <w:pStyle w:val="ListParagraph"/>
+        <w:rPr>
+          <w:rFonts w:ascii="Arial" w:hAnsi="Arial" w:cs="Arial"/>
+          <w:color w:val="C00000"/>
+          <w:sz w:val="20"/>
+          <w:szCs w:val="20"/>
+        </w:rPr>
+      </w:pPr>
+      <w:r>
+        <w:rPr>
+          <w:noProof/>
+        </w:rPr>
+        <w:drawing>
+          <wp:anchor distT="0" distB="0" distL="114300" distR="114300" simplePos="0" relativeHeight="251659264" behindDoc="0" locked="0" layoutInCell="1" allowOverlap="1">
+            <wp:simplePos x="0" y="0"/>
+            <wp:positionH relativeFrom="column">
+              <wp:align>left</wp:align>
+            </wp:positionH>
+            <wp:positionV relativeFrom="paragraph">
+              <wp:align>top</wp:align>
+            </wp:positionV>
+            <wp:extent cx="4931987" cy="2362200"/>
+            <wp:effectExtent l="0" t="0" r="2540" b="0"/>
+            <wp:wrapSquare wrapText="bothSides"/>
+            <wp:docPr id="29" name="Picture 29"/>
+            <wp:cNvGraphicFramePr>
+              <a:graphicFrameLocks xmlns:a="http://schemas.openxmlformats.org/drawingml/2006/main" noChangeAspect="1"/>
+            </wp:cNvGraphicFramePr>
+            <a:graphic xmlns:a="http://schemas.openxmlformats.org/drawingml/2006/main">
+              <a:graphicData uri="http://schemas.openxmlformats.org/drawingml/2006/picture">
+                <pic:pic xmlns:pic="http://schemas.openxmlformats.org/drawingml/2006/picture">
+                  <pic:nvPicPr>
+                    <pic:cNvPr id="1" name=""/>
+                    <pic:cNvPicPr/>
+                  </pic:nvPicPr>
+                  <pic:blipFill>
+                    <a:blip r:embed="rId36">
+                      <a:extLst>
+                        <a:ext uri="{28A0092B-C50C-407E-A947-70E740481C1C}">
+                          <a14:useLocalDpi xmlns:a14="http://schemas.microsoft.com/office/drawing/2010/main" val="0"/>
+                        </a:ext>
+                      </a:extLst>
+                    </a:blip>
+                    <a:stretch>
+                      <a:fillRect/>
+                    </a:stretch>
+                  </pic:blipFill>
+                  <pic:spPr>
+                    <a:xfrm>
+                      <a:off x="0" y="0"/>
+                      <a:ext cx="4931987" cy="2362200"/>
+                    </a:xfrm>
+                    <a:prstGeom prst="rect">
+                      <a:avLst/>
+                    </a:prstGeom>
+                  </pic:spPr>
+                </pic:pic>
+              </a:graphicData>
+            </a:graphic>
+          </wp:anchor>
+        </w:drawing>
+      </w:r>
+      <w:r>
+        <w:rPr>
+          <w:rFonts w:ascii="Arial" w:hAnsi="Arial" w:cs="Arial"/>
+          <w:color w:val="C00000"/>
+          <w:sz w:val="20"/>
+          <w:szCs w:val="20"/>
+        </w:rPr>
+        <w:br w:type="textWrapping" w:clear="all"/>
+      </w:r>
+    </w:p>
+    <w:p>
+      <w:pPr>
+        <w:pStyle w:val="Heading2"/>
+        <w:shd w:val="clear" w:color="auto" w:fill="FFFFFF"/>
+        <w:spacing w:before="225" w:after="75"/>
+        <w:textAlignment w:val="baseline"/>
+        <w:rPr>
+          <w:rFonts w:ascii="Arial" w:hAnsi="Arial" w:cs="Arial"/>
+          <w:color w:val="000000" w:themeColor="text1"/>
+          <w:sz w:val="20"/>
+          <w:szCs w:val="20"/>
+        </w:rPr>
+      </w:pPr>
+      <w:r>
+        <w:rPr>
+          <w:rFonts w:ascii="Arial" w:hAnsi="Arial" w:cs="Arial"/>
+          <w:color w:val="000000" w:themeColor="text1"/>
+          <w:sz w:val="20"/>
+          <w:szCs w:val="20"/>
+        </w:rPr>
+        <w:t>Interpreting Measures of Error</w:t>
+      </w:r>
+    </w:p>
+    <w:p>
+      <w:pPr>
+        <w:pStyle w:val="Heading3"/>
+        <w:shd w:val="clear" w:color="auto" w:fill="FFFFFF"/>
+        <w:spacing w:before="225" w:after="75"/>
+        <w:textAlignment w:val="baseline"/>
+        <w:rPr>
+          <w:rFonts w:ascii="Arial" w:hAnsi="Arial" w:cs="Arial"/>
+          <w:color w:val="000000" w:themeColor="text1"/>
+          <w:sz w:val="20"/>
+          <w:szCs w:val="20"/>
+        </w:rPr>
+      </w:pPr>
+      <w:r>
+        <w:rPr>
+          <w:rFonts w:ascii="Arial" w:hAnsi="Arial" w:cs="Arial"/>
+          <w:color w:val="000000" w:themeColor="text1"/>
+          <w:sz w:val="20"/>
+          <w:szCs w:val="20"/>
+        </w:rPr>
+        <w:t>Scale Dependent Errors</w:t>
+      </w:r>
+    </w:p>
+    <w:p>
+      <w:pPr>
+        <w:pStyle w:val="NormalWeb"/>
+        <w:shd w:val="clear" w:color="auto" w:fill="FFFFFF"/>
+        <w:spacing w:before="0" w:beforeAutospacing="0" w:after="225" w:afterAutospacing="0"/>
+        <w:textAlignment w:val="baseline"/>
+        <w:rPr>
+          <w:rFonts w:ascii="Arial" w:hAnsi="Arial" w:cs="Arial"/>
+          <w:color w:val="000000" w:themeColor="text1"/>
+          <w:sz w:val="20"/>
+          <w:szCs w:val="20"/>
+        </w:rPr>
+      </w:pPr>
+      <w:r>
+        <w:rPr>
+          <w:rFonts w:ascii="Arial" w:hAnsi="Arial" w:cs="Arial"/>
+          <w:color w:val="000000" w:themeColor="text1"/>
+          <w:sz w:val="20"/>
+          <w:szCs w:val="20"/>
+        </w:rPr>
+        <w:t xml:space="preserve">Scale dependent errors, such as mean error (ME) mean percentage error (MPE), mean absolute error (MAE) and root mean squared error (RMSE), are based on a set scale, which for us is our time series, and cannot be used to make comparisons that are on a different scale. For example, we </w:t>
+      </w:r>
+      <w:proofErr w:type="gramStart"/>
+      <w:r>
+        <w:rPr>
+          <w:rFonts w:ascii="Arial" w:hAnsi="Arial" w:cs="Arial"/>
+          <w:color w:val="000000" w:themeColor="text1"/>
+          <w:sz w:val="20"/>
+          <w:szCs w:val="20"/>
+        </w:rPr>
+        <w:t>wouldn’t</w:t>
+      </w:r>
+      <w:proofErr w:type="gramEnd"/>
+      <w:r>
+        <w:rPr>
+          <w:rFonts w:ascii="Arial" w:hAnsi="Arial" w:cs="Arial"/>
+          <w:color w:val="000000" w:themeColor="text1"/>
+          <w:sz w:val="20"/>
+          <w:szCs w:val="20"/>
+        </w:rPr>
+        <w:t xml:space="preserve"> take these error values from a time series model of the sheep population in Scotland and compare it to corn production forecast in the United States.</w:t>
+      </w:r>
+    </w:p>
+    <w:p>
+      <w:pPr>
+        <w:numPr>
+          <w:ilvl w:val="0"/>
+          <w:numId w:val="14"/>
+        </w:numPr>
+        <w:shd w:val="clear" w:color="auto" w:fill="FFFFFF"/>
+        <w:spacing w:after="0" w:line="240" w:lineRule="auto"/>
+        <w:ind w:left="0"/>
+        <w:textAlignment w:val="baseline"/>
+        <w:rPr>
+          <w:rFonts w:ascii="Arial" w:hAnsi="Arial" w:cs="Arial"/>
+          <w:color w:val="000000" w:themeColor="text1"/>
+          <w:sz w:val="20"/>
+          <w:szCs w:val="20"/>
+        </w:rPr>
+      </w:pPr>
+      <w:r>
+        <w:rPr>
+          <w:rStyle w:val="Strong"/>
+          <w:rFonts w:ascii="Arial" w:hAnsi="Arial" w:cs="Arial"/>
+          <w:color w:val="000000" w:themeColor="text1"/>
+          <w:sz w:val="20"/>
+          <w:szCs w:val="20"/>
+          <w:bdr w:val="none" w:sz="0" w:space="0" w:color="auto" w:frame="1"/>
+        </w:rPr>
+        <w:t>Mean Error (ME)</w:t>
+      </w:r>
+      <w:r>
+        <w:rPr>
+          <w:rStyle w:val="apple-converted-space"/>
+          <w:rFonts w:ascii="Arial" w:hAnsi="Arial" w:cs="Arial"/>
+          <w:color w:val="000000" w:themeColor="text1"/>
+          <w:sz w:val="20"/>
+          <w:szCs w:val="20"/>
+        </w:rPr>
+        <w:t> </w:t>
+      </w:r>
+      <w:r>
+        <w:rPr>
+          <w:rFonts w:ascii="Arial" w:hAnsi="Arial" w:cs="Arial"/>
+          <w:color w:val="000000" w:themeColor="text1"/>
+          <w:sz w:val="20"/>
+          <w:szCs w:val="20"/>
+        </w:rPr>
+        <w:t>shows the average of the difference between actual and forecasted values.</w:t>
+      </w:r>
+    </w:p>
+    <w:p>
+      <w:pPr>
+        <w:numPr>
+          <w:ilvl w:val="0"/>
+          <w:numId w:val="14"/>
+        </w:numPr>
+        <w:shd w:val="clear" w:color="auto" w:fill="FFFFFF"/>
+        <w:spacing w:after="0" w:line="240" w:lineRule="auto"/>
+        <w:ind w:left="0"/>
+        <w:textAlignment w:val="baseline"/>
+        <w:rPr>
+          <w:rFonts w:ascii="Arial" w:hAnsi="Arial" w:cs="Arial"/>
+          <w:color w:val="000000" w:themeColor="text1"/>
+          <w:sz w:val="20"/>
+          <w:szCs w:val="20"/>
+        </w:rPr>
+      </w:pPr>
+      <w:r>
+        <w:rPr>
+          <w:rStyle w:val="Strong"/>
+          <w:rFonts w:ascii="Arial" w:hAnsi="Arial" w:cs="Arial"/>
+          <w:color w:val="000000" w:themeColor="text1"/>
+          <w:sz w:val="20"/>
+          <w:szCs w:val="20"/>
+          <w:bdr w:val="none" w:sz="0" w:space="0" w:color="auto" w:frame="1"/>
+        </w:rPr>
+        <w:t>Mean Percentage Error (MPE)</w:t>
+      </w:r>
+      <w:r>
+        <w:rPr>
+          <w:rStyle w:val="apple-converted-space"/>
+          <w:rFonts w:ascii="Arial" w:hAnsi="Arial" w:cs="Arial"/>
+          <w:color w:val="000000" w:themeColor="text1"/>
+          <w:sz w:val="20"/>
+          <w:szCs w:val="20"/>
+        </w:rPr>
+        <w:t> </w:t>
+      </w:r>
+      <w:r>
+        <w:rPr>
+          <w:rFonts w:ascii="Arial" w:hAnsi="Arial" w:cs="Arial"/>
+          <w:color w:val="000000" w:themeColor="text1"/>
+          <w:sz w:val="20"/>
+          <w:szCs w:val="20"/>
+        </w:rPr>
+        <w:t>shows the average of the percent difference between actual and forecasted values. Both the ME and MPE will help indicate whether the forecasts are biased to be disproportionately positive or negative.</w:t>
+      </w:r>
+    </w:p>
+    <w:p>
+      <w:pPr>
+        <w:numPr>
+          <w:ilvl w:val="0"/>
+          <w:numId w:val="14"/>
+        </w:numPr>
+        <w:shd w:val="clear" w:color="auto" w:fill="FFFFFF"/>
+        <w:spacing w:after="0" w:line="240" w:lineRule="auto"/>
+        <w:ind w:left="0"/>
+        <w:textAlignment w:val="baseline"/>
+        <w:rPr>
+          <w:rFonts w:ascii="Arial" w:hAnsi="Arial" w:cs="Arial"/>
+          <w:color w:val="000000" w:themeColor="text1"/>
+          <w:sz w:val="20"/>
+          <w:szCs w:val="20"/>
+        </w:rPr>
+      </w:pPr>
+      <w:r>
+        <w:rPr>
+          <w:rStyle w:val="Strong"/>
+          <w:rFonts w:ascii="Arial" w:hAnsi="Arial" w:cs="Arial"/>
+          <w:color w:val="000000" w:themeColor="text1"/>
+          <w:sz w:val="20"/>
+          <w:szCs w:val="20"/>
+          <w:bdr w:val="none" w:sz="0" w:space="0" w:color="auto" w:frame="1"/>
+        </w:rPr>
+        <w:t>Root Mean Squared Error (RMSE)</w:t>
+      </w:r>
+      <w:r>
+        <w:rPr>
+          <w:rStyle w:val="apple-converted-space"/>
+          <w:rFonts w:ascii="Arial" w:hAnsi="Arial" w:cs="Arial"/>
+          <w:color w:val="000000" w:themeColor="text1"/>
+          <w:sz w:val="20"/>
+          <w:szCs w:val="20"/>
+        </w:rPr>
+        <w:t> </w:t>
+      </w:r>
+      <w:r>
+        <w:rPr>
+          <w:rFonts w:ascii="Arial" w:hAnsi="Arial" w:cs="Arial"/>
+          <w:color w:val="000000" w:themeColor="text1"/>
+          <w:sz w:val="20"/>
+          <w:szCs w:val="20"/>
+        </w:rPr>
+        <w:t>represents the sample standard deviation of the differences between predicted values and observed values. These individual differences are called residuals when the calculations are performed over the data sample that was used for estimation, and are called prediction errors when computed out-of-sample. This is a great measurement to use when comparing models as it shows how many deviations from the mean the forecasted values fall.</w:t>
+      </w:r>
+    </w:p>
+    <w:p>
+      <w:pPr>
+        <w:numPr>
+          <w:ilvl w:val="0"/>
+          <w:numId w:val="14"/>
+        </w:numPr>
+        <w:shd w:val="clear" w:color="auto" w:fill="FFFFFF"/>
+        <w:spacing w:after="0" w:line="240" w:lineRule="auto"/>
+        <w:ind w:left="0"/>
+        <w:textAlignment w:val="baseline"/>
+        <w:rPr>
+          <w:rFonts w:ascii="Arial" w:hAnsi="Arial" w:cs="Arial"/>
+          <w:color w:val="000000" w:themeColor="text1"/>
+          <w:sz w:val="20"/>
+          <w:szCs w:val="20"/>
+        </w:rPr>
+      </w:pPr>
+      <w:r>
+        <w:rPr>
+          <w:rStyle w:val="Strong"/>
+          <w:rFonts w:ascii="Arial" w:hAnsi="Arial" w:cs="Arial"/>
+          <w:color w:val="000000" w:themeColor="text1"/>
+          <w:sz w:val="20"/>
+          <w:szCs w:val="20"/>
+          <w:bdr w:val="none" w:sz="0" w:space="0" w:color="auto" w:frame="1"/>
+        </w:rPr>
+        <w:t>Mean Absolute Error (MAE)</w:t>
+      </w:r>
+      <w:r>
+        <w:rPr>
+          <w:rStyle w:val="apple-converted-space"/>
+          <w:rFonts w:ascii="Arial" w:hAnsi="Arial" w:cs="Arial"/>
+          <w:color w:val="000000" w:themeColor="text1"/>
+          <w:sz w:val="20"/>
+          <w:szCs w:val="20"/>
+        </w:rPr>
+        <w:t> </w:t>
+      </w:r>
+      <w:r>
+        <w:rPr>
+          <w:rFonts w:ascii="Arial" w:hAnsi="Arial" w:cs="Arial"/>
+          <w:color w:val="000000" w:themeColor="text1"/>
+          <w:sz w:val="20"/>
+          <w:szCs w:val="20"/>
+        </w:rPr>
+        <w:t>takes the sum of the absolute difference from actual to forecast and averages them. It is less sensitive to the occasional very large error because it does not square the errors in the calculation.</w:t>
+      </w:r>
+    </w:p>
+    <w:p>
+      <w:pPr>
+        <w:pStyle w:val="Heading3"/>
+        <w:shd w:val="clear" w:color="auto" w:fill="FFFFFF"/>
+        <w:spacing w:before="225" w:after="75"/>
+        <w:textAlignment w:val="baseline"/>
+        <w:rPr>
+          <w:rFonts w:ascii="Arial" w:hAnsi="Arial" w:cs="Arial"/>
+          <w:color w:val="000000" w:themeColor="text1"/>
+          <w:sz w:val="20"/>
+          <w:szCs w:val="20"/>
+        </w:rPr>
+      </w:pPr>
+      <w:r>
+        <w:rPr>
+          <w:rFonts w:ascii="Arial" w:hAnsi="Arial" w:cs="Arial"/>
+          <w:color w:val="000000" w:themeColor="text1"/>
+          <w:sz w:val="20"/>
+          <w:szCs w:val="20"/>
+        </w:rPr>
+        <w:t>Percentage Errors</w:t>
+      </w:r>
+    </w:p>
+    <w:p>
+      <w:pPr>
+        <w:pStyle w:val="NormalWeb"/>
+        <w:shd w:val="clear" w:color="auto" w:fill="FFFFFF"/>
+        <w:spacing w:before="0" w:beforeAutospacing="0" w:after="225" w:afterAutospacing="0"/>
+        <w:textAlignment w:val="baseline"/>
+        <w:rPr>
+          <w:rFonts w:ascii="Arial" w:hAnsi="Arial" w:cs="Arial"/>
+          <w:color w:val="000000" w:themeColor="text1"/>
+          <w:sz w:val="20"/>
+          <w:szCs w:val="20"/>
+        </w:rPr>
+      </w:pPr>
+      <w:r>
+        <w:rPr>
+          <w:rFonts w:ascii="Arial" w:hAnsi="Arial" w:cs="Arial"/>
+          <w:color w:val="000000" w:themeColor="text1"/>
+          <w:sz w:val="20"/>
+          <w:szCs w:val="20"/>
+        </w:rPr>
+        <w:t xml:space="preserve">Percentage errors, like MAPE, are useful because they are scale independent, so they </w:t>
+      </w:r>
+      <w:proofErr w:type="gramStart"/>
+      <w:r>
+        <w:rPr>
+          <w:rFonts w:ascii="Arial" w:hAnsi="Arial" w:cs="Arial"/>
+          <w:color w:val="000000" w:themeColor="text1"/>
+          <w:sz w:val="20"/>
+          <w:szCs w:val="20"/>
+        </w:rPr>
+        <w:t>can be used</w:t>
+      </w:r>
+      <w:proofErr w:type="gramEnd"/>
+      <w:r>
+        <w:rPr>
+          <w:rFonts w:ascii="Arial" w:hAnsi="Arial" w:cs="Arial"/>
+          <w:color w:val="000000" w:themeColor="text1"/>
+          <w:sz w:val="20"/>
+          <w:szCs w:val="20"/>
+        </w:rPr>
+        <w:t xml:space="preserve"> to compare forecasts between different data series, unlike scale dependent errors. The disadvantage is that it </w:t>
+      </w:r>
+      <w:proofErr w:type="gramStart"/>
+      <w:r>
+        <w:rPr>
+          <w:rFonts w:ascii="Arial" w:hAnsi="Arial" w:cs="Arial"/>
+          <w:color w:val="000000" w:themeColor="text1"/>
+          <w:sz w:val="20"/>
+          <w:szCs w:val="20"/>
+        </w:rPr>
+        <w:t>cannot be used</w:t>
+      </w:r>
+      <w:proofErr w:type="gramEnd"/>
+      <w:r>
+        <w:rPr>
+          <w:rFonts w:ascii="Arial" w:hAnsi="Arial" w:cs="Arial"/>
+          <w:color w:val="000000" w:themeColor="text1"/>
+          <w:sz w:val="20"/>
+          <w:szCs w:val="20"/>
+        </w:rPr>
+        <w:t xml:space="preserve"> if the series has zero values.</w:t>
+      </w:r>
+    </w:p>
+    <w:p>
+      <w:pPr>
+        <w:numPr>
+          <w:ilvl w:val="0"/>
+          <w:numId w:val="15"/>
+        </w:numPr>
+        <w:shd w:val="clear" w:color="auto" w:fill="FFFFFF"/>
+        <w:spacing w:after="0" w:line="240" w:lineRule="auto"/>
+        <w:ind w:left="0"/>
+        <w:textAlignment w:val="baseline"/>
+        <w:rPr>
+          <w:rFonts w:ascii="Arial" w:hAnsi="Arial" w:cs="Arial"/>
+          <w:color w:val="000000" w:themeColor="text1"/>
+          <w:sz w:val="20"/>
+          <w:szCs w:val="20"/>
+        </w:rPr>
+      </w:pPr>
+      <w:r>
+        <w:rPr>
+          <w:rStyle w:val="Strong"/>
+          <w:rFonts w:ascii="Arial" w:hAnsi="Arial" w:cs="Arial"/>
+          <w:color w:val="000000" w:themeColor="text1"/>
+          <w:sz w:val="20"/>
+          <w:szCs w:val="20"/>
+          <w:bdr w:val="none" w:sz="0" w:space="0" w:color="auto" w:frame="1"/>
+        </w:rPr>
+        <w:t>Mean Absolute Percentage Error (MAPE)</w:t>
+      </w:r>
+      <w:r>
+        <w:rPr>
+          <w:rStyle w:val="apple-converted-space"/>
+          <w:rFonts w:ascii="Arial" w:hAnsi="Arial" w:cs="Arial"/>
+          <w:color w:val="000000" w:themeColor="text1"/>
+          <w:sz w:val="20"/>
+          <w:szCs w:val="20"/>
+        </w:rPr>
+        <w:t> </w:t>
+      </w:r>
+      <w:r>
+        <w:rPr>
+          <w:rFonts w:ascii="Arial" w:hAnsi="Arial" w:cs="Arial"/>
+          <w:color w:val="000000" w:themeColor="text1"/>
+          <w:sz w:val="20"/>
+          <w:szCs w:val="20"/>
+        </w:rPr>
+        <w:t xml:space="preserve">is also often useful for purposes of reporting, because it is expressed in generic percentage </w:t>
+      </w:r>
+      <w:proofErr w:type="gramStart"/>
+      <w:r>
+        <w:rPr>
+          <w:rFonts w:ascii="Arial" w:hAnsi="Arial" w:cs="Arial"/>
+          <w:color w:val="000000" w:themeColor="text1"/>
+          <w:sz w:val="20"/>
+          <w:szCs w:val="20"/>
+        </w:rPr>
+        <w:t>terms</w:t>
+      </w:r>
+      <w:proofErr w:type="gramEnd"/>
+      <w:r>
+        <w:rPr>
+          <w:rFonts w:ascii="Arial" w:hAnsi="Arial" w:cs="Arial"/>
+          <w:color w:val="000000" w:themeColor="text1"/>
+          <w:sz w:val="20"/>
+          <w:szCs w:val="20"/>
+        </w:rPr>
+        <w:t xml:space="preserve"> it will make sense even to someone who has no idea what constitutes a "big" error in terms of dollars spent or widgets sold.</w:t>
+      </w:r>
+    </w:p>
+    <w:p>
+      <w:pPr>
+        <w:pStyle w:val="Heading3"/>
+        <w:shd w:val="clear" w:color="auto" w:fill="FFFFFF"/>
+        <w:spacing w:before="225" w:after="75"/>
+        <w:textAlignment w:val="baseline"/>
+        <w:rPr>
+          <w:rFonts w:ascii="Arial" w:hAnsi="Arial" w:cs="Arial"/>
+          <w:color w:val="000000" w:themeColor="text1"/>
+          <w:sz w:val="20"/>
+          <w:szCs w:val="20"/>
+        </w:rPr>
+      </w:pPr>
+      <w:r>
+        <w:rPr>
+          <w:rFonts w:ascii="Arial" w:hAnsi="Arial" w:cs="Arial"/>
+          <w:color w:val="000000" w:themeColor="text1"/>
+          <w:sz w:val="20"/>
+          <w:szCs w:val="20"/>
+        </w:rPr>
+        <w:t>Scale-Free Errors</w:t>
+      </w:r>
+    </w:p>
+    <w:p>
+      <w:pPr>
+        <w:pStyle w:val="NormalWeb"/>
+        <w:shd w:val="clear" w:color="auto" w:fill="FFFFFF"/>
+        <w:spacing w:before="0" w:beforeAutospacing="0" w:after="225" w:afterAutospacing="0"/>
+        <w:textAlignment w:val="baseline"/>
+        <w:rPr>
+          <w:rFonts w:ascii="Arial" w:hAnsi="Arial" w:cs="Arial"/>
+          <w:color w:val="000000" w:themeColor="text1"/>
+          <w:sz w:val="20"/>
+          <w:szCs w:val="20"/>
+        </w:rPr>
+      </w:pPr>
+      <w:r>
+        <w:rPr>
+          <w:rFonts w:ascii="Arial" w:hAnsi="Arial" w:cs="Arial"/>
+          <w:color w:val="000000" w:themeColor="text1"/>
+          <w:sz w:val="20"/>
+          <w:szCs w:val="20"/>
+        </w:rPr>
+        <w:t xml:space="preserve">Scale-free errors were introduced more recently to offer a scale-independent measure that </w:t>
+      </w:r>
+      <w:proofErr w:type="gramStart"/>
+      <w:r>
+        <w:rPr>
+          <w:rFonts w:ascii="Arial" w:hAnsi="Arial" w:cs="Arial"/>
+          <w:color w:val="000000" w:themeColor="text1"/>
+          <w:sz w:val="20"/>
+          <w:szCs w:val="20"/>
+        </w:rPr>
+        <w:t>doesn't</w:t>
+      </w:r>
+      <w:proofErr w:type="gramEnd"/>
+      <w:r>
+        <w:rPr>
+          <w:rFonts w:ascii="Arial" w:hAnsi="Arial" w:cs="Arial"/>
+          <w:color w:val="000000" w:themeColor="text1"/>
+          <w:sz w:val="20"/>
+          <w:szCs w:val="20"/>
+        </w:rPr>
+        <w:t xml:space="preserve"> have many of the problems of other errors like percentage errors.</w:t>
+      </w:r>
+    </w:p>
+    <w:p>
+      <w:pPr>
+        <w:numPr>
+          <w:ilvl w:val="0"/>
+          <w:numId w:val="16"/>
+        </w:numPr>
+        <w:shd w:val="clear" w:color="auto" w:fill="FFFFFF"/>
+        <w:spacing w:after="0" w:line="240" w:lineRule="auto"/>
+        <w:ind w:left="0"/>
+        <w:textAlignment w:val="baseline"/>
+        <w:rPr>
+          <w:rFonts w:ascii="Arial" w:hAnsi="Arial" w:cs="Arial"/>
+          <w:color w:val="000000" w:themeColor="text1"/>
+          <w:sz w:val="20"/>
+          <w:szCs w:val="20"/>
+        </w:rPr>
+      </w:pPr>
+      <w:r>
+        <w:rPr>
+          <w:rStyle w:val="Strong"/>
+          <w:rFonts w:ascii="Arial" w:hAnsi="Arial" w:cs="Arial"/>
+          <w:color w:val="000000" w:themeColor="text1"/>
+          <w:sz w:val="20"/>
+          <w:szCs w:val="20"/>
+          <w:bdr w:val="none" w:sz="0" w:space="0" w:color="auto" w:frame="1"/>
+        </w:rPr>
+        <w:t>Mean Absolute Scaled Error (MASE)</w:t>
+      </w:r>
+      <w:r>
+        <w:rPr>
+          <w:rStyle w:val="apple-converted-space"/>
+          <w:rFonts w:ascii="Arial" w:hAnsi="Arial" w:cs="Arial"/>
+          <w:color w:val="000000" w:themeColor="text1"/>
+          <w:sz w:val="20"/>
+          <w:szCs w:val="20"/>
+        </w:rPr>
+        <w:t> </w:t>
+      </w:r>
+      <w:r>
+        <w:rPr>
+          <w:rFonts w:ascii="Arial" w:hAnsi="Arial" w:cs="Arial"/>
+          <w:color w:val="000000" w:themeColor="text1"/>
+          <w:sz w:val="20"/>
+          <w:szCs w:val="20"/>
+        </w:rPr>
+        <w:t xml:space="preserve">is another relative measure of error that is applicable only to time series data. It is defined as the mean absolute error of the model divided by the </w:t>
+      </w:r>
+      <w:proofErr w:type="spellStart"/>
+      <w:r>
+        <w:rPr>
+          <w:rFonts w:ascii="Arial" w:hAnsi="Arial" w:cs="Arial"/>
+          <w:color w:val="000000" w:themeColor="text1"/>
+          <w:sz w:val="20"/>
+          <w:szCs w:val="20"/>
+        </w:rPr>
+        <w:t>the</w:t>
+      </w:r>
+      <w:proofErr w:type="spellEnd"/>
+      <w:r>
+        <w:rPr>
+          <w:rFonts w:ascii="Arial" w:hAnsi="Arial" w:cs="Arial"/>
+          <w:color w:val="000000" w:themeColor="text1"/>
+          <w:sz w:val="20"/>
+          <w:szCs w:val="20"/>
+        </w:rPr>
+        <w:t xml:space="preserve"> mean absolute value of the first difference of the series. Thus, it measures the relative reduction in error compared to a naive model. </w:t>
+      </w:r>
+      <w:proofErr w:type="gramStart"/>
+      <w:r>
+        <w:rPr>
+          <w:rFonts w:ascii="Arial" w:hAnsi="Arial" w:cs="Arial"/>
+          <w:color w:val="000000" w:themeColor="text1"/>
+          <w:sz w:val="20"/>
+          <w:szCs w:val="20"/>
+        </w:rPr>
+        <w:t>Ideally</w:t>
+      </w:r>
+      <w:proofErr w:type="gramEnd"/>
+      <w:r>
+        <w:rPr>
+          <w:rFonts w:ascii="Arial" w:hAnsi="Arial" w:cs="Arial"/>
+          <w:color w:val="000000" w:themeColor="text1"/>
+          <w:sz w:val="20"/>
+          <w:szCs w:val="20"/>
+        </w:rPr>
+        <w:t xml:space="preserve"> its value will be significantly less than 1 but is relative to comparison across other models for the same series. Since this error measurement is relative and </w:t>
+      </w:r>
+      <w:proofErr w:type="gramStart"/>
+      <w:r>
+        <w:rPr>
+          <w:rFonts w:ascii="Arial" w:hAnsi="Arial" w:cs="Arial"/>
+          <w:color w:val="000000" w:themeColor="text1"/>
+          <w:sz w:val="20"/>
+          <w:szCs w:val="20"/>
+        </w:rPr>
+        <w:t>can be applied</w:t>
+      </w:r>
+      <w:proofErr w:type="gramEnd"/>
+      <w:r>
+        <w:rPr>
+          <w:rFonts w:ascii="Arial" w:hAnsi="Arial" w:cs="Arial"/>
+          <w:color w:val="000000" w:themeColor="text1"/>
+          <w:sz w:val="20"/>
+          <w:szCs w:val="20"/>
+        </w:rPr>
+        <w:t xml:space="preserve"> across models, it is accepted as one of the best metrics for error measurement.</w:t>
+      </w:r>
+    </w:p>
+    <w:p>
+      <w:pPr>
+        <w:pStyle w:val="ListParagraph"/>
+        <w:rPr>
+          <w:rFonts w:ascii="Arial" w:hAnsi="Arial" w:cs="Arial"/>
+          <w:color w:val="000000" w:themeColor="text1"/>
+          <w:sz w:val="20"/>
+          <w:szCs w:val="20"/>
+        </w:rPr>
+      </w:pPr>
+    </w:p>
+    <w:p>
+      <w:pPr>
+        <w:pStyle w:val="ListParagraph"/>
+        <w:rPr>
+          <w:rFonts w:ascii="Arial" w:hAnsi="Arial" w:cs="Arial"/>
+          <w:color w:val="000000" w:themeColor="text1"/>
+          <w:sz w:val="20"/>
+          <w:szCs w:val="20"/>
+        </w:rPr>
+      </w:pPr>
+    </w:p>
+    <w:p>
+      <w:pPr>
+        <w:pStyle w:val="ListParagraph"/>
+        <w:rPr>
+          <w:rFonts w:ascii="Arial" w:hAnsi="Arial" w:cs="Arial"/>
+          <w:color w:val="000000" w:themeColor="text1"/>
+          <w:sz w:val="20"/>
+          <w:szCs w:val="20"/>
+        </w:rPr>
+      </w:pPr>
+    </w:p>
+    <w:p>
+      <w:pPr>
+        <w:pStyle w:val="ListParagraph"/>
+        <w:numPr>
+          <w:ilvl w:val="0"/>
+          <w:numId w:val="5"/>
+        </w:numPr>
+        <w:rPr>
+          <w:rFonts w:ascii="Arial" w:hAnsi="Arial" w:cs="Arial"/>
+          <w:color w:val="C00000"/>
+          <w:sz w:val="20"/>
+          <w:szCs w:val="20"/>
+        </w:rPr>
+      </w:pPr>
+      <w:proofErr w:type="spellStart"/>
+      <w:r>
+        <w:rPr>
+          <w:rFonts w:ascii="Arial" w:hAnsi="Arial" w:cs="Arial"/>
+          <w:color w:val="C00000"/>
+          <w:sz w:val="20"/>
+          <w:szCs w:val="20"/>
+        </w:rPr>
+        <w:t>Akaike</w:t>
+      </w:r>
+      <w:proofErr w:type="spellEnd"/>
+      <w:r>
+        <w:rPr>
+          <w:rFonts w:ascii="Arial" w:hAnsi="Arial" w:cs="Arial"/>
+          <w:color w:val="C00000"/>
+          <w:sz w:val="20"/>
+          <w:szCs w:val="20"/>
+        </w:rPr>
+        <w:t xml:space="preserve"> Information Criterion (AIC)</w:t>
+      </w:r>
+    </w:p>
+    <w:p>
+      <w:pPr>
+        <w:rPr>
+          <w:rFonts w:ascii="Arial" w:hAnsi="Arial" w:cs="Arial"/>
+          <w:color w:val="C00000"/>
+          <w:sz w:val="20"/>
+          <w:szCs w:val="20"/>
+        </w:rPr>
+      </w:pPr>
+      <w:r>
+        <w:rPr>
+          <w:noProof/>
+        </w:rPr>
+        <w:drawing>
+          <wp:inline distT="0" distB="0" distL="0" distR="0" wp14:anchorId="494538B3" wp14:editId="482C2F29">
+            <wp:extent cx="5829300" cy="1851850"/>
+            <wp:effectExtent l="0" t="0" r="0" b="0"/>
+            <wp:docPr id="30" name="Picture 30"/>
+            <wp:cNvGraphicFramePr>
+              <a:graphicFrameLocks xmlns:a="http://schemas.openxmlformats.org/drawingml/2006/main" noChangeAspect="1"/>
+            </wp:cNvGraphicFramePr>
+            <a:graphic xmlns:a="http://schemas.openxmlformats.org/drawingml/2006/main">
+              <a:graphicData uri="http://schemas.openxmlformats.org/drawingml/2006/picture">
+                <pic:pic xmlns:pic="http://schemas.openxmlformats.org/drawingml/2006/picture">
+                  <pic:nvPicPr>
+                    <pic:cNvPr id="1" name=""/>
+                    <pic:cNvPicPr/>
+                  </pic:nvPicPr>
+                  <pic:blipFill>
+                    <a:blip r:embed="rId37"/>
+                    <a:stretch>
+                      <a:fillRect/>
+                    </a:stretch>
+                  </pic:blipFill>
+                  <pic:spPr>
+                    <a:xfrm>
+                      <a:off x="0" y="0"/>
+                      <a:ext cx="5834834" cy="1853608"/>
+                    </a:xfrm>
+                    <a:prstGeom prst="rect">
+                      <a:avLst/>
+                    </a:prstGeom>
+                  </pic:spPr>
+                </pic:pic>
+              </a:graphicData>
+            </a:graphic>
+          </wp:inline>
+        </w:drawing>
+      </w:r>
+    </w:p>
+    <w:p>
+      <w:pPr>
+        <w:pStyle w:val="ListParagraph"/>
+        <w:rPr>
+          <w:rFonts w:ascii="Arial" w:hAnsi="Arial" w:cs="Arial"/>
+          <w:color w:val="C00000"/>
+          <w:sz w:val="20"/>
+          <w:szCs w:val="20"/>
+        </w:rPr>
+      </w:pPr>
+      <w:r>
+        <w:rPr>
+          <w:rFonts w:ascii="Arial" w:hAnsi="Arial" w:cs="Arial"/>
+          <w:color w:val="C00000"/>
+          <w:sz w:val="20"/>
+          <w:szCs w:val="20"/>
+        </w:rPr>
+        <w:t xml:space="preserve">AIC: </w:t>
+      </w:r>
+      <w:hyperlink r:id="rId38" w:history="1">
+        <w:r>
+          <w:rPr>
+            <w:rStyle w:val="Hyperlink"/>
+            <w:rFonts w:ascii="Arial" w:hAnsi="Arial" w:cs="Arial"/>
+            <w:sz w:val="20"/>
+            <w:szCs w:val="20"/>
+          </w:rPr>
+          <w:t>https://coolstatsblog.com/2013/08/14/using-aic-to-test-arima-models-2/</w:t>
+        </w:r>
+      </w:hyperlink>
       <w:bookmarkStart w:id="0" w:name="_GoBack"/>
       <w:bookmarkEnd w:id="0"/>
+    </w:p>
+    <w:p>
+      <w:pPr>
+        <w:pStyle w:val="ListParagraph"/>
+        <w:rPr>
+          <w:rFonts w:ascii="Arial" w:hAnsi="Arial" w:cs="Arial"/>
+          <w:color w:val="C00000"/>
+          <w:sz w:val="20"/>
+          <w:szCs w:val="20"/>
+        </w:rPr>
+      </w:pPr>
+    </w:p>
+    <w:p>
+      <w:pPr>
+        <w:pStyle w:val="ListParagraph"/>
+        <w:rPr>
+          <w:rFonts w:ascii="Arial" w:hAnsi="Arial" w:cs="Arial"/>
+          <w:color w:val="C00000"/>
+          <w:sz w:val="20"/>
+          <w:szCs w:val="20"/>
+        </w:rPr>
+      </w:pPr>
+    </w:p>
+    <w:p>
+      <w:pPr>
+        <w:pStyle w:val="ListParagraph"/>
+        <w:rPr>
+          <w:rFonts w:ascii="Arial" w:hAnsi="Arial" w:cs="Arial"/>
+          <w:color w:val="C00000"/>
+          <w:sz w:val="20"/>
+          <w:szCs w:val="20"/>
+        </w:rPr>
+      </w:pPr>
+    </w:p>
+    <w:p>
+      <w:pPr>
+        <w:pStyle w:val="ListParagraph"/>
+        <w:rPr>
+          <w:rFonts w:ascii="Arial" w:hAnsi="Arial" w:cs="Arial"/>
+          <w:color w:val="C00000"/>
+          <w:sz w:val="20"/>
+          <w:szCs w:val="20"/>
+        </w:rPr>
+      </w:pPr>
     </w:p>
     <w:sectPr>
       <w:pgSz w:w="12240" w:h="15840"/>
@@ -4284,6 +6051,155 @@
     </w:lvl>
   </w:abstractNum>
   <w:abstractNum w:abstractNumId="1" w15:restartNumberingAfterBreak="0">
+    <w:nsid w:val="0D8717D0"/>
+    <w:multiLevelType w:val="multilevel"/>
+    <w:tmpl w:val="6C6CDBFC"/>
+    <w:lvl w:ilvl="0">
+      <w:start w:val="1"/>
+      <w:numFmt w:val="bullet"/>
+      <w:lvlText w:val=""/>
+      <w:lvlJc w:val="left"/>
+      <w:pPr>
+        <w:tabs>
+          <w:tab w:val="num" w:pos="720"/>
+        </w:tabs>
+        <w:ind w:left="720" w:hanging="360"/>
+      </w:pPr>
+      <w:rPr>
+        <w:rFonts w:ascii="Symbol" w:hAnsi="Symbol" w:hint="default"/>
+        <w:sz w:val="20"/>
+      </w:rPr>
+    </w:lvl>
+    <w:lvl w:ilvl="1" w:tentative="1">
+      <w:start w:val="1"/>
+      <w:numFmt w:val="bullet"/>
+      <w:lvlText w:val=""/>
+      <w:lvlJc w:val="left"/>
+      <w:pPr>
+        <w:tabs>
+          <w:tab w:val="num" w:pos="1440"/>
+        </w:tabs>
+        <w:ind w:left="1440" w:hanging="360"/>
+      </w:pPr>
+      <w:rPr>
+        <w:rFonts w:ascii="Symbol" w:hAnsi="Symbol" w:hint="default"/>
+        <w:sz w:val="20"/>
+      </w:rPr>
+    </w:lvl>
+    <w:lvl w:ilvl="2" w:tentative="1">
+      <w:start w:val="1"/>
+      <w:numFmt w:val="bullet"/>
+      <w:lvlText w:val=""/>
+      <w:lvlJc w:val="left"/>
+      <w:pPr>
+        <w:tabs>
+          <w:tab w:val="num" w:pos="2160"/>
+        </w:tabs>
+        <w:ind w:left="2160" w:hanging="360"/>
+      </w:pPr>
+      <w:rPr>
+        <w:rFonts w:ascii="Symbol" w:hAnsi="Symbol" w:hint="default"/>
+        <w:sz w:val="20"/>
+      </w:rPr>
+    </w:lvl>
+    <w:lvl w:ilvl="3" w:tentative="1">
+      <w:start w:val="1"/>
+      <w:numFmt w:val="bullet"/>
+      <w:lvlText w:val=""/>
+      <w:lvlJc w:val="left"/>
+      <w:pPr>
+        <w:tabs>
+          <w:tab w:val="num" w:pos="2880"/>
+        </w:tabs>
+        <w:ind w:left="2880" w:hanging="360"/>
+      </w:pPr>
+      <w:rPr>
+        <w:rFonts w:ascii="Symbol" w:hAnsi="Symbol" w:hint="default"/>
+        <w:sz w:val="20"/>
+      </w:rPr>
+    </w:lvl>
+    <w:lvl w:ilvl="4" w:tentative="1">
+      <w:start w:val="1"/>
+      <w:numFmt w:val="bullet"/>
+      <w:lvlText w:val=""/>
+      <w:lvlJc w:val="left"/>
+      <w:pPr>
+        <w:tabs>
+          <w:tab w:val="num" w:pos="3600"/>
+        </w:tabs>
+        <w:ind w:left="3600" w:hanging="360"/>
+      </w:pPr>
+      <w:rPr>
+        <w:rFonts w:ascii="Symbol" w:hAnsi="Symbol" w:hint="default"/>
+        <w:sz w:val="20"/>
+      </w:rPr>
+    </w:lvl>
+    <w:lvl w:ilvl="5" w:tentative="1">
+      <w:start w:val="1"/>
+      <w:numFmt w:val="bullet"/>
+      <w:lvlText w:val=""/>
+      <w:lvlJc w:val="left"/>
+      <w:pPr>
+        <w:tabs>
+          <w:tab w:val="num" w:pos="4320"/>
+        </w:tabs>
+        <w:ind w:left="4320" w:hanging="360"/>
+      </w:pPr>
+      <w:rPr>
+        <w:rFonts w:ascii="Symbol" w:hAnsi="Symbol" w:hint="default"/>
+        <w:sz w:val="20"/>
+      </w:rPr>
+    </w:lvl>
+    <w:lvl w:ilvl="6" w:tentative="1">
+      <w:start w:val="1"/>
+      <w:numFmt w:val="bullet"/>
+      <w:lvlText w:val=""/>
+      <w:lvlJc w:val="left"/>
+      <w:pPr>
+        <w:tabs>
+          <w:tab w:val="num" w:pos="5040"/>
+        </w:tabs>
+        <w:ind w:left="5040" w:hanging="360"/>
+      </w:pPr>
+      <w:rPr>
+        <w:rFonts w:ascii="Symbol" w:hAnsi="Symbol" w:hint="default"/>
+        <w:sz w:val="20"/>
+      </w:rPr>
+    </w:lvl>
+    <w:lvl w:ilvl="7" w:tentative="1">
+      <w:start w:val="1"/>
+      <w:numFmt w:val="bullet"/>
+      <w:lvlText w:val=""/>
+      <w:lvlJc w:val="left"/>
+      <w:pPr>
+        <w:tabs>
+          <w:tab w:val="num" w:pos="5760"/>
+        </w:tabs>
+        <w:ind w:left="5760" w:hanging="360"/>
+      </w:pPr>
+      <w:rPr>
+        <w:rFonts w:ascii="Symbol" w:hAnsi="Symbol" w:hint="default"/>
+        <w:sz w:val="20"/>
+      </w:rPr>
+    </w:lvl>
+    <w:lvl w:ilvl="8" w:tentative="1">
+      <w:start w:val="1"/>
+      <w:numFmt w:val="bullet"/>
+      <w:lvlText w:val=""/>
+      <w:lvlJc w:val="left"/>
+      <w:pPr>
+        <w:tabs>
+          <w:tab w:val="num" w:pos="6480"/>
+        </w:tabs>
+        <w:ind w:left="6480" w:hanging="360"/>
+      </w:pPr>
+      <w:rPr>
+        <w:rFonts w:ascii="Symbol" w:hAnsi="Symbol" w:hint="default"/>
+        <w:sz w:val="20"/>
+      </w:rPr>
+    </w:lvl>
+  </w:abstractNum>
+  <w:abstractNum w:abstractNumId="2" w15:restartNumberingAfterBreak="0">
     <w:nsid w:val="0DA40D9B"/>
     <w:multiLevelType w:val="hybridMultilevel"/>
     <w:tmpl w:val="62A0F38E"/>
@@ -4396,7 +6312,7 @@
       </w:rPr>
     </w:lvl>
   </w:abstractNum>
-  <w:abstractNum w:abstractNumId="2" w15:restartNumberingAfterBreak="0">
+  <w:abstractNum w:abstractNumId="3" w15:restartNumberingAfterBreak="0">
     <w:nsid w:val="0EDE13E9"/>
     <w:multiLevelType w:val="multilevel"/>
     <w:tmpl w:val="481E114C"/>
@@ -4545,7 +6461,7 @@
       </w:rPr>
     </w:lvl>
   </w:abstractNum>
-  <w:abstractNum w:abstractNumId="3" w15:restartNumberingAfterBreak="0">
+  <w:abstractNum w:abstractNumId="4" w15:restartNumberingAfterBreak="0">
     <w:nsid w:val="116911D0"/>
     <w:multiLevelType w:val="hybridMultilevel"/>
     <w:tmpl w:val="564E543A"/>
@@ -4634,7 +6550,7 @@
       </w:pPr>
     </w:lvl>
   </w:abstractNum>
-  <w:abstractNum w:abstractNumId="4" w15:restartNumberingAfterBreak="0">
+  <w:abstractNum w:abstractNumId="5" w15:restartNumberingAfterBreak="0">
     <w:nsid w:val="1CA05AD2"/>
     <w:multiLevelType w:val="hybridMultilevel"/>
     <w:tmpl w:val="06FC46E4"/>
@@ -4747,7 +6663,7 @@
       </w:rPr>
     </w:lvl>
   </w:abstractNum>
-  <w:abstractNum w:abstractNumId="5" w15:restartNumberingAfterBreak="0">
+  <w:abstractNum w:abstractNumId="6" w15:restartNumberingAfterBreak="0">
     <w:nsid w:val="20230EA2"/>
     <w:multiLevelType w:val="hybridMultilevel"/>
     <w:tmpl w:val="FC96C962"/>
@@ -4836,7 +6752,120 @@
       </w:pPr>
     </w:lvl>
   </w:abstractNum>
-  <w:abstractNum w:abstractNumId="6" w15:restartNumberingAfterBreak="0">
+  <w:abstractNum w:abstractNumId="7" w15:restartNumberingAfterBreak="0">
+    <w:nsid w:val="31CE6B05"/>
+    <w:multiLevelType w:val="hybridMultilevel"/>
+    <w:tmpl w:val="BD20016E"/>
+    <w:lvl w:ilvl="0" w:tplc="04090001">
+      <w:start w:val="1"/>
+      <w:numFmt w:val="bullet"/>
+      <w:lvlText w:val=""/>
+      <w:lvlJc w:val="left"/>
+      <w:pPr>
+        <w:ind w:left="720" w:hanging="360"/>
+      </w:pPr>
+      <w:rPr>
+        <w:rFonts w:ascii="Symbol" w:hAnsi="Symbol" w:hint="default"/>
+      </w:rPr>
+    </w:lvl>
+    <w:lvl w:ilvl="1" w:tplc="04090003" w:tentative="1">
+      <w:start w:val="1"/>
+      <w:numFmt w:val="bullet"/>
+      <w:lvlText w:val="o"/>
+      <w:lvlJc w:val="left"/>
+      <w:pPr>
+        <w:ind w:left="1440" w:hanging="360"/>
+      </w:pPr>
+      <w:rPr>
+        <w:rFonts w:ascii="Courier New" w:hAnsi="Courier New" w:cs="Courier New" w:hint="default"/>
+      </w:rPr>
+    </w:lvl>
+    <w:lvl w:ilvl="2" w:tplc="04090005" w:tentative="1">
+      <w:start w:val="1"/>
+      <w:numFmt w:val="bullet"/>
+      <w:lvlText w:val=""/>
+      <w:lvlJc w:val="left"/>
+      <w:pPr>
+        <w:ind w:left="2160" w:hanging="360"/>
+      </w:pPr>
+      <w:rPr>
+        <w:rFonts w:ascii="Wingdings" w:hAnsi="Wingdings" w:hint="default"/>
+      </w:rPr>
+    </w:lvl>
+    <w:lvl w:ilvl="3" w:tplc="04090001" w:tentative="1">
+      <w:start w:val="1"/>
+      <w:numFmt w:val="bullet"/>
+      <w:lvlText w:val=""/>
+      <w:lvlJc w:val="left"/>
+      <w:pPr>
+        <w:ind w:left="2880" w:hanging="360"/>
+      </w:pPr>
+      <w:rPr>
+        <w:rFonts w:ascii="Symbol" w:hAnsi="Symbol" w:hint="default"/>
+      </w:rPr>
+    </w:lvl>
+    <w:lvl w:ilvl="4" w:tplc="04090003" w:tentative="1">
+      <w:start w:val="1"/>
+      <w:numFmt w:val="bullet"/>
+      <w:lvlText w:val="o"/>
+      <w:lvlJc w:val="left"/>
+      <w:pPr>
+        <w:ind w:left="3600" w:hanging="360"/>
+      </w:pPr>
+      <w:rPr>
+        <w:rFonts w:ascii="Courier New" w:hAnsi="Courier New" w:cs="Courier New" w:hint="default"/>
+      </w:rPr>
+    </w:lvl>
+    <w:lvl w:ilvl="5" w:tplc="04090005" w:tentative="1">
+      <w:start w:val="1"/>
+      <w:numFmt w:val="bullet"/>
+      <w:lvlText w:val=""/>
+      <w:lvlJc w:val="left"/>
+      <w:pPr>
+        <w:ind w:left="4320" w:hanging="360"/>
+      </w:pPr>
+      <w:rPr>
+        <w:rFonts w:ascii="Wingdings" w:hAnsi="Wingdings" w:hint="default"/>
+      </w:rPr>
+    </w:lvl>
+    <w:lvl w:ilvl="6" w:tplc="04090001" w:tentative="1">
+      <w:start w:val="1"/>
+      <w:numFmt w:val="bullet"/>
+      <w:lvlText w:val=""/>
+      <w:lvlJc w:val="left"/>
+      <w:pPr>
+        <w:ind w:left="5040" w:hanging="360"/>
+      </w:pPr>
+      <w:rPr>
+        <w:rFonts w:ascii="Symbol" w:hAnsi="Symbol" w:hint="default"/>
+      </w:rPr>
+    </w:lvl>
+    <w:lvl w:ilvl="7" w:tplc="04090003" w:tentative="1">
+      <w:start w:val="1"/>
+      <w:numFmt w:val="bullet"/>
+      <w:lvlText w:val="o"/>
+      <w:lvlJc w:val="left"/>
+      <w:pPr>
+        <w:ind w:left="5760" w:hanging="360"/>
+      </w:pPr>
+      <w:rPr>
+        <w:rFonts w:ascii="Courier New" w:hAnsi="Courier New" w:cs="Courier New" w:hint="default"/>
+      </w:rPr>
+    </w:lvl>
+    <w:lvl w:ilvl="8" w:tplc="04090005" w:tentative="1">
+      <w:start w:val="1"/>
+      <w:numFmt w:val="bullet"/>
+      <w:lvlText w:val=""/>
+      <w:lvlJc w:val="left"/>
+      <w:pPr>
+        <w:ind w:left="6480" w:hanging="360"/>
+      </w:pPr>
+      <w:rPr>
+        <w:rFonts w:ascii="Wingdings" w:hAnsi="Wingdings" w:hint="default"/>
+      </w:rPr>
+    </w:lvl>
+  </w:abstractNum>
+  <w:abstractNum w:abstractNumId="8" w15:restartNumberingAfterBreak="0">
     <w:nsid w:val="376B4AD4"/>
     <w:multiLevelType w:val="multilevel"/>
     <w:tmpl w:val="C7BC192A"/>
@@ -4949,7 +6978,7 @@
       </w:pPr>
     </w:lvl>
   </w:abstractNum>
-  <w:abstractNum w:abstractNumId="7" w15:restartNumberingAfterBreak="0">
+  <w:abstractNum w:abstractNumId="9" w15:restartNumberingAfterBreak="0">
     <w:nsid w:val="3C3F7AD9"/>
     <w:multiLevelType w:val="multilevel"/>
     <w:tmpl w:val="4790F70A"/>
@@ -5062,7 +7091,7 @@
       </w:pPr>
     </w:lvl>
   </w:abstractNum>
-  <w:abstractNum w:abstractNumId="8" w15:restartNumberingAfterBreak="0">
+  <w:abstractNum w:abstractNumId="10" w15:restartNumberingAfterBreak="0">
     <w:nsid w:val="47635646"/>
     <w:multiLevelType w:val="multilevel"/>
     <w:tmpl w:val="481E114C"/>
@@ -5211,7 +7240,7 @@
       </w:rPr>
     </w:lvl>
   </w:abstractNum>
-  <w:abstractNum w:abstractNumId="9" w15:restartNumberingAfterBreak="0">
+  <w:abstractNum w:abstractNumId="11" w15:restartNumberingAfterBreak="0">
     <w:nsid w:val="49BA29B1"/>
     <w:multiLevelType w:val="multilevel"/>
     <w:tmpl w:val="481E114C"/>
@@ -5360,7 +7389,156 @@
       </w:rPr>
     </w:lvl>
   </w:abstractNum>
-  <w:abstractNum w:abstractNumId="10" w15:restartNumberingAfterBreak="0">
+  <w:abstractNum w:abstractNumId="12" w15:restartNumberingAfterBreak="0">
+    <w:nsid w:val="5C3C369C"/>
+    <w:multiLevelType w:val="multilevel"/>
+    <w:tmpl w:val="61B26BF2"/>
+    <w:lvl w:ilvl="0">
+      <w:start w:val="1"/>
+      <w:numFmt w:val="bullet"/>
+      <w:lvlText w:val=""/>
+      <w:lvlJc w:val="left"/>
+      <w:pPr>
+        <w:tabs>
+          <w:tab w:val="num" w:pos="720"/>
+        </w:tabs>
+        <w:ind w:left="720" w:hanging="360"/>
+      </w:pPr>
+      <w:rPr>
+        <w:rFonts w:ascii="Symbol" w:hAnsi="Symbol" w:hint="default"/>
+        <w:sz w:val="20"/>
+      </w:rPr>
+    </w:lvl>
+    <w:lvl w:ilvl="1" w:tentative="1">
+      <w:start w:val="1"/>
+      <w:numFmt w:val="bullet"/>
+      <w:lvlText w:val=""/>
+      <w:lvlJc w:val="left"/>
+      <w:pPr>
+        <w:tabs>
+          <w:tab w:val="num" w:pos="1440"/>
+        </w:tabs>
+        <w:ind w:left="1440" w:hanging="360"/>
+      </w:pPr>
+      <w:rPr>
+        <w:rFonts w:ascii="Symbol" w:hAnsi="Symbol" w:hint="default"/>
+        <w:sz w:val="20"/>
+      </w:rPr>
+    </w:lvl>
+    <w:lvl w:ilvl="2" w:tentative="1">
+      <w:start w:val="1"/>
+      <w:numFmt w:val="bullet"/>
+      <w:lvlText w:val=""/>
+      <w:lvlJc w:val="left"/>
+      <w:pPr>
+        <w:tabs>
+          <w:tab w:val="num" w:pos="2160"/>
+        </w:tabs>
+        <w:ind w:left="2160" w:hanging="360"/>
+      </w:pPr>
+      <w:rPr>
+        <w:rFonts w:ascii="Symbol" w:hAnsi="Symbol" w:hint="default"/>
+        <w:sz w:val="20"/>
+      </w:rPr>
+    </w:lvl>
+    <w:lvl w:ilvl="3" w:tentative="1">
+      <w:start w:val="1"/>
+      <w:numFmt w:val="bullet"/>
+      <w:lvlText w:val=""/>
+      <w:lvlJc w:val="left"/>
+      <w:pPr>
+        <w:tabs>
+          <w:tab w:val="num" w:pos="2880"/>
+        </w:tabs>
+        <w:ind w:left="2880" w:hanging="360"/>
+      </w:pPr>
+      <w:rPr>
+        <w:rFonts w:ascii="Symbol" w:hAnsi="Symbol" w:hint="default"/>
+        <w:sz w:val="20"/>
+      </w:rPr>
+    </w:lvl>
+    <w:lvl w:ilvl="4" w:tentative="1">
+      <w:start w:val="1"/>
+      <w:numFmt w:val="bullet"/>
+      <w:lvlText w:val=""/>
+      <w:lvlJc w:val="left"/>
+      <w:pPr>
+        <w:tabs>
+          <w:tab w:val="num" w:pos="3600"/>
+        </w:tabs>
+        <w:ind w:left="3600" w:hanging="360"/>
+      </w:pPr>
+      <w:rPr>
+        <w:rFonts w:ascii="Symbol" w:hAnsi="Symbol" w:hint="default"/>
+        <w:sz w:val="20"/>
+      </w:rPr>
+    </w:lvl>
+    <w:lvl w:ilvl="5" w:tentative="1">
+      <w:start w:val="1"/>
+      <w:numFmt w:val="bullet"/>
+      <w:lvlText w:val=""/>
+      <w:lvlJc w:val="left"/>
+      <w:pPr>
+        <w:tabs>
+          <w:tab w:val="num" w:pos="4320"/>
+        </w:tabs>
+        <w:ind w:left="4320" w:hanging="360"/>
+      </w:pPr>
+      <w:rPr>
+        <w:rFonts w:ascii="Symbol" w:hAnsi="Symbol" w:hint="default"/>
+        <w:sz w:val="20"/>
+      </w:rPr>
+    </w:lvl>
+    <w:lvl w:ilvl="6" w:tentative="1">
+      <w:start w:val="1"/>
+      <w:numFmt w:val="bullet"/>
+      <w:lvlText w:val=""/>
+      <w:lvlJc w:val="left"/>
+      <w:pPr>
+        <w:tabs>
+          <w:tab w:val="num" w:pos="5040"/>
+        </w:tabs>
+        <w:ind w:left="5040" w:hanging="360"/>
+      </w:pPr>
+      <w:rPr>
+        <w:rFonts w:ascii="Symbol" w:hAnsi="Symbol" w:hint="default"/>
+        <w:sz w:val="20"/>
+      </w:rPr>
+    </w:lvl>
+    <w:lvl w:ilvl="7" w:tentative="1">
+      <w:start w:val="1"/>
+      <w:numFmt w:val="bullet"/>
+      <w:lvlText w:val=""/>
+      <w:lvlJc w:val="left"/>
+      <w:pPr>
+        <w:tabs>
+          <w:tab w:val="num" w:pos="5760"/>
+        </w:tabs>
+        <w:ind w:left="5760" w:hanging="360"/>
+      </w:pPr>
+      <w:rPr>
+        <w:rFonts w:ascii="Symbol" w:hAnsi="Symbol" w:hint="default"/>
+        <w:sz w:val="20"/>
+      </w:rPr>
+    </w:lvl>
+    <w:lvl w:ilvl="8" w:tentative="1">
+      <w:start w:val="1"/>
+      <w:numFmt w:val="bullet"/>
+      <w:lvlText w:val=""/>
+      <w:lvlJc w:val="left"/>
+      <w:pPr>
+        <w:tabs>
+          <w:tab w:val="num" w:pos="6480"/>
+        </w:tabs>
+        <w:ind w:left="6480" w:hanging="360"/>
+      </w:pPr>
+      <w:rPr>
+        <w:rFonts w:ascii="Symbol" w:hAnsi="Symbol" w:hint="default"/>
+        <w:sz w:val="20"/>
+      </w:rPr>
+    </w:lvl>
+  </w:abstractNum>
+  <w:abstractNum w:abstractNumId="13" w15:restartNumberingAfterBreak="0">
     <w:nsid w:val="6E4B71E7"/>
     <w:multiLevelType w:val="multilevel"/>
     <w:tmpl w:val="D690F0E0"/>
@@ -5477,7 +7655,156 @@
       </w:pPr>
     </w:lvl>
   </w:abstractNum>
-  <w:abstractNum w:abstractNumId="11" w15:restartNumberingAfterBreak="0">
+  <w:abstractNum w:abstractNumId="14" w15:restartNumberingAfterBreak="0">
+    <w:nsid w:val="741524A2"/>
+    <w:multiLevelType w:val="multilevel"/>
+    <w:tmpl w:val="193443C2"/>
+    <w:lvl w:ilvl="0">
+      <w:start w:val="1"/>
+      <w:numFmt w:val="bullet"/>
+      <w:lvlText w:val=""/>
+      <w:lvlJc w:val="left"/>
+      <w:pPr>
+        <w:tabs>
+          <w:tab w:val="num" w:pos="720"/>
+        </w:tabs>
+        <w:ind w:left="720" w:hanging="360"/>
+      </w:pPr>
+      <w:rPr>
+        <w:rFonts w:ascii="Symbol" w:hAnsi="Symbol" w:hint="default"/>
+        <w:sz w:val="20"/>
+      </w:rPr>
+    </w:lvl>
+    <w:lvl w:ilvl="1" w:tentative="1">
+      <w:start w:val="1"/>
+      <w:numFmt w:val="bullet"/>
+      <w:lvlText w:val=""/>
+      <w:lvlJc w:val="left"/>
+      <w:pPr>
+        <w:tabs>
+          <w:tab w:val="num" w:pos="1440"/>
+        </w:tabs>
+        <w:ind w:left="1440" w:hanging="360"/>
+      </w:pPr>
+      <w:rPr>
+        <w:rFonts w:ascii="Symbol" w:hAnsi="Symbol" w:hint="default"/>
+        <w:sz w:val="20"/>
+      </w:rPr>
+    </w:lvl>
+    <w:lvl w:ilvl="2" w:tentative="1">
+      <w:start w:val="1"/>
+      <w:numFmt w:val="bullet"/>
+      <w:lvlText w:val=""/>
+      <w:lvlJc w:val="left"/>
+      <w:pPr>
+        <w:tabs>
+          <w:tab w:val="num" w:pos="2160"/>
+        </w:tabs>
+        <w:ind w:left="2160" w:hanging="360"/>
+      </w:pPr>
+      <w:rPr>
+        <w:rFonts w:ascii="Symbol" w:hAnsi="Symbol" w:hint="default"/>
+        <w:sz w:val="20"/>
+      </w:rPr>
+    </w:lvl>
+    <w:lvl w:ilvl="3" w:tentative="1">
+      <w:start w:val="1"/>
+      <w:numFmt w:val="bullet"/>
+      <w:lvlText w:val=""/>
+      <w:lvlJc w:val="left"/>
+      <w:pPr>
+        <w:tabs>
+          <w:tab w:val="num" w:pos="2880"/>
+        </w:tabs>
+        <w:ind w:left="2880" w:hanging="360"/>
+      </w:pPr>
+      <w:rPr>
+        <w:rFonts w:ascii="Symbol" w:hAnsi="Symbol" w:hint="default"/>
+        <w:sz w:val="20"/>
+      </w:rPr>
+    </w:lvl>
+    <w:lvl w:ilvl="4" w:tentative="1">
+      <w:start w:val="1"/>
+      <w:numFmt w:val="bullet"/>
+      <w:lvlText w:val=""/>
+      <w:lvlJc w:val="left"/>
+      <w:pPr>
+        <w:tabs>
+          <w:tab w:val="num" w:pos="3600"/>
+        </w:tabs>
+        <w:ind w:left="3600" w:hanging="360"/>
+      </w:pPr>
+      <w:rPr>
+        <w:rFonts w:ascii="Symbol" w:hAnsi="Symbol" w:hint="default"/>
+        <w:sz w:val="20"/>
+      </w:rPr>
+    </w:lvl>
+    <w:lvl w:ilvl="5" w:tentative="1">
+      <w:start w:val="1"/>
+      <w:numFmt w:val="bullet"/>
+      <w:lvlText w:val=""/>
+      <w:lvlJc w:val="left"/>
+      <w:pPr>
+        <w:tabs>
+          <w:tab w:val="num" w:pos="4320"/>
+        </w:tabs>
+        <w:ind w:left="4320" w:hanging="360"/>
+      </w:pPr>
+      <w:rPr>
+        <w:rFonts w:ascii="Symbol" w:hAnsi="Symbol" w:hint="default"/>
+        <w:sz w:val="20"/>
+      </w:rPr>
+    </w:lvl>
+    <w:lvl w:ilvl="6" w:tentative="1">
+      <w:start w:val="1"/>
+      <w:numFmt w:val="bullet"/>
+      <w:lvlText w:val=""/>
+      <w:lvlJc w:val="left"/>
+      <w:pPr>
+        <w:tabs>
+          <w:tab w:val="num" w:pos="5040"/>
+        </w:tabs>
+        <w:ind w:left="5040" w:hanging="360"/>
+      </w:pPr>
+      <w:rPr>
+        <w:rFonts w:ascii="Symbol" w:hAnsi="Symbol" w:hint="default"/>
+        <w:sz w:val="20"/>
+      </w:rPr>
+    </w:lvl>
+    <w:lvl w:ilvl="7" w:tentative="1">
+      <w:start w:val="1"/>
+      <w:numFmt w:val="bullet"/>
+      <w:lvlText w:val=""/>
+      <w:lvlJc w:val="left"/>
+      <w:pPr>
+        <w:tabs>
+          <w:tab w:val="num" w:pos="5760"/>
+        </w:tabs>
+        <w:ind w:left="5760" w:hanging="360"/>
+      </w:pPr>
+      <w:rPr>
+        <w:rFonts w:ascii="Symbol" w:hAnsi="Symbol" w:hint="default"/>
+        <w:sz w:val="20"/>
+      </w:rPr>
+    </w:lvl>
+    <w:lvl w:ilvl="8" w:tentative="1">
+      <w:start w:val="1"/>
+      <w:numFmt w:val="bullet"/>
+      <w:lvlText w:val=""/>
+      <w:lvlJc w:val="left"/>
+      <w:pPr>
+        <w:tabs>
+          <w:tab w:val="num" w:pos="6480"/>
+        </w:tabs>
+        <w:ind w:left="6480" w:hanging="360"/>
+      </w:pPr>
+      <w:rPr>
+        <w:rFonts w:ascii="Symbol" w:hAnsi="Symbol" w:hint="default"/>
+        <w:sz w:val="20"/>
+      </w:rPr>
+    </w:lvl>
+  </w:abstractNum>
+  <w:abstractNum w:abstractNumId="15" w15:restartNumberingAfterBreak="0">
     <w:nsid w:val="78900FF0"/>
     <w:multiLevelType w:val="multilevel"/>
     <w:tmpl w:val="481E114C"/>
@@ -5627,40 +7954,52 @@
     </w:lvl>
   </w:abstractNum>
   <w:num w:numId="1">
+    <w:abstractNumId w:val="5"/>
+  </w:num>
+  <w:num w:numId="2">
+    <w:abstractNumId w:val="2"/>
+  </w:num>
+  <w:num w:numId="3">
     <w:abstractNumId w:val="4"/>
   </w:num>
-  <w:num w:numId="2">
-    <w:abstractNumId w:val="1"/>
-  </w:num>
-  <w:num w:numId="3">
-    <w:abstractNumId w:val="3"/>
-  </w:num>
   <w:num w:numId="4">
-    <w:abstractNumId w:val="9"/>
+    <w:abstractNumId w:val="11"/>
   </w:num>
   <w:num w:numId="5">
-    <w:abstractNumId w:val="5"/>
+    <w:abstractNumId w:val="6"/>
   </w:num>
   <w:num w:numId="6">
-    <w:abstractNumId w:val="8"/>
+    <w:abstractNumId w:val="10"/>
   </w:num>
   <w:num w:numId="7">
-    <w:abstractNumId w:val="11"/>
+    <w:abstractNumId w:val="15"/>
   </w:num>
   <w:num w:numId="8">
-    <w:abstractNumId w:val="2"/>
+    <w:abstractNumId w:val="3"/>
   </w:num>
   <w:num w:numId="9">
     <w:abstractNumId w:val="0"/>
   </w:num>
   <w:num w:numId="10">
+    <w:abstractNumId w:val="9"/>
+  </w:num>
+  <w:num w:numId="11">
+    <w:abstractNumId w:val="13"/>
+  </w:num>
+  <w:num w:numId="12">
+    <w:abstractNumId w:val="8"/>
+  </w:num>
+  <w:num w:numId="13">
     <w:abstractNumId w:val="7"/>
   </w:num>
-  <w:num w:numId="11">
-    <w:abstractNumId w:val="10"/>
+  <w:num w:numId="14">
+    <w:abstractNumId w:val="1"/>
   </w:num>
-  <w:num w:numId="12">
-    <w:abstractNumId w:val="6"/>
+  <w:num w:numId="15">
+    <w:abstractNumId w:val="14"/>
+  </w:num>
+  <w:num w:numId="16">
+    <w:abstractNumId w:val="12"/>
   </w:num>
 </w:numbering>
 </file>
@@ -6351,6 +8690,17 @@
       <w:bCs/>
     </w:rPr>
   </w:style>
+  <w:style w:type="character" w:styleId="Emphasis">
+    <w:name w:val="Emphasis"/>
+    <w:basedOn w:val="DefaultParagraphFont"/>
+    <w:uiPriority w:val="20"/>
+    <w:qFormat/>
+    <w:rsid w:val="007434EB"/>
+    <w:rPr>
+      <w:i/>
+      <w:iCs/>
+    </w:rPr>
+  </w:style>
 </w:styles>
 </file>
 
@@ -6613,4 +8963,16 @@
     </a:ext>
   </a:extLst>
 </a:theme>
+</file>
+
+<file path=customXml/item1.xml><?xml version="1.0" encoding="utf-8"?>
+<b:Sources xmlns:b="http://schemas.openxmlformats.org/officeDocument/2006/bibliography" xmlns="http://schemas.openxmlformats.org/officeDocument/2006/bibliography" SelectedStyle="\APASixthEditionOfficeOnline.xsl" StyleName="APA" Version="6"/>
+</file>
+
+<file path=customXml/itemProps1.xml><?xml version="1.0" encoding="utf-8"?>
+<ds:datastoreItem xmlns:ds="http://schemas.openxmlformats.org/officeDocument/2006/customXml" ds:itemID="{40622BE1-4151-44B2-99EB-3583FAD4391D}">
+  <ds:schemaRefs>
+    <ds:schemaRef ds:uri="http://schemas.openxmlformats.org/officeDocument/2006/bibliography"/>
+  </ds:schemaRefs>
+</ds:datastoreItem>
 </file>